--- a/TEMP/input/p129r_GC_FP_JBB+_MHS+/tc_p129r.docx
+++ b/TEMP/input/p129r_GC_FP_JBB+_MHS+/tc_p129r.docx
@@ -518,7 +518,41 @@
           <w:color w:val="000000"/>
           <w:rtl w:val="0"/>
         </w:rPr>
-        <w:t xml:space="preserve"> est long a seicher</w:t>
+        <w:t xml:space="preserve"> est </w:t>
+      </w:r>
+      <w:r>
+        <w:rPr>
+          <w:rFonts w:ascii="Courier New" w:cs="Courier New" w:eastAsia="Courier New" w:hAnsi="Courier New"/>
+          <w:color w:val="0000ff"/>
+          <w:sz w:val="18"/>
+          <w:szCs w:val="18"/>
+          <w:rtl w:val="0"/>
+        </w:rPr>
+        <w:t xml:space="preserve">&lt;tmp&gt;</w:t>
+      </w:r>
+      <w:r>
+        <w:rPr>
+          <w:color w:val="000000"/>
+          <w:rtl w:val="0"/>
+        </w:rPr>
+        <w:t xml:space="preserve">long</w:t>
+      </w:r>
+      <w:r>
+        <w:rPr>
+          <w:rFonts w:ascii="Courier New" w:cs="Courier New" w:eastAsia="Courier New" w:hAnsi="Courier New"/>
+          <w:color w:val="0000ff"/>
+          <w:sz w:val="18"/>
+          <w:szCs w:val="18"/>
+          <w:rtl w:val="0"/>
+        </w:rPr>
+        <w:t xml:space="preserve">&lt;/tmp&gt;</w:t>
+      </w:r>
+      <w:r>
+        <w:rPr>
+          <w:color w:val="000000"/>
+          <w:rtl w:val="0"/>
+        </w:rPr>
+        <w:t xml:space="preserve"> a seicher</w:t>
       </w:r>
       <w:r>
         <w:rPr>
@@ -564,9 +598,9 @@
       <w:r>
         <w:rPr>
           <w:rFonts w:ascii="Courier New" w:cs="Courier New" w:eastAsia="Courier New" w:hAnsi="Courier New"/>
-          <w:color w:val="0000ff"/>
-          <w:sz w:val="18"/>
-          <w:szCs w:val="18"/>
+          <w:color w:val="a9a9a9"/>
+          <w:sz w:val="14"/>
+          <w:szCs w:val="14"/>
           <w:rtl w:val="0"/>
         </w:rPr>
         <w:t xml:space="preserve">&lt;exp&gt;</w:t>
@@ -581,9 +615,9 @@
       <w:r>
         <w:rPr>
           <w:rFonts w:ascii="Courier New" w:cs="Courier New" w:eastAsia="Courier New" w:hAnsi="Courier New"/>
-          <w:color w:val="0000ff"/>
-          <w:sz w:val="18"/>
-          <w:szCs w:val="18"/>
+          <w:color w:val="a9a9a9"/>
+          <w:sz w:val="14"/>
+          <w:szCs w:val="14"/>
           <w:rtl w:val="0"/>
         </w:rPr>
         <w:t xml:space="preserve">&lt;/exp&gt;</w:t>
@@ -639,9 +673,9 @@
       <w:r>
         <w:rPr>
           <w:rFonts w:ascii="Courier New" w:cs="Courier New" w:eastAsia="Courier New" w:hAnsi="Courier New"/>
-          <w:color w:val="0000ff"/>
-          <w:sz w:val="18"/>
-          <w:szCs w:val="18"/>
+          <w:color w:val="a9a9a9"/>
+          <w:sz w:val="14"/>
+          <w:szCs w:val="14"/>
           <w:rtl w:val="0"/>
         </w:rPr>
         <w:t xml:space="preserve">&lt;exp&gt;</w:t>
@@ -656,9 +690,9 @@
       <w:r>
         <w:rPr>
           <w:rFonts w:ascii="Courier New" w:cs="Courier New" w:eastAsia="Courier New" w:hAnsi="Courier New"/>
-          <w:color w:val="0000ff"/>
-          <w:sz w:val="18"/>
-          <w:szCs w:val="18"/>
+          <w:color w:val="a9a9a9"/>
+          <w:sz w:val="14"/>
+          <w:szCs w:val="14"/>
           <w:rtl w:val="0"/>
         </w:rPr>
         <w:t xml:space="preserve">&lt;/exp&gt;</w:t>
@@ -794,7 +828,293 @@
           <w:color w:val="000000"/>
           <w:rtl w:val="0"/>
         </w:rPr>
-        <w:t xml:space="preserve">pelure de &lt;pa&gt;figuier&lt;/pa&gt;</w:t>
+        <w:t xml:space="preserve">pelure de </w:t>
+      </w:r>
+      <w:r>
+        <w:rPr>
+          <w:rFonts w:ascii="Courier New" w:cs="Courier New" w:eastAsia="Courier New" w:hAnsi="Courier New"/>
+          <w:color w:val="0000ff"/>
+          <w:sz w:val="18"/>
+          <w:szCs w:val="18"/>
+          <w:rtl w:val="0"/>
+        </w:rPr>
+        <w:t xml:space="preserve">&lt;pa&gt;</w:t>
+      </w:r>
+      <w:r>
+        <w:rPr>
+          <w:color w:val="000000"/>
+          <w:rtl w:val="0"/>
+        </w:rPr>
+        <w:t xml:space="preserve">figuier</w:t>
+      </w:r>
+      <w:r>
+        <w:rPr>
+          <w:rFonts w:ascii="Courier New" w:cs="Courier New" w:eastAsia="Courier New" w:hAnsi="Courier New"/>
+          <w:color w:val="0000ff"/>
+          <w:sz w:val="18"/>
+          <w:szCs w:val="18"/>
+          <w:rtl w:val="0"/>
+        </w:rPr>
+        <w:t xml:space="preserve">&lt;/pa&gt;&lt;/m&gt;</w:t>
+      </w:r>
+      <w:r>
+        <w:rPr>
+          <w:color w:val="000000"/>
+          <w:rtl w:val="0"/>
+        </w:rPr>
+        <w:t xml:space="preserve"> et bien tost</w:t>
+      </w:r>
+      <w:r>
+        <w:rPr>
+          <w:rFonts w:ascii="Courier New" w:cs="Courier New" w:eastAsia="Courier New" w:hAnsi="Courier New"/>
+          <w:color w:val="a9a9a9"/>
+          <w:sz w:val="18"/>
+          <w:szCs w:val="18"/>
+          <w:rtl w:val="0"/>
+        </w:rPr>
+        <w:t xml:space="preserve">&lt;lb/&gt;</w:t>
+      </w:r>
+      <w:r>
+        <w:rPr>
+          <w:rtl w:val="0"/>
+        </w:rPr>
+      </w:r>
+    </w:p>
+    <w:p>
+      <w:pPr>
+        <w:keepNext w:val="0"/>
+        <w:keepLines w:val="0"/>
+        <w:widowControl w:val="0"/>
+        <w:pBdr>
+          <w:top w:space="0" w:sz="0" w:val="nil"/>
+          <w:left w:space="0" w:sz="0" w:val="nil"/>
+          <w:bottom w:space="0" w:sz="0" w:val="nil"/>
+          <w:right w:space="0" w:sz="0" w:val="nil"/>
+          <w:between w:space="0" w:sz="0" w:val="nil"/>
+        </w:pBdr>
+        <w:shd w:fill="auto" w:val="clear"/>
+        <w:contextualSpacing w:val="0"/>
+        <w:rPr>
+          <w:color w:val="000000"/>
+        </w:rPr>
+      </w:pPr>
+      <w:r>
+        <w:rPr>
+          <w:color w:val="000000"/>
+          <w:rtl w:val="0"/>
+        </w:rPr>
+        <w:t xml:space="preserve">ton ouvraige sera sec Mays couche cler</w:t>
+      </w:r>
+      <w:r>
+        <w:rPr>
+          <w:rFonts w:ascii="Courier New" w:cs="Courier New" w:eastAsia="Courier New" w:hAnsi="Courier New"/>
+          <w:color w:val="7f6000"/>
+          <w:sz w:val="18"/>
+          <w:szCs w:val="18"/>
+          <w:rtl w:val="0"/>
+        </w:rPr>
+        <w:t xml:space="preserve">&lt;/ab&gt;</w:t>
+      </w:r>
+      <w:r>
+        <w:rPr>
+          <w:rtl w:val="0"/>
+        </w:rPr>
+      </w:r>
+    </w:p>
+    <w:p>
+      <w:pPr>
+        <w:keepNext w:val="0"/>
+        <w:keepLines w:val="0"/>
+        <w:widowControl w:val="0"/>
+        <w:pBdr>
+          <w:top w:space="0" w:sz="0" w:val="nil"/>
+          <w:left w:space="0" w:sz="0" w:val="nil"/>
+          <w:bottom w:space="0" w:sz="0" w:val="nil"/>
+          <w:right w:space="0" w:sz="0" w:val="nil"/>
+          <w:between w:space="0" w:sz="0" w:val="nil"/>
+        </w:pBdr>
+        <w:shd w:fill="auto" w:val="clear"/>
+        <w:contextualSpacing w:val="0"/>
+        <w:rPr>
+          <w:color w:val="000000"/>
+        </w:rPr>
+      </w:pPr>
+      <w:r>
+        <w:rPr>
+          <w:rFonts w:ascii="Courier New" w:cs="Courier New" w:eastAsia="Courier New" w:hAnsi="Courier New"/>
+          <w:color w:val="7f6000"/>
+          <w:sz w:val="18"/>
+          <w:szCs w:val="18"/>
+          <w:rtl w:val="0"/>
+        </w:rPr>
+        <w:t xml:space="preserve">&lt;/div&gt;</w:t>
+      </w:r>
+      <w:r>
+        <w:rPr>
+          <w:rtl w:val="0"/>
+        </w:rPr>
+      </w:r>
+    </w:p>
+    <w:p>
+      <w:pPr>
+        <w:keepNext w:val="0"/>
+        <w:keepLines w:val="0"/>
+        <w:widowControl w:val="0"/>
+        <w:pBdr>
+          <w:top w:space="0" w:sz="0" w:val="nil"/>
+          <w:left w:space="0" w:sz="0" w:val="nil"/>
+          <w:bottom w:space="0" w:sz="0" w:val="nil"/>
+          <w:right w:space="0" w:sz="0" w:val="nil"/>
+          <w:between w:space="0" w:sz="0" w:val="nil"/>
+        </w:pBdr>
+        <w:shd w:fill="auto" w:val="clear"/>
+        <w:contextualSpacing w:val="0"/>
+        <w:rPr>
+          <w:color w:val="000000"/>
+        </w:rPr>
+      </w:pPr>
+      <w:r>
+        <w:rPr>
+          <w:rtl w:val="0"/>
+        </w:rPr>
+      </w:r>
+    </w:p>
+    <w:p>
+      <w:pPr>
+        <w:keepNext w:val="0"/>
+        <w:keepLines w:val="0"/>
+        <w:widowControl w:val="0"/>
+        <w:pBdr>
+          <w:top w:space="0" w:sz="0" w:val="nil"/>
+          <w:left w:space="0" w:sz="0" w:val="nil"/>
+          <w:bottom w:space="0" w:sz="0" w:val="nil"/>
+          <w:right w:space="0" w:sz="0" w:val="nil"/>
+          <w:between w:space="0" w:sz="0" w:val="nil"/>
+        </w:pBdr>
+        <w:shd w:fill="auto" w:val="clear"/>
+        <w:contextualSpacing w:val="0"/>
+        <w:rPr>
+          <w:color w:val="000000"/>
+        </w:rPr>
+      </w:pPr>
+      <w:r>
+        <w:rPr>
+          <w:rFonts w:ascii="Courier New" w:cs="Courier New" w:eastAsia="Courier New" w:hAnsi="Courier New"/>
+          <w:color w:val="7f6000"/>
+          <w:sz w:val="18"/>
+          <w:szCs w:val="18"/>
+          <w:rtl w:val="0"/>
+        </w:rPr>
+        <w:t xml:space="preserve">&lt;div&gt;</w:t>
+      </w:r>
+      <w:r>
+        <w:rPr>
+          <w:rtl w:val="0"/>
+        </w:rPr>
+      </w:r>
+    </w:p>
+    <w:p>
+      <w:pPr>
+        <w:keepNext w:val="0"/>
+        <w:keepLines w:val="0"/>
+        <w:widowControl w:val="0"/>
+        <w:pBdr>
+          <w:top w:space="0" w:sz="0" w:val="nil"/>
+          <w:left w:space="0" w:sz="0" w:val="nil"/>
+          <w:bottom w:space="0" w:sz="0" w:val="nil"/>
+          <w:right w:space="0" w:sz="0" w:val="nil"/>
+          <w:between w:space="0" w:sz="0" w:val="nil"/>
+        </w:pBdr>
+        <w:shd w:fill="auto" w:val="clear"/>
+        <w:contextualSpacing w:val="0"/>
+        <w:rPr>
+          <w:color w:val="000000"/>
+        </w:rPr>
+      </w:pPr>
+      <w:r>
+        <w:rPr>
+          <w:rFonts w:ascii="Courier New" w:cs="Courier New" w:eastAsia="Courier New" w:hAnsi="Courier New"/>
+          <w:color w:val="7f6000"/>
+          <w:sz w:val="18"/>
+          <w:szCs w:val="18"/>
+          <w:rtl w:val="0"/>
+        </w:rPr>
+        <w:t xml:space="preserve">&lt;id&gt;</w:t>
+      </w:r>
+      <w:r>
+        <w:rPr>
+          <w:color w:val="000000"/>
+          <w:rtl w:val="0"/>
+        </w:rPr>
+        <w:t xml:space="preserve">p129r_2</w:t>
+      </w:r>
+      <w:r>
+        <w:rPr>
+          <w:rFonts w:ascii="Courier New" w:cs="Courier New" w:eastAsia="Courier New" w:hAnsi="Courier New"/>
+          <w:color w:val="7f6000"/>
+          <w:sz w:val="18"/>
+          <w:szCs w:val="18"/>
+          <w:rtl w:val="0"/>
+        </w:rPr>
+        <w:t xml:space="preserve">&lt;/id&gt;</w:t>
+      </w:r>
+      <w:r>
+        <w:rPr>
+          <w:rtl w:val="0"/>
+        </w:rPr>
+      </w:r>
+    </w:p>
+    <w:p>
+      <w:pPr>
+        <w:keepNext w:val="0"/>
+        <w:keepLines w:val="0"/>
+        <w:widowControl w:val="0"/>
+        <w:pBdr>
+          <w:top w:space="0" w:sz="0" w:val="nil"/>
+          <w:left w:space="0" w:sz="0" w:val="nil"/>
+          <w:bottom w:space="0" w:sz="0" w:val="nil"/>
+          <w:right w:space="0" w:sz="0" w:val="nil"/>
+          <w:between w:space="0" w:sz="0" w:val="nil"/>
+        </w:pBdr>
+        <w:shd w:fill="auto" w:val="clear"/>
+        <w:contextualSpacing w:val="0"/>
+        <w:rPr>
+          <w:color w:val="000000"/>
+        </w:rPr>
+      </w:pPr>
+      <w:r>
+        <w:rPr>
+          <w:rFonts w:ascii="Courier New" w:cs="Courier New" w:eastAsia="Courier New" w:hAnsi="Courier New"/>
+          <w:color w:val="7f6000"/>
+          <w:sz w:val="18"/>
+          <w:szCs w:val="18"/>
+          <w:rtl w:val="0"/>
+        </w:rPr>
+        <w:t xml:space="preserve">&lt;head&gt;</w:t>
+      </w:r>
+      <w:r>
+        <w:rPr>
+          <w:color w:val="000000"/>
+          <w:rtl w:val="0"/>
+        </w:rPr>
+        <w:t xml:space="preserve">Pour </w:t>
+      </w:r>
+      <w:r>
+        <w:rPr>
+          <w:rFonts w:ascii="Courier New" w:cs="Courier New" w:eastAsia="Courier New" w:hAnsi="Courier New"/>
+          <w:color w:val="0000ff"/>
+          <w:sz w:val="18"/>
+          <w:szCs w:val="18"/>
+          <w:rtl w:val="0"/>
+        </w:rPr>
+        <w:t xml:space="preserve">&lt;m&gt;</w:t>
+      </w:r>
+      <w:r>
+        <w:rPr>
+          <w:color w:val="000000"/>
+          <w:rtl w:val="0"/>
+        </w:rPr>
+        <w:t xml:space="preserve">santonique</w:t>
       </w:r>
       <w:r>
         <w:rPr>
@@ -808,10 +1128,78 @@
       </w:r>
       <w:r>
         <w:rPr>
-          <w:color w:val="000000"/>
-          <w:rtl w:val="0"/>
-        </w:rPr>
-        <w:t xml:space="preserve"> et bien tost</w:t>
+          <w:rFonts w:ascii="Courier New" w:cs="Courier New" w:eastAsia="Courier New" w:hAnsi="Courier New"/>
+          <w:color w:val="7f6000"/>
+          <w:sz w:val="18"/>
+          <w:szCs w:val="18"/>
+          <w:rtl w:val="0"/>
+        </w:rPr>
+        <w:t xml:space="preserve">&lt;/head&gt;</w:t>
+      </w:r>
+      <w:r>
+        <w:rPr>
+          <w:rtl w:val="0"/>
+        </w:rPr>
+      </w:r>
+    </w:p>
+    <w:p>
+      <w:pPr>
+        <w:keepNext w:val="0"/>
+        <w:keepLines w:val="0"/>
+        <w:widowControl w:val="0"/>
+        <w:pBdr>
+          <w:top w:space="0" w:sz="0" w:val="nil"/>
+          <w:left w:space="0" w:sz="0" w:val="nil"/>
+          <w:bottom w:space="0" w:sz="0" w:val="nil"/>
+          <w:right w:space="0" w:sz="0" w:val="nil"/>
+          <w:between w:space="0" w:sz="0" w:val="nil"/>
+        </w:pBdr>
+        <w:shd w:fill="auto" w:val="clear"/>
+        <w:contextualSpacing w:val="0"/>
+        <w:rPr>
+          <w:color w:val="000000"/>
+        </w:rPr>
+      </w:pPr>
+      <w:r>
+        <w:rPr>
+          <w:rtl w:val="0"/>
+        </w:rPr>
+      </w:r>
+    </w:p>
+    <w:p>
+      <w:pPr>
+        <w:keepNext w:val="0"/>
+        <w:keepLines w:val="0"/>
+        <w:widowControl w:val="0"/>
+        <w:pBdr>
+          <w:top w:space="0" w:sz="0" w:val="nil"/>
+          <w:left w:space="0" w:sz="0" w:val="nil"/>
+          <w:bottom w:space="0" w:sz="0" w:val="nil"/>
+          <w:right w:space="0" w:sz="0" w:val="nil"/>
+          <w:between w:space="0" w:sz="0" w:val="nil"/>
+        </w:pBdr>
+        <w:shd w:fill="auto" w:val="clear"/>
+        <w:contextualSpacing w:val="0"/>
+        <w:rPr>
+          <w:color w:val="000000"/>
+        </w:rPr>
+      </w:pPr>
+      <w:r>
+        <w:rPr>
+          <w:rFonts w:ascii="Courier New" w:cs="Courier New" w:eastAsia="Courier New" w:hAnsi="Courier New"/>
+          <w:color w:val="7f6000"/>
+          <w:sz w:val="18"/>
+          <w:szCs w:val="18"/>
+          <w:rtl w:val="0"/>
+        </w:rPr>
+        <w:t xml:space="preserve">&lt;ab&gt;</w:t>
+      </w:r>
+      <w:r>
+        <w:rPr>
+          <w:color w:val="000000"/>
+          <w:rtl w:val="0"/>
+        </w:rPr>
+        <w:t xml:space="preserve">Ce blanc blafart de ceste herbe se faict de vert de terre</w:t>
       </w:r>
       <w:r>
         <w:rPr>
@@ -852,7 +1240,213 @@
           <w:color w:val="000000"/>
           <w:rtl w:val="0"/>
         </w:rPr>
-        <w:t xml:space="preserve">ton ouvraige sera sec Mays couche cler</w:t>
+        <w:t xml:space="preserve">de blanc de plomb ou </w:t>
+      </w:r>
+      <w:r>
+        <w:rPr>
+          <w:rFonts w:ascii="Courier New" w:cs="Courier New" w:eastAsia="Courier New" w:hAnsi="Courier New"/>
+          <w:color w:val="0000ff"/>
+          <w:sz w:val="18"/>
+          <w:szCs w:val="18"/>
+          <w:rtl w:val="0"/>
+        </w:rPr>
+        <w:t xml:space="preserve">&lt;m&gt;</w:t>
+      </w:r>
+      <w:r>
+        <w:rPr>
+          <w:color w:val="000000"/>
+          <w:rtl w:val="0"/>
+        </w:rPr>
+        <w:t xml:space="preserve">ceruse</w:t>
+      </w:r>
+      <w:r>
+        <w:rPr>
+          <w:rFonts w:ascii="Courier New" w:cs="Courier New" w:eastAsia="Courier New" w:hAnsi="Courier New"/>
+          <w:color w:val="0000ff"/>
+          <w:sz w:val="18"/>
+          <w:szCs w:val="18"/>
+          <w:rtl w:val="0"/>
+        </w:rPr>
+        <w:t xml:space="preserve">&lt;/m&gt;</w:t>
+      </w:r>
+      <w:r>
+        <w:rPr>
+          <w:color w:val="000000"/>
+          <w:rtl w:val="0"/>
+        </w:rPr>
+        <w:t xml:space="preserve"> dun peu de </w:t>
+      </w:r>
+      <w:r>
+        <w:rPr>
+          <w:rFonts w:ascii="Courier New" w:cs="Courier New" w:eastAsia="Courier New" w:hAnsi="Courier New"/>
+          <w:color w:val="0000ff"/>
+          <w:sz w:val="18"/>
+          <w:szCs w:val="18"/>
+          <w:rtl w:val="0"/>
+        </w:rPr>
+        <w:t xml:space="preserve">&lt;m&gt;</w:t>
+      </w:r>
+      <w:r>
+        <w:rPr>
+          <w:color w:val="000000"/>
+          <w:rtl w:val="0"/>
+        </w:rPr>
+        <w:t xml:space="preserve">massicot</w:t>
+      </w:r>
+      <w:r>
+        <w:rPr>
+          <w:rFonts w:ascii="Courier New" w:cs="Courier New" w:eastAsia="Courier New" w:hAnsi="Courier New"/>
+          <w:color w:val="0000ff"/>
+          <w:sz w:val="18"/>
+          <w:szCs w:val="18"/>
+          <w:rtl w:val="0"/>
+        </w:rPr>
+        <w:t xml:space="preserve">&lt;/m&gt;</w:t>
+      </w:r>
+      <w:r>
+        <w:rPr>
+          <w:color w:val="000000"/>
+          <w:rtl w:val="0"/>
+        </w:rPr>
+        <w:t xml:space="preserve"> et </w:t>
+      </w:r>
+      <w:r>
+        <w:rPr>
+          <w:rFonts w:ascii="Courier New" w:cs="Courier New" w:eastAsia="Courier New" w:hAnsi="Courier New"/>
+          <w:color w:val="0000ff"/>
+          <w:sz w:val="18"/>
+          <w:szCs w:val="18"/>
+          <w:rtl w:val="0"/>
+        </w:rPr>
+        <w:t xml:space="preserve">&lt;m&gt;</w:t>
+      </w:r>
+      <w:r>
+        <w:rPr>
+          <w:color w:val="000000"/>
+          <w:rtl w:val="0"/>
+        </w:rPr>
+        <w:t xml:space="preserve">scudegrun</w:t>
+      </w:r>
+      <w:r>
+        <w:rPr>
+          <w:rFonts w:ascii="Courier New" w:cs="Courier New" w:eastAsia="Courier New" w:hAnsi="Courier New"/>
+          <w:color w:val="0000ff"/>
+          <w:sz w:val="18"/>
+          <w:szCs w:val="18"/>
+          <w:rtl w:val="0"/>
+        </w:rPr>
+        <w:t xml:space="preserve">&lt;/m&gt;</w:t>
+      </w:r>
+      <w:r>
+        <w:rPr>
+          <w:rFonts w:ascii="Courier New" w:cs="Courier New" w:eastAsia="Courier New" w:hAnsi="Courier New"/>
+          <w:color w:val="a9a9a9"/>
+          <w:sz w:val="18"/>
+          <w:szCs w:val="18"/>
+          <w:rtl w:val="0"/>
+        </w:rPr>
+        <w:t xml:space="preserve">&lt;lb/&gt;</w:t>
+      </w:r>
+      <w:r>
+        <w:rPr>
+          <w:rtl w:val="0"/>
+        </w:rPr>
+      </w:r>
+    </w:p>
+    <w:p>
+      <w:pPr>
+        <w:keepNext w:val="0"/>
+        <w:keepLines w:val="0"/>
+        <w:widowControl w:val="0"/>
+        <w:pBdr>
+          <w:top w:space="0" w:sz="0" w:val="nil"/>
+          <w:left w:space="0" w:sz="0" w:val="nil"/>
+          <w:bottom w:space="0" w:sz="0" w:val="nil"/>
+          <w:right w:space="0" w:sz="0" w:val="nil"/>
+          <w:between w:space="0" w:sz="0" w:val="nil"/>
+        </w:pBdr>
+        <w:shd w:fill="auto" w:val="clear"/>
+        <w:contextualSpacing w:val="0"/>
+        <w:rPr>
+          <w:color w:val="000000"/>
+        </w:rPr>
+      </w:pPr>
+      <w:r>
+        <w:rPr>
+          <w:color w:val="000000"/>
+          <w:rtl w:val="0"/>
+        </w:rPr>
+        <w:t xml:space="preserve">et de cendre dazur Mesle </w:t>
+      </w:r>
+      <w:r>
+        <w:rPr>
+          <w:rtl w:val="0"/>
+        </w:rPr>
+        <w:t xml:space="preserve">&amp;</w:t>
+      </w:r>
+      <w:r>
+        <w:rPr>
+          <w:rFonts w:ascii="Courier New" w:cs="Courier New" w:eastAsia="Courier New" w:hAnsi="Courier New"/>
+          <w:color w:val="a9a9a9"/>
+          <w:sz w:val="18"/>
+          <w:szCs w:val="18"/>
+          <w:rtl w:val="0"/>
+        </w:rPr>
+        <w:t xml:space="preserve">amp;</w:t>
+      </w:r>
+      <w:r>
+        <w:rPr>
+          <w:rtl w:val="0"/>
+        </w:rPr>
+        <w:t xml:space="preserve"> </w:t>
+      </w:r>
+      <w:r>
+        <w:rPr>
+          <w:color w:val="000000"/>
+          <w:rtl w:val="0"/>
+        </w:rPr>
+        <w:t xml:space="preserve">compose ta couleur selon une</w:t>
+      </w:r>
+      <w:r>
+        <w:rPr>
+          <w:rFonts w:ascii="Courier New" w:cs="Courier New" w:eastAsia="Courier New" w:hAnsi="Courier New"/>
+          <w:color w:val="a9a9a9"/>
+          <w:sz w:val="18"/>
+          <w:szCs w:val="18"/>
+          <w:rtl w:val="0"/>
+        </w:rPr>
+        <w:t xml:space="preserve">&lt;lb/&gt;</w:t>
+      </w:r>
+      <w:r>
+        <w:rPr>
+          <w:rtl w:val="0"/>
+        </w:rPr>
+      </w:r>
+    </w:p>
+    <w:p>
+      <w:pPr>
+        <w:keepNext w:val="0"/>
+        <w:keepLines w:val="0"/>
+        <w:widowControl w:val="0"/>
+        <w:pBdr>
+          <w:top w:space="0" w:sz="0" w:val="nil"/>
+          <w:left w:space="0" w:sz="0" w:val="nil"/>
+          <w:bottom w:space="0" w:sz="0" w:val="nil"/>
+          <w:right w:space="0" w:sz="0" w:val="nil"/>
+          <w:between w:space="0" w:sz="0" w:val="nil"/>
+        </w:pBdr>
+        <w:shd w:fill="auto" w:val="clear"/>
+        <w:contextualSpacing w:val="0"/>
+        <w:rPr>
+          <w:color w:val="000000"/>
+        </w:rPr>
+      </w:pPr>
+      <w:r>
+        <w:rPr>
+          <w:color w:val="000000"/>
+          <w:rtl w:val="0"/>
+        </w:rPr>
+        <w:t xml:space="preserve">branche naturelle que tu auras</w:t>
       </w:r>
       <w:r>
         <w:rPr>
@@ -995,7 +1589,7 @@
           <w:color w:val="000000"/>
           <w:rtl w:val="0"/>
         </w:rPr>
-        <w:t xml:space="preserve">p129r_2</w:t>
+        <w:t xml:space="preserve">p129r_3</w:t>
       </w:r>
       <w:r>
         <w:rPr>
@@ -1046,7 +1640,271 @@
           <w:color w:val="000000"/>
           <w:rtl w:val="0"/>
         </w:rPr>
-        <w:t xml:space="preserve">Pour </w:t>
+        <w:t xml:space="preserve">Couleur de </w:t>
+      </w:r>
+      <w:r>
+        <w:rPr>
+          <w:rFonts w:ascii="Courier New" w:cs="Courier New" w:eastAsia="Courier New" w:hAnsi="Courier New"/>
+          <w:color w:val="0000ff"/>
+          <w:sz w:val="18"/>
+          <w:szCs w:val="18"/>
+          <w:rtl w:val="0"/>
+        </w:rPr>
+        <w:t xml:space="preserve">&lt;al&gt;</w:t>
+      </w:r>
+      <w:r>
+        <w:rPr>
+          <w:color w:val="000000"/>
+          <w:rtl w:val="0"/>
+        </w:rPr>
+        <w:t xml:space="preserve">vipere</w:t>
+      </w:r>
+      <w:r>
+        <w:rPr>
+          <w:rFonts w:ascii="Courier New" w:cs="Courier New" w:eastAsia="Courier New" w:hAnsi="Courier New"/>
+          <w:color w:val="0000ff"/>
+          <w:sz w:val="18"/>
+          <w:szCs w:val="18"/>
+          <w:rtl w:val="0"/>
+        </w:rPr>
+        <w:t xml:space="preserve">&lt;/al&gt;</w:t>
+      </w:r>
+      <w:r>
+        <w:rPr>
+          <w:rFonts w:ascii="Courier New" w:cs="Courier New" w:eastAsia="Courier New" w:hAnsi="Courier New"/>
+          <w:color w:val="7f6000"/>
+          <w:sz w:val="18"/>
+          <w:szCs w:val="18"/>
+          <w:rtl w:val="0"/>
+        </w:rPr>
+        <w:t xml:space="preserve">&lt;/head&gt;</w:t>
+      </w:r>
+      <w:r>
+        <w:rPr>
+          <w:rtl w:val="0"/>
+        </w:rPr>
+      </w:r>
+    </w:p>
+    <w:p>
+      <w:pPr>
+        <w:keepNext w:val="0"/>
+        <w:keepLines w:val="0"/>
+        <w:widowControl w:val="0"/>
+        <w:pBdr>
+          <w:top w:space="0" w:sz="0" w:val="nil"/>
+          <w:left w:space="0" w:sz="0" w:val="nil"/>
+          <w:bottom w:space="0" w:sz="0" w:val="nil"/>
+          <w:right w:space="0" w:sz="0" w:val="nil"/>
+          <w:between w:space="0" w:sz="0" w:val="nil"/>
+        </w:pBdr>
+        <w:shd w:fill="auto" w:val="clear"/>
+        <w:contextualSpacing w:val="0"/>
+        <w:rPr>
+          <w:color w:val="000000"/>
+        </w:rPr>
+      </w:pPr>
+      <w:r>
+        <w:rPr>
+          <w:rtl w:val="0"/>
+        </w:rPr>
+      </w:r>
+    </w:p>
+    <w:p>
+      <w:pPr>
+        <w:keepNext w:val="0"/>
+        <w:keepLines w:val="0"/>
+        <w:widowControl w:val="0"/>
+        <w:pBdr>
+          <w:top w:space="0" w:sz="0" w:val="nil"/>
+          <w:left w:space="0" w:sz="0" w:val="nil"/>
+          <w:bottom w:space="0" w:sz="0" w:val="nil"/>
+          <w:right w:space="0" w:sz="0" w:val="nil"/>
+          <w:between w:space="0" w:sz="0" w:val="nil"/>
+        </w:pBdr>
+        <w:shd w:fill="auto" w:val="clear"/>
+        <w:contextualSpacing w:val="0"/>
+        <w:rPr>
+          <w:color w:val="000000"/>
+        </w:rPr>
+      </w:pPr>
+      <w:r>
+        <w:rPr>
+          <w:rFonts w:ascii="Courier New" w:cs="Courier New" w:eastAsia="Courier New" w:hAnsi="Courier New"/>
+          <w:color w:val="7f6000"/>
+          <w:sz w:val="18"/>
+          <w:szCs w:val="18"/>
+          <w:rtl w:val="0"/>
+        </w:rPr>
+        <w:t xml:space="preserve">&lt;ab&gt;</w:t>
+      </w:r>
+      <w:r>
+        <w:rPr>
+          <w:color w:val="000000"/>
+          <w:rtl w:val="0"/>
+        </w:rPr>
+        <w:t xml:space="preserve">Cest le plus beau </w:t>
+      </w:r>
+      <w:r>
+        <w:rPr>
+          <w:rFonts w:ascii="Courier New" w:cs="Courier New" w:eastAsia="Courier New" w:hAnsi="Courier New"/>
+          <w:color w:val="0000ff"/>
+          <w:sz w:val="18"/>
+          <w:szCs w:val="18"/>
+          <w:rtl w:val="0"/>
+        </w:rPr>
+        <w:t xml:space="preserve">&lt;al&gt;</w:t>
+      </w:r>
+      <w:r>
+        <w:rPr>
+          <w:color w:val="000000"/>
+          <w:rtl w:val="0"/>
+        </w:rPr>
+        <w:t xml:space="preserve">serpent</w:t>
+      </w:r>
+      <w:r>
+        <w:rPr>
+          <w:rFonts w:ascii="Courier New" w:cs="Courier New" w:eastAsia="Courier New" w:hAnsi="Courier New"/>
+          <w:color w:val="0000ff"/>
+          <w:sz w:val="18"/>
+          <w:szCs w:val="18"/>
+          <w:rtl w:val="0"/>
+        </w:rPr>
+        <w:t xml:space="preserve">&lt;/al&gt;</w:t>
+      </w:r>
+      <w:r>
+        <w:rPr>
+          <w:color w:val="000000"/>
+          <w:rtl w:val="0"/>
+        </w:rPr>
+        <w:t xml:space="preserve"> qui se puisse mouler a cause quil ha</w:t>
+      </w:r>
+      <w:r>
+        <w:rPr>
+          <w:rFonts w:ascii="Courier New" w:cs="Courier New" w:eastAsia="Courier New" w:hAnsi="Courier New"/>
+          <w:color w:val="a9a9a9"/>
+          <w:sz w:val="18"/>
+          <w:szCs w:val="18"/>
+          <w:rtl w:val="0"/>
+        </w:rPr>
+        <w:t xml:space="preserve">&lt;lb/&gt;</w:t>
+      </w:r>
+      <w:r>
+        <w:rPr>
+          <w:rtl w:val="0"/>
+        </w:rPr>
+      </w:r>
+    </w:p>
+    <w:p>
+      <w:pPr>
+        <w:keepNext w:val="0"/>
+        <w:keepLines w:val="0"/>
+        <w:widowControl w:val="0"/>
+        <w:pBdr>
+          <w:top w:space="0" w:sz="0" w:val="nil"/>
+          <w:left w:space="0" w:sz="0" w:val="nil"/>
+          <w:bottom w:space="0" w:sz="0" w:val="nil"/>
+          <w:right w:space="0" w:sz="0" w:val="nil"/>
+          <w:between w:space="0" w:sz="0" w:val="nil"/>
+        </w:pBdr>
+        <w:shd w:fill="auto" w:val="clear"/>
+        <w:contextualSpacing w:val="0"/>
+        <w:rPr>
+          <w:color w:val="000000"/>
+        </w:rPr>
+      </w:pPr>
+      <w:r>
+        <w:rPr>
+          <w:color w:val="000000"/>
+          <w:rtl w:val="0"/>
+        </w:rPr>
+        <w:t xml:space="preserve">fort belles escailles </w:t>
+      </w:r>
+      <w:r>
+        <w:rPr>
+          <w:rtl w:val="0"/>
+        </w:rPr>
+        <w:t xml:space="preserve">&amp;</w:t>
+      </w:r>
+      <w:r>
+        <w:rPr>
+          <w:rFonts w:ascii="Courier New" w:cs="Courier New" w:eastAsia="Courier New" w:hAnsi="Courier New"/>
+          <w:color w:val="a9a9a9"/>
+          <w:sz w:val="18"/>
+          <w:szCs w:val="18"/>
+          <w:rtl w:val="0"/>
+        </w:rPr>
+        <w:t xml:space="preserve">amp;</w:t>
+      </w:r>
+      <w:r>
+        <w:rPr>
+          <w:color w:val="000000"/>
+          <w:rtl w:val="0"/>
+        </w:rPr>
+        <w:t xml:space="preserve"> rudes </w:t>
+      </w:r>
+      <w:r>
+        <w:rPr>
+          <w:rtl w:val="0"/>
+        </w:rPr>
+        <w:t xml:space="preserve">&amp;</w:t>
+      </w:r>
+      <w:r>
+        <w:rPr>
+          <w:rFonts w:ascii="Courier New" w:cs="Courier New" w:eastAsia="Courier New" w:hAnsi="Courier New"/>
+          <w:color w:val="a9a9a9"/>
+          <w:sz w:val="18"/>
+          <w:szCs w:val="18"/>
+          <w:rtl w:val="0"/>
+        </w:rPr>
+        <w:t xml:space="preserve">amp;</w:t>
+      </w:r>
+      <w:r>
+        <w:rPr>
+          <w:color w:val="000000"/>
+          <w:rtl w:val="0"/>
+        </w:rPr>
+        <w:t xml:space="preserve"> transparentes Sa couleur naifve</w:t>
+      </w:r>
+      <w:r>
+        <w:rPr>
+          <w:rFonts w:ascii="Courier New" w:cs="Courier New" w:eastAsia="Courier New" w:hAnsi="Courier New"/>
+          <w:color w:val="a9a9a9"/>
+          <w:sz w:val="18"/>
+          <w:szCs w:val="18"/>
+          <w:rtl w:val="0"/>
+        </w:rPr>
+        <w:t xml:space="preserve">&lt;lb/&gt;</w:t>
+      </w:r>
+      <w:r>
+        <w:rPr>
+          <w:rtl w:val="0"/>
+        </w:rPr>
+      </w:r>
+    </w:p>
+    <w:p>
+      <w:pPr>
+        <w:keepNext w:val="0"/>
+        <w:keepLines w:val="0"/>
+        <w:widowControl w:val="0"/>
+        <w:pBdr>
+          <w:top w:space="0" w:sz="0" w:val="nil"/>
+          <w:left w:space="0" w:sz="0" w:val="nil"/>
+          <w:bottom w:space="0" w:sz="0" w:val="nil"/>
+          <w:right w:space="0" w:sz="0" w:val="nil"/>
+          <w:between w:space="0" w:sz="0" w:val="nil"/>
+        </w:pBdr>
+        <w:shd w:fill="auto" w:val="clear"/>
+        <w:contextualSpacing w:val="0"/>
+        <w:rPr>
+          <w:color w:val="000000"/>
+        </w:rPr>
+      </w:pPr>
+      <w:r>
+        <w:rPr>
+          <w:color w:val="000000"/>
+          <w:rtl w:val="0"/>
+        </w:rPr>
+        <w:t xml:space="preserve">se faict avecq de bon </w:t>
       </w:r>
       <w:r>
         <w:rPr>
@@ -1063,7 +1921,7 @@
           <w:color w:val="000000"/>
           <w:rtl w:val="0"/>
         </w:rPr>
-        <w:t xml:space="preserve">santonique</w:t>
+        <w:t xml:space="preserve">verdegris</w:t>
       </w:r>
       <w:r>
         <w:rPr>
@@ -1077,78 +1935,432 @@
       </w:r>
       <w:r>
         <w:rPr>
+          <w:color w:val="000000"/>
+          <w:rtl w:val="0"/>
+        </w:rPr>
+        <w:t xml:space="preserve"> fort broye avecq de bon</w:t>
+      </w:r>
+      <w:r>
+        <w:rPr>
+          <w:rFonts w:ascii="Courier New" w:cs="Courier New" w:eastAsia="Courier New" w:hAnsi="Courier New"/>
+          <w:color w:val="a9a9a9"/>
+          <w:sz w:val="18"/>
+          <w:szCs w:val="18"/>
+          <w:rtl w:val="0"/>
+        </w:rPr>
+        <w:t xml:space="preserve">&lt;lb/&gt;</w:t>
+      </w:r>
+      <w:r>
+        <w:rPr>
+          <w:rtl w:val="0"/>
+        </w:rPr>
+      </w:r>
+    </w:p>
+    <w:p>
+      <w:pPr>
+        <w:keepNext w:val="0"/>
+        <w:keepLines w:val="0"/>
+        <w:widowControl w:val="0"/>
+        <w:pBdr>
+          <w:top w:space="0" w:sz="0" w:val="nil"/>
+          <w:left w:space="0" w:sz="0" w:val="nil"/>
+          <w:bottom w:space="0" w:sz="0" w:val="nil"/>
+          <w:right w:space="0" w:sz="0" w:val="nil"/>
+          <w:between w:space="0" w:sz="0" w:val="nil"/>
+        </w:pBdr>
+        <w:shd w:fill="auto" w:val="clear"/>
+        <w:contextualSpacing w:val="0"/>
+        <w:rPr>
+          <w:color w:val="000000"/>
+        </w:rPr>
+      </w:pPr>
+      <w:r>
+        <w:rPr>
+          <w:rFonts w:ascii="Courier New" w:cs="Courier New" w:eastAsia="Courier New" w:hAnsi="Courier New"/>
+          <w:color w:val="0000ff"/>
+          <w:sz w:val="18"/>
+          <w:szCs w:val="18"/>
+          <w:rtl w:val="0"/>
+        </w:rPr>
+        <w:t xml:space="preserve">&lt;m&gt;</w:t>
+      </w:r>
+      <w:r>
+        <w:rPr>
+          <w:color w:val="000000"/>
+          <w:rtl w:val="0"/>
+        </w:rPr>
+        <w:t xml:space="preserve">vinaigre</w:t>
+      </w:r>
+      <w:r>
+        <w:rPr>
+          <w:rFonts w:ascii="Courier New" w:cs="Courier New" w:eastAsia="Courier New" w:hAnsi="Courier New"/>
+          <w:color w:val="0000ff"/>
+          <w:sz w:val="18"/>
+          <w:szCs w:val="18"/>
+          <w:rtl w:val="0"/>
+        </w:rPr>
+        <w:t xml:space="preserve">&lt;/m&gt;</w:t>
+      </w:r>
+      <w:r>
+        <w:rPr>
+          <w:color w:val="000000"/>
+          <w:rtl w:val="0"/>
+        </w:rPr>
+        <w:t xml:space="preserve"> sil est de </w:t>
+      </w:r>
+      <w:r>
+        <w:rPr>
+          <w:rFonts w:ascii="Courier New" w:cs="Courier New" w:eastAsia="Courier New" w:hAnsi="Courier New"/>
+          <w:color w:val="0000ff"/>
+          <w:sz w:val="18"/>
+          <w:szCs w:val="18"/>
+          <w:rtl w:val="0"/>
+        </w:rPr>
+        <w:t xml:space="preserve">&lt;m&gt;</w:t>
+      </w:r>
+      <w:r>
+        <w:rPr>
+          <w:color w:val="000000"/>
+          <w:rtl w:val="0"/>
+        </w:rPr>
+        <w:t xml:space="preserve">plomb</w:t>
+      </w:r>
+      <w:r>
+        <w:rPr>
+          <w:rFonts w:ascii="Courier New" w:cs="Courier New" w:eastAsia="Courier New" w:hAnsi="Courier New"/>
+          <w:color w:val="0000ff"/>
+          <w:sz w:val="18"/>
+          <w:szCs w:val="18"/>
+          <w:rtl w:val="0"/>
+        </w:rPr>
+        <w:t xml:space="preserve">&lt;/m&gt;</w:t>
+      </w:r>
+      <w:r>
+        <w:rPr>
+          <w:color w:val="000000"/>
+          <w:rtl w:val="0"/>
+        </w:rPr>
+        <w:t xml:space="preserve"> ou d</w:t>
+      </w:r>
+      <w:r>
+        <w:rPr>
+          <w:rFonts w:ascii="Courier New" w:cs="Courier New" w:eastAsia="Courier New" w:hAnsi="Courier New"/>
+          <w:color w:val="0000ff"/>
+          <w:sz w:val="18"/>
+          <w:szCs w:val="18"/>
+          <w:rtl w:val="0"/>
+        </w:rPr>
+        <w:t xml:space="preserve">&lt;m&gt;</w:t>
+      </w:r>
+      <w:r>
+        <w:rPr>
+          <w:color w:val="000000"/>
+          <w:rtl w:val="0"/>
+        </w:rPr>
+        <w:t xml:space="preserve">estain</w:t>
+      </w:r>
+      <w:r>
+        <w:rPr>
+          <w:rFonts w:ascii="Courier New" w:cs="Courier New" w:eastAsia="Courier New" w:hAnsi="Courier New"/>
+          <w:color w:val="0000ff"/>
+          <w:sz w:val="18"/>
+          <w:szCs w:val="18"/>
+          <w:rtl w:val="0"/>
+        </w:rPr>
+        <w:t xml:space="preserve">&lt;/m&gt;</w:t>
+      </w:r>
+      <w:r>
+        <w:rPr>
+          <w:color w:val="000000"/>
+          <w:rtl w:val="0"/>
+        </w:rPr>
+        <w:t xml:space="preserve"> Et sil est en quelque</w:t>
+      </w:r>
+      <w:r>
+        <w:rPr>
+          <w:rFonts w:ascii="Courier New" w:cs="Courier New" w:eastAsia="Courier New" w:hAnsi="Courier New"/>
+          <w:color w:val="a9a9a9"/>
+          <w:sz w:val="18"/>
+          <w:szCs w:val="18"/>
+          <w:rtl w:val="0"/>
+        </w:rPr>
+        <w:t xml:space="preserve">&lt;lb/&gt;</w:t>
+      </w:r>
+      <w:r>
+        <w:rPr>
+          <w:rtl w:val="0"/>
+        </w:rPr>
+      </w:r>
+    </w:p>
+    <w:p>
+      <w:pPr>
+        <w:keepNext w:val="0"/>
+        <w:keepLines w:val="0"/>
+        <w:widowControl w:val="0"/>
+        <w:pBdr>
+          <w:top w:space="0" w:sz="0" w:val="nil"/>
+          <w:left w:space="0" w:sz="0" w:val="nil"/>
+          <w:bottom w:space="0" w:sz="0" w:val="nil"/>
+          <w:right w:space="0" w:sz="0" w:val="nil"/>
+          <w:between w:space="0" w:sz="0" w:val="nil"/>
+        </w:pBdr>
+        <w:shd w:fill="auto" w:val="clear"/>
+        <w:contextualSpacing w:val="0"/>
+        <w:rPr>
+          <w:color w:val="000000"/>
+        </w:rPr>
+      </w:pPr>
+      <w:r>
+        <w:rPr>
+          <w:color w:val="000000"/>
+          <w:rtl w:val="0"/>
+        </w:rPr>
+        <w:t xml:space="preserve">endroit plus obscur parfume ceste premiere couleur de </w:t>
+      </w:r>
+      <w:r>
+        <w:rPr>
+          <w:rFonts w:ascii="Courier New" w:cs="Courier New" w:eastAsia="Courier New" w:hAnsi="Courier New"/>
+          <w:color w:val="0000ff"/>
+          <w:sz w:val="18"/>
+          <w:szCs w:val="18"/>
+          <w:rtl w:val="0"/>
+        </w:rPr>
+        <w:t xml:space="preserve">&lt;m&gt;</w:t>
+      </w:r>
+      <w:r>
+        <w:rPr>
+          <w:color w:val="000000"/>
+          <w:rtl w:val="0"/>
+        </w:rPr>
+        <w:t xml:space="preserve">soufre</w:t>
+      </w:r>
+      <w:r>
+        <w:rPr>
+          <w:rFonts w:ascii="Courier New" w:cs="Courier New" w:eastAsia="Courier New" w:hAnsi="Courier New"/>
+          <w:color w:val="0000ff"/>
+          <w:sz w:val="18"/>
+          <w:szCs w:val="18"/>
+          <w:rtl w:val="0"/>
+        </w:rPr>
+        <w:t xml:space="preserve">&lt;/m&gt;</w:t>
+      </w:r>
+      <w:r>
+        <w:rPr>
+          <w:rFonts w:ascii="Courier New" w:cs="Courier New" w:eastAsia="Courier New" w:hAnsi="Courier New"/>
+          <w:color w:val="a9a9a9"/>
+          <w:sz w:val="18"/>
+          <w:szCs w:val="18"/>
+          <w:rtl w:val="0"/>
+        </w:rPr>
+        <w:t xml:space="preserve">&lt;lb/&gt;</w:t>
+      </w:r>
+      <w:r>
+        <w:rPr>
+          <w:rtl w:val="0"/>
+        </w:rPr>
+      </w:r>
+    </w:p>
+    <w:p>
+      <w:pPr>
+        <w:keepNext w:val="0"/>
+        <w:keepLines w:val="0"/>
+        <w:widowControl w:val="0"/>
+        <w:pBdr>
+          <w:top w:space="0" w:sz="0" w:val="nil"/>
+          <w:left w:space="0" w:sz="0" w:val="nil"/>
+          <w:bottom w:space="0" w:sz="0" w:val="nil"/>
+          <w:right w:space="0" w:sz="0" w:val="nil"/>
+          <w:between w:space="0" w:sz="0" w:val="nil"/>
+        </w:pBdr>
+        <w:shd w:fill="auto" w:val="clear"/>
+        <w:contextualSpacing w:val="0"/>
+        <w:rPr>
+          <w:color w:val="000000"/>
+        </w:rPr>
+      </w:pPr>
+      <w:r>
+        <w:rPr>
+          <w:color w:val="000000"/>
+          <w:rtl w:val="0"/>
+        </w:rPr>
+        <w:t xml:space="preserve">co</w:t>
+      </w:r>
+      <w:r>
+        <w:rPr>
+          <w:rFonts w:ascii="Courier New" w:cs="Courier New" w:eastAsia="Courier New" w:hAnsi="Courier New"/>
+          <w:color w:val="a9a9a9"/>
+          <w:sz w:val="14"/>
+          <w:szCs w:val="14"/>
+          <w:rtl w:val="0"/>
+        </w:rPr>
+        <w:t xml:space="preserve">&lt;exp&gt;</w:t>
+      </w:r>
+      <w:r>
+        <w:rPr>
+          <w:color w:val="000000"/>
+          <w:rtl w:val="0"/>
+        </w:rPr>
+        <w:t xml:space="preserve">mm</w:t>
+      </w:r>
+      <w:r>
+        <w:rPr>
+          <w:rFonts w:ascii="Courier New" w:cs="Courier New" w:eastAsia="Courier New" w:hAnsi="Courier New"/>
+          <w:color w:val="a9a9a9"/>
+          <w:sz w:val="14"/>
+          <w:szCs w:val="14"/>
+          <w:rtl w:val="0"/>
+        </w:rPr>
+        <w:t xml:space="preserve">&lt;/exp&gt;</w:t>
+      </w:r>
+      <w:r>
+        <w:rPr>
+          <w:color w:val="000000"/>
+          <w:rtl w:val="0"/>
+        </w:rPr>
+        <w:t xml:space="preserve">e tu scais Et sil fault esclarcir et blanchir co</w:t>
+      </w:r>
+      <w:r>
+        <w:rPr>
+          <w:rFonts w:ascii="Courier New" w:cs="Courier New" w:eastAsia="Courier New" w:hAnsi="Courier New"/>
+          <w:color w:val="a9a9a9"/>
+          <w:sz w:val="14"/>
+          <w:szCs w:val="14"/>
+          <w:rtl w:val="0"/>
+        </w:rPr>
+        <w:t xml:space="preserve">&lt;exp&gt;</w:t>
+      </w:r>
+      <w:r>
+        <w:rPr>
+          <w:color w:val="000000"/>
+          <w:rtl w:val="0"/>
+        </w:rPr>
+        <w:t xml:space="preserve">mm</w:t>
+      </w:r>
+      <w:r>
+        <w:rPr>
+          <w:rFonts w:ascii="Courier New" w:cs="Courier New" w:eastAsia="Courier New" w:hAnsi="Courier New"/>
+          <w:color w:val="a9a9a9"/>
+          <w:sz w:val="14"/>
+          <w:szCs w:val="14"/>
+          <w:rtl w:val="0"/>
+        </w:rPr>
+        <w:t xml:space="preserve">&lt;/exp&gt;</w:t>
+      </w:r>
+      <w:r>
+        <w:rPr>
+          <w:color w:val="000000"/>
+          <w:rtl w:val="0"/>
+        </w:rPr>
+        <w:t xml:space="preserve">e soubs</w:t>
+      </w:r>
+      <w:r>
+        <w:rPr>
+          <w:rFonts w:ascii="Courier New" w:cs="Courier New" w:eastAsia="Courier New" w:hAnsi="Courier New"/>
+          <w:color w:val="a9a9a9"/>
+          <w:sz w:val="18"/>
+          <w:szCs w:val="18"/>
+          <w:rtl w:val="0"/>
+        </w:rPr>
+        <w:t xml:space="preserve">&lt;lb/&gt;</w:t>
+      </w:r>
+      <w:r>
+        <w:rPr>
+          <w:rtl w:val="0"/>
+        </w:rPr>
+      </w:r>
+    </w:p>
+    <w:p>
+      <w:pPr>
+        <w:keepNext w:val="0"/>
+        <w:keepLines w:val="0"/>
+        <w:widowControl w:val="0"/>
+        <w:pBdr>
+          <w:top w:space="0" w:sz="0" w:val="nil"/>
+          <w:left w:space="0" w:sz="0" w:val="nil"/>
+          <w:bottom w:space="0" w:sz="0" w:val="nil"/>
+          <w:right w:space="0" w:sz="0" w:val="nil"/>
+          <w:between w:space="0" w:sz="0" w:val="nil"/>
+        </w:pBdr>
+        <w:shd w:fill="auto" w:val="clear"/>
+        <w:contextualSpacing w:val="0"/>
+        <w:rPr>
+          <w:color w:val="000000"/>
+        </w:rPr>
+      </w:pPr>
+      <w:r>
+        <w:rPr>
+          <w:color w:val="000000"/>
+          <w:rtl w:val="0"/>
+        </w:rPr>
+        <w:t xml:space="preserve">la gorge frotte dun </w:t>
+      </w:r>
+      <w:r>
+        <w:rPr>
+          <w:rFonts w:ascii="Courier New" w:cs="Courier New" w:eastAsia="Courier New" w:hAnsi="Courier New"/>
+          <w:color w:val="0000ff"/>
+          <w:sz w:val="18"/>
+          <w:szCs w:val="18"/>
+          <w:rtl w:val="0"/>
+        </w:rPr>
+        <w:t xml:space="preserve">&lt;tl&gt;&lt;m&gt;</w:t>
+      </w:r>
+      <w:r>
+        <w:rPr>
+          <w:color w:val="000000"/>
+          <w:rtl w:val="0"/>
+        </w:rPr>
+        <w:t xml:space="preserve">linge</w:t>
+      </w:r>
+      <w:r>
+        <w:rPr>
+          <w:rFonts w:ascii="Courier New" w:cs="Courier New" w:eastAsia="Courier New" w:hAnsi="Courier New"/>
+          <w:color w:val="0000ff"/>
+          <w:sz w:val="18"/>
+          <w:szCs w:val="18"/>
+          <w:rtl w:val="0"/>
+        </w:rPr>
+        <w:t xml:space="preserve">&lt;/m&gt;</w:t>
+      </w:r>
+      <w:r>
+        <w:rPr>
+          <w:color w:val="000000"/>
+          <w:rtl w:val="0"/>
+        </w:rPr>
+        <w:t xml:space="preserve"> rude</w:t>
+      </w:r>
+      <w:r>
+        <w:rPr>
+          <w:rFonts w:ascii="Courier New" w:cs="Courier New" w:eastAsia="Courier New" w:hAnsi="Courier New"/>
+          <w:color w:val="0000ff"/>
+          <w:sz w:val="18"/>
+          <w:szCs w:val="18"/>
+          <w:rtl w:val="0"/>
+        </w:rPr>
+        <w:t xml:space="preserve">&lt;/tl&gt;</w:t>
+      </w:r>
+      <w:r>
+        <w:rPr>
+          <w:color w:val="000000"/>
+          <w:rtl w:val="0"/>
+        </w:rPr>
+        <w:t xml:space="preserve"> </w:t>
+      </w:r>
+      <w:r>
+        <w:rPr>
           <w:rFonts w:ascii="Courier New" w:cs="Courier New" w:eastAsia="Courier New" w:hAnsi="Courier New"/>
           <w:color w:val="7f6000"/>
           <w:sz w:val="18"/>
           <w:szCs w:val="18"/>
           <w:rtl w:val="0"/>
         </w:rPr>
-        <w:t xml:space="preserve">&lt;/head&gt;</w:t>
-      </w:r>
-      <w:r>
-        <w:rPr>
-          <w:rtl w:val="0"/>
-        </w:rPr>
-      </w:r>
-    </w:p>
-    <w:p>
-      <w:pPr>
-        <w:keepNext w:val="0"/>
-        <w:keepLines w:val="0"/>
-        <w:widowControl w:val="0"/>
-        <w:pBdr>
-          <w:top w:space="0" w:sz="0" w:val="nil"/>
-          <w:left w:space="0" w:sz="0" w:val="nil"/>
-          <w:bottom w:space="0" w:sz="0" w:val="nil"/>
-          <w:right w:space="0" w:sz="0" w:val="nil"/>
-          <w:between w:space="0" w:sz="0" w:val="nil"/>
-        </w:pBdr>
-        <w:shd w:fill="auto" w:val="clear"/>
-        <w:contextualSpacing w:val="0"/>
-        <w:rPr>
-          <w:color w:val="000000"/>
-        </w:rPr>
-      </w:pPr>
-      <w:r>
-        <w:rPr>
-          <w:rtl w:val="0"/>
-        </w:rPr>
-      </w:r>
-    </w:p>
-    <w:p>
-      <w:pPr>
-        <w:keepNext w:val="0"/>
-        <w:keepLines w:val="0"/>
-        <w:widowControl w:val="0"/>
-        <w:pBdr>
-          <w:top w:space="0" w:sz="0" w:val="nil"/>
-          <w:left w:space="0" w:sz="0" w:val="nil"/>
-          <w:bottom w:space="0" w:sz="0" w:val="nil"/>
-          <w:right w:space="0" w:sz="0" w:val="nil"/>
-          <w:between w:space="0" w:sz="0" w:val="nil"/>
-        </w:pBdr>
-        <w:shd w:fill="auto" w:val="clear"/>
-        <w:contextualSpacing w:val="0"/>
-        <w:rPr>
-          <w:color w:val="000000"/>
-        </w:rPr>
-      </w:pPr>
-      <w:r>
-        <w:rPr>
-          <w:rFonts w:ascii="Courier New" w:cs="Courier New" w:eastAsia="Courier New" w:hAnsi="Courier New"/>
-          <w:color w:val="7f6000"/>
-          <w:sz w:val="18"/>
-          <w:szCs w:val="18"/>
-          <w:rtl w:val="0"/>
-        </w:rPr>
-        <w:t xml:space="preserve">&lt;ab&gt;</w:t>
-      </w:r>
-      <w:r>
-        <w:rPr>
-          <w:color w:val="000000"/>
-          <w:rtl w:val="0"/>
-        </w:rPr>
-        <w:t xml:space="preserve">Ce blanc blafart de ceste herbe se faict de vert de terre</w:t>
+        <w:t xml:space="preserve">&lt;add&gt;</w:t>
+      </w:r>
+      <w:r>
+        <w:rPr>
+          <w:color w:val="000000"/>
+          <w:rtl w:val="0"/>
+        </w:rPr>
+        <w:t xml:space="preserve">Le masle gecte par sa nature</w:t>
       </w:r>
       <w:r>
         <w:rPr>
@@ -1189,957 +2401,14 @@
           <w:color w:val="000000"/>
           <w:rtl w:val="0"/>
         </w:rPr>
-        <w:t xml:space="preserve">de blanc de plomb ou </w:t>
-      </w:r>
-      <w:r>
-        <w:rPr>
-          <w:rFonts w:ascii="Courier New" w:cs="Courier New" w:eastAsia="Courier New" w:hAnsi="Courier New"/>
-          <w:color w:val="0000ff"/>
-          <w:sz w:val="18"/>
-          <w:szCs w:val="18"/>
-          <w:rtl w:val="0"/>
-        </w:rPr>
-        <w:t xml:space="preserve">&lt;m&gt;</w:t>
-      </w:r>
-      <w:r>
-        <w:rPr>
-          <w:color w:val="000000"/>
-          <w:rtl w:val="0"/>
-        </w:rPr>
-        <w:t xml:space="preserve">ceruse</w:t>
-      </w:r>
-      <w:r>
-        <w:rPr>
-          <w:rFonts w:ascii="Courier New" w:cs="Courier New" w:eastAsia="Courier New" w:hAnsi="Courier New"/>
-          <w:color w:val="0000ff"/>
-          <w:sz w:val="18"/>
-          <w:szCs w:val="18"/>
-          <w:rtl w:val="0"/>
-        </w:rPr>
-        <w:t xml:space="preserve">&lt;/m&gt;</w:t>
-      </w:r>
-      <w:r>
-        <w:rPr>
-          <w:color w:val="000000"/>
-          <w:rtl w:val="0"/>
-        </w:rPr>
-        <w:t xml:space="preserve"> dun peu de </w:t>
-      </w:r>
-      <w:r>
-        <w:rPr>
-          <w:rFonts w:ascii="Courier New" w:cs="Courier New" w:eastAsia="Courier New" w:hAnsi="Courier New"/>
-          <w:color w:val="0000ff"/>
-          <w:sz w:val="18"/>
-          <w:szCs w:val="18"/>
-          <w:rtl w:val="0"/>
-        </w:rPr>
-        <w:t xml:space="preserve">&lt;m&gt;</w:t>
-      </w:r>
-      <w:r>
-        <w:rPr>
-          <w:color w:val="000000"/>
-          <w:rtl w:val="0"/>
-        </w:rPr>
-        <w:t xml:space="preserve">massicot</w:t>
-      </w:r>
-      <w:r>
-        <w:rPr>
-          <w:rFonts w:ascii="Courier New" w:cs="Courier New" w:eastAsia="Courier New" w:hAnsi="Courier New"/>
-          <w:color w:val="0000ff"/>
-          <w:sz w:val="18"/>
-          <w:szCs w:val="18"/>
-          <w:rtl w:val="0"/>
-        </w:rPr>
-        <w:t xml:space="preserve">&lt;/m&gt;</w:t>
-      </w:r>
-      <w:r>
-        <w:rPr>
-          <w:color w:val="000000"/>
-          <w:rtl w:val="0"/>
-        </w:rPr>
-        <w:t xml:space="preserve"> et </w:t>
-      </w:r>
-      <w:r>
-        <w:rPr>
-          <w:rFonts w:ascii="Courier New" w:cs="Courier New" w:eastAsia="Courier New" w:hAnsi="Courier New"/>
-          <w:color w:val="0000ff"/>
-          <w:sz w:val="18"/>
-          <w:szCs w:val="18"/>
-          <w:rtl w:val="0"/>
-        </w:rPr>
-        <w:t xml:space="preserve">&lt;m&gt;</w:t>
-      </w:r>
-      <w:r>
-        <w:rPr>
-          <w:color w:val="000000"/>
-          <w:rtl w:val="0"/>
-        </w:rPr>
-        <w:t xml:space="preserve">scudegrun</w:t>
-      </w:r>
-      <w:r>
-        <w:rPr>
-          <w:rFonts w:ascii="Courier New" w:cs="Courier New" w:eastAsia="Courier New" w:hAnsi="Courier New"/>
-          <w:color w:val="0000ff"/>
-          <w:sz w:val="18"/>
-          <w:szCs w:val="18"/>
-          <w:rtl w:val="0"/>
-        </w:rPr>
-        <w:t xml:space="preserve">&lt;/m&gt;</w:t>
-      </w:r>
-      <w:r>
-        <w:rPr>
-          <w:rFonts w:ascii="Courier New" w:cs="Courier New" w:eastAsia="Courier New" w:hAnsi="Courier New"/>
-          <w:color w:val="a9a9a9"/>
-          <w:sz w:val="18"/>
-          <w:szCs w:val="18"/>
-          <w:rtl w:val="0"/>
-        </w:rPr>
-        <w:t xml:space="preserve">&lt;lb/&gt;</w:t>
-      </w:r>
-      <w:r>
-        <w:rPr>
-          <w:rtl w:val="0"/>
-        </w:rPr>
-      </w:r>
-    </w:p>
-    <w:p>
-      <w:pPr>
-        <w:keepNext w:val="0"/>
-        <w:keepLines w:val="0"/>
-        <w:widowControl w:val="0"/>
-        <w:pBdr>
-          <w:top w:space="0" w:sz="0" w:val="nil"/>
-          <w:left w:space="0" w:sz="0" w:val="nil"/>
-          <w:bottom w:space="0" w:sz="0" w:val="nil"/>
-          <w:right w:space="0" w:sz="0" w:val="nil"/>
-          <w:between w:space="0" w:sz="0" w:val="nil"/>
-        </w:pBdr>
-        <w:shd w:fill="auto" w:val="clear"/>
-        <w:contextualSpacing w:val="0"/>
-        <w:rPr>
-          <w:color w:val="000000"/>
-        </w:rPr>
-      </w:pPr>
-      <w:r>
-        <w:rPr>
-          <w:color w:val="000000"/>
-          <w:rtl w:val="0"/>
-        </w:rPr>
-        <w:t xml:space="preserve">et de cendre dazur Mesle </w:t>
-      </w:r>
-      <w:r>
-        <w:rPr>
-          <w:rtl w:val="0"/>
-        </w:rPr>
-        <w:t xml:space="preserve">&amp;</w:t>
-      </w:r>
-      <w:r>
-        <w:rPr>
-          <w:rFonts w:ascii="Courier New" w:cs="Courier New" w:eastAsia="Courier New" w:hAnsi="Courier New"/>
-          <w:color w:val="a9a9a9"/>
-          <w:sz w:val="18"/>
-          <w:szCs w:val="18"/>
-          <w:rtl w:val="0"/>
-        </w:rPr>
-        <w:t xml:space="preserve">amp;</w:t>
-      </w:r>
-      <w:r>
-        <w:rPr>
-          <w:rtl w:val="0"/>
-        </w:rPr>
-        <w:t xml:space="preserve"> </w:t>
-      </w:r>
-      <w:r>
-        <w:rPr>
-          <w:color w:val="000000"/>
-          <w:rtl w:val="0"/>
-        </w:rPr>
-        <w:t xml:space="preserve">compose ta couleur selon une</w:t>
-      </w:r>
-      <w:r>
-        <w:rPr>
-          <w:rFonts w:ascii="Courier New" w:cs="Courier New" w:eastAsia="Courier New" w:hAnsi="Courier New"/>
-          <w:color w:val="a9a9a9"/>
-          <w:sz w:val="18"/>
-          <w:szCs w:val="18"/>
-          <w:rtl w:val="0"/>
-        </w:rPr>
-        <w:t xml:space="preserve">&lt;lb/&gt;</w:t>
-      </w:r>
-      <w:r>
-        <w:rPr>
-          <w:rtl w:val="0"/>
-        </w:rPr>
-      </w:r>
-    </w:p>
-    <w:p>
-      <w:pPr>
-        <w:keepNext w:val="0"/>
-        <w:keepLines w:val="0"/>
-        <w:widowControl w:val="0"/>
-        <w:pBdr>
-          <w:top w:space="0" w:sz="0" w:val="nil"/>
-          <w:left w:space="0" w:sz="0" w:val="nil"/>
-          <w:bottom w:space="0" w:sz="0" w:val="nil"/>
-          <w:right w:space="0" w:sz="0" w:val="nil"/>
-          <w:between w:space="0" w:sz="0" w:val="nil"/>
-        </w:pBdr>
-        <w:shd w:fill="auto" w:val="clear"/>
-        <w:contextualSpacing w:val="0"/>
-        <w:rPr>
-          <w:color w:val="000000"/>
-        </w:rPr>
-      </w:pPr>
-      <w:r>
-        <w:rPr>
-          <w:color w:val="000000"/>
-          <w:rtl w:val="0"/>
-        </w:rPr>
-        <w:t xml:space="preserve">branche naturelle que tu auras</w:t>
-      </w:r>
-      <w:r>
-        <w:rPr>
-          <w:rFonts w:ascii="Courier New" w:cs="Courier New" w:eastAsia="Courier New" w:hAnsi="Courier New"/>
-          <w:color w:val="7f6000"/>
-          <w:sz w:val="18"/>
-          <w:szCs w:val="18"/>
-          <w:rtl w:val="0"/>
-        </w:rPr>
-        <w:t xml:space="preserve">&lt;/ab&gt;</w:t>
-      </w:r>
-      <w:r>
-        <w:rPr>
-          <w:rtl w:val="0"/>
-        </w:rPr>
-      </w:r>
-    </w:p>
-    <w:p>
-      <w:pPr>
-        <w:keepNext w:val="0"/>
-        <w:keepLines w:val="0"/>
-        <w:widowControl w:val="0"/>
-        <w:pBdr>
-          <w:top w:space="0" w:sz="0" w:val="nil"/>
-          <w:left w:space="0" w:sz="0" w:val="nil"/>
-          <w:bottom w:space="0" w:sz="0" w:val="nil"/>
-          <w:right w:space="0" w:sz="0" w:val="nil"/>
-          <w:between w:space="0" w:sz="0" w:val="nil"/>
-        </w:pBdr>
-        <w:shd w:fill="auto" w:val="clear"/>
-        <w:contextualSpacing w:val="0"/>
-        <w:rPr>
-          <w:color w:val="000000"/>
-        </w:rPr>
-      </w:pPr>
-      <w:r>
-        <w:rPr>
-          <w:rFonts w:ascii="Courier New" w:cs="Courier New" w:eastAsia="Courier New" w:hAnsi="Courier New"/>
-          <w:color w:val="7f6000"/>
-          <w:sz w:val="18"/>
-          <w:szCs w:val="18"/>
-          <w:rtl w:val="0"/>
-        </w:rPr>
-        <w:t xml:space="preserve">&lt;/div&gt;</w:t>
-      </w:r>
-      <w:r>
-        <w:rPr>
-          <w:rtl w:val="0"/>
-        </w:rPr>
-      </w:r>
-    </w:p>
-    <w:p>
-      <w:pPr>
-        <w:keepNext w:val="0"/>
-        <w:keepLines w:val="0"/>
-        <w:widowControl w:val="0"/>
-        <w:pBdr>
-          <w:top w:space="0" w:sz="0" w:val="nil"/>
-          <w:left w:space="0" w:sz="0" w:val="nil"/>
-          <w:bottom w:space="0" w:sz="0" w:val="nil"/>
-          <w:right w:space="0" w:sz="0" w:val="nil"/>
-          <w:between w:space="0" w:sz="0" w:val="nil"/>
-        </w:pBdr>
-        <w:shd w:fill="auto" w:val="clear"/>
-        <w:contextualSpacing w:val="0"/>
-        <w:rPr>
-          <w:color w:val="000000"/>
-        </w:rPr>
-      </w:pPr>
-      <w:r>
-        <w:rPr>
-          <w:rtl w:val="0"/>
-        </w:rPr>
-      </w:r>
-    </w:p>
-    <w:p>
-      <w:pPr>
-        <w:keepNext w:val="0"/>
-        <w:keepLines w:val="0"/>
-        <w:widowControl w:val="0"/>
-        <w:pBdr>
-          <w:top w:space="0" w:sz="0" w:val="nil"/>
-          <w:left w:space="0" w:sz="0" w:val="nil"/>
-          <w:bottom w:space="0" w:sz="0" w:val="nil"/>
-          <w:right w:space="0" w:sz="0" w:val="nil"/>
-          <w:between w:space="0" w:sz="0" w:val="nil"/>
-        </w:pBdr>
-        <w:shd w:fill="auto" w:val="clear"/>
-        <w:contextualSpacing w:val="0"/>
-        <w:rPr>
-          <w:color w:val="000000"/>
-        </w:rPr>
-      </w:pPr>
-      <w:r>
-        <w:rPr>
-          <w:rFonts w:ascii="Courier New" w:cs="Courier New" w:eastAsia="Courier New" w:hAnsi="Courier New"/>
-          <w:color w:val="7f6000"/>
-          <w:sz w:val="18"/>
-          <w:szCs w:val="18"/>
-          <w:rtl w:val="0"/>
-        </w:rPr>
-        <w:t xml:space="preserve">&lt;div&gt;</w:t>
-      </w:r>
-      <w:r>
-        <w:rPr>
-          <w:rtl w:val="0"/>
-        </w:rPr>
-      </w:r>
-    </w:p>
-    <w:p>
-      <w:pPr>
-        <w:keepNext w:val="0"/>
-        <w:keepLines w:val="0"/>
-        <w:widowControl w:val="0"/>
-        <w:pBdr>
-          <w:top w:space="0" w:sz="0" w:val="nil"/>
-          <w:left w:space="0" w:sz="0" w:val="nil"/>
-          <w:bottom w:space="0" w:sz="0" w:val="nil"/>
-          <w:right w:space="0" w:sz="0" w:val="nil"/>
-          <w:between w:space="0" w:sz="0" w:val="nil"/>
-        </w:pBdr>
-        <w:shd w:fill="auto" w:val="clear"/>
-        <w:contextualSpacing w:val="0"/>
-        <w:rPr>
-          <w:color w:val="000000"/>
-        </w:rPr>
-      </w:pPr>
-      <w:r>
-        <w:rPr>
-          <w:rFonts w:ascii="Courier New" w:cs="Courier New" w:eastAsia="Courier New" w:hAnsi="Courier New"/>
-          <w:color w:val="7f6000"/>
-          <w:sz w:val="18"/>
-          <w:szCs w:val="18"/>
-          <w:rtl w:val="0"/>
-        </w:rPr>
-        <w:t xml:space="preserve">&lt;id&gt;</w:t>
-      </w:r>
-      <w:r>
-        <w:rPr>
-          <w:color w:val="000000"/>
-          <w:rtl w:val="0"/>
-        </w:rPr>
-        <w:t xml:space="preserve">p129r_3</w:t>
-      </w:r>
-      <w:r>
-        <w:rPr>
-          <w:rFonts w:ascii="Courier New" w:cs="Courier New" w:eastAsia="Courier New" w:hAnsi="Courier New"/>
-          <w:color w:val="7f6000"/>
-          <w:sz w:val="18"/>
-          <w:szCs w:val="18"/>
-          <w:rtl w:val="0"/>
-        </w:rPr>
-        <w:t xml:space="preserve">&lt;/id&gt;</w:t>
-      </w:r>
-      <w:r>
-        <w:rPr>
-          <w:rtl w:val="0"/>
-        </w:rPr>
-      </w:r>
-    </w:p>
-    <w:p>
-      <w:pPr>
-        <w:keepNext w:val="0"/>
-        <w:keepLines w:val="0"/>
-        <w:widowControl w:val="0"/>
-        <w:pBdr>
-          <w:top w:space="0" w:sz="0" w:val="nil"/>
-          <w:left w:space="0" w:sz="0" w:val="nil"/>
-          <w:bottom w:space="0" w:sz="0" w:val="nil"/>
-          <w:right w:space="0" w:sz="0" w:val="nil"/>
-          <w:between w:space="0" w:sz="0" w:val="nil"/>
-        </w:pBdr>
-        <w:shd w:fill="auto" w:val="clear"/>
-        <w:contextualSpacing w:val="0"/>
-        <w:rPr>
-          <w:color w:val="000000"/>
-        </w:rPr>
-      </w:pPr>
-      <w:r>
-        <w:rPr>
-          <w:rFonts w:ascii="Courier New" w:cs="Courier New" w:eastAsia="Courier New" w:hAnsi="Courier New"/>
-          <w:color w:val="7f6000"/>
-          <w:sz w:val="18"/>
-          <w:szCs w:val="18"/>
-          <w:rtl w:val="0"/>
-        </w:rPr>
-        <w:t xml:space="preserve">&lt;head&gt;</w:t>
-      </w:r>
-      <w:r>
-        <w:rPr>
-          <w:color w:val="000000"/>
-          <w:rtl w:val="0"/>
-        </w:rPr>
-        <w:t xml:space="preserve">Couleur de </w:t>
-      </w:r>
-      <w:r>
-        <w:rPr>
-          <w:rFonts w:ascii="Courier New" w:cs="Courier New" w:eastAsia="Courier New" w:hAnsi="Courier New"/>
-          <w:color w:val="0000ff"/>
-          <w:sz w:val="18"/>
-          <w:szCs w:val="18"/>
-          <w:rtl w:val="0"/>
-        </w:rPr>
-        <w:t xml:space="preserve">&lt;al&gt;</w:t>
-      </w:r>
-      <w:r>
-        <w:rPr>
-          <w:color w:val="000000"/>
-          <w:rtl w:val="0"/>
-        </w:rPr>
-        <w:t xml:space="preserve">vipere</w:t>
-      </w:r>
-      <w:r>
-        <w:rPr>
-          <w:rFonts w:ascii="Courier New" w:cs="Courier New" w:eastAsia="Courier New" w:hAnsi="Courier New"/>
-          <w:color w:val="0000ff"/>
-          <w:sz w:val="18"/>
-          <w:szCs w:val="18"/>
-          <w:rtl w:val="0"/>
-        </w:rPr>
-        <w:t xml:space="preserve">&lt;/al&gt;</w:t>
-      </w:r>
-      <w:r>
-        <w:rPr>
-          <w:rFonts w:ascii="Courier New" w:cs="Courier New" w:eastAsia="Courier New" w:hAnsi="Courier New"/>
-          <w:color w:val="7f6000"/>
-          <w:sz w:val="18"/>
-          <w:szCs w:val="18"/>
-          <w:rtl w:val="0"/>
-        </w:rPr>
-        <w:t xml:space="preserve">&lt;/head&gt;</w:t>
-      </w:r>
-      <w:r>
-        <w:rPr>
-          <w:rtl w:val="0"/>
-        </w:rPr>
-      </w:r>
-    </w:p>
-    <w:p>
-      <w:pPr>
-        <w:keepNext w:val="0"/>
-        <w:keepLines w:val="0"/>
-        <w:widowControl w:val="0"/>
-        <w:pBdr>
-          <w:top w:space="0" w:sz="0" w:val="nil"/>
-          <w:left w:space="0" w:sz="0" w:val="nil"/>
-          <w:bottom w:space="0" w:sz="0" w:val="nil"/>
-          <w:right w:space="0" w:sz="0" w:val="nil"/>
-          <w:between w:space="0" w:sz="0" w:val="nil"/>
-        </w:pBdr>
-        <w:shd w:fill="auto" w:val="clear"/>
-        <w:contextualSpacing w:val="0"/>
-        <w:rPr>
-          <w:color w:val="000000"/>
-        </w:rPr>
-      </w:pPr>
-      <w:r>
-        <w:rPr>
-          <w:rtl w:val="0"/>
-        </w:rPr>
-      </w:r>
-    </w:p>
-    <w:p>
-      <w:pPr>
-        <w:keepNext w:val="0"/>
-        <w:keepLines w:val="0"/>
-        <w:widowControl w:val="0"/>
-        <w:pBdr>
-          <w:top w:space="0" w:sz="0" w:val="nil"/>
-          <w:left w:space="0" w:sz="0" w:val="nil"/>
-          <w:bottom w:space="0" w:sz="0" w:val="nil"/>
-          <w:right w:space="0" w:sz="0" w:val="nil"/>
-          <w:between w:space="0" w:sz="0" w:val="nil"/>
-        </w:pBdr>
-        <w:shd w:fill="auto" w:val="clear"/>
-        <w:contextualSpacing w:val="0"/>
-        <w:rPr>
-          <w:color w:val="000000"/>
-        </w:rPr>
-      </w:pPr>
-      <w:r>
-        <w:rPr>
-          <w:rFonts w:ascii="Courier New" w:cs="Courier New" w:eastAsia="Courier New" w:hAnsi="Courier New"/>
-          <w:color w:val="7f6000"/>
-          <w:sz w:val="18"/>
-          <w:szCs w:val="18"/>
-          <w:rtl w:val="0"/>
-        </w:rPr>
-        <w:t xml:space="preserve">&lt;ab&gt;</w:t>
-      </w:r>
-      <w:r>
-        <w:rPr>
-          <w:color w:val="000000"/>
-          <w:rtl w:val="0"/>
-        </w:rPr>
-        <w:t xml:space="preserve">Cest le plus beau </w:t>
-      </w:r>
-      <w:r>
-        <w:rPr>
-          <w:rFonts w:ascii="Courier New" w:cs="Courier New" w:eastAsia="Courier New" w:hAnsi="Courier New"/>
-          <w:color w:val="0000ff"/>
-          <w:sz w:val="18"/>
-          <w:szCs w:val="18"/>
-          <w:rtl w:val="0"/>
-        </w:rPr>
-        <w:t xml:space="preserve">&lt;al&gt;</w:t>
-      </w:r>
-      <w:r>
-        <w:rPr>
-          <w:color w:val="000000"/>
-          <w:rtl w:val="0"/>
-        </w:rPr>
-        <w:t xml:space="preserve">serpent</w:t>
-      </w:r>
-      <w:r>
-        <w:rPr>
-          <w:rFonts w:ascii="Courier New" w:cs="Courier New" w:eastAsia="Courier New" w:hAnsi="Courier New"/>
-          <w:color w:val="0000ff"/>
-          <w:sz w:val="18"/>
-          <w:szCs w:val="18"/>
-          <w:rtl w:val="0"/>
-        </w:rPr>
-        <w:t xml:space="preserve">&lt;/al&gt;</w:t>
-      </w:r>
-      <w:r>
-        <w:rPr>
-          <w:color w:val="000000"/>
-          <w:rtl w:val="0"/>
-        </w:rPr>
-        <w:t xml:space="preserve"> qui se puisse mouler a cause quil ha</w:t>
-      </w:r>
-      <w:r>
-        <w:rPr>
-          <w:rFonts w:ascii="Courier New" w:cs="Courier New" w:eastAsia="Courier New" w:hAnsi="Courier New"/>
-          <w:color w:val="a9a9a9"/>
-          <w:sz w:val="18"/>
-          <w:szCs w:val="18"/>
-          <w:rtl w:val="0"/>
-        </w:rPr>
-        <w:t xml:space="preserve">&lt;lb/&gt;</w:t>
-      </w:r>
-      <w:r>
-        <w:rPr>
-          <w:rtl w:val="0"/>
-        </w:rPr>
-      </w:r>
-    </w:p>
-    <w:p>
-      <w:pPr>
-        <w:keepNext w:val="0"/>
-        <w:keepLines w:val="0"/>
-        <w:widowControl w:val="0"/>
-        <w:pBdr>
-          <w:top w:space="0" w:sz="0" w:val="nil"/>
-          <w:left w:space="0" w:sz="0" w:val="nil"/>
-          <w:bottom w:space="0" w:sz="0" w:val="nil"/>
-          <w:right w:space="0" w:sz="0" w:val="nil"/>
-          <w:between w:space="0" w:sz="0" w:val="nil"/>
-        </w:pBdr>
-        <w:shd w:fill="auto" w:val="clear"/>
-        <w:contextualSpacing w:val="0"/>
-        <w:rPr>
-          <w:color w:val="000000"/>
-        </w:rPr>
-      </w:pPr>
-      <w:r>
-        <w:rPr>
-          <w:color w:val="000000"/>
-          <w:rtl w:val="0"/>
-        </w:rPr>
-        <w:t xml:space="preserve">fort belles escailles </w:t>
-      </w:r>
-      <w:r>
-        <w:rPr>
-          <w:rtl w:val="0"/>
-        </w:rPr>
-        <w:t xml:space="preserve">&amp;</w:t>
-      </w:r>
-      <w:r>
-        <w:rPr>
-          <w:rFonts w:ascii="Courier New" w:cs="Courier New" w:eastAsia="Courier New" w:hAnsi="Courier New"/>
-          <w:color w:val="a9a9a9"/>
-          <w:sz w:val="18"/>
-          <w:szCs w:val="18"/>
-          <w:rtl w:val="0"/>
-        </w:rPr>
-        <w:t xml:space="preserve">amp;</w:t>
-      </w:r>
-      <w:r>
-        <w:rPr>
-          <w:color w:val="000000"/>
-          <w:rtl w:val="0"/>
-        </w:rPr>
-        <w:t xml:space="preserve"> rudes </w:t>
-      </w:r>
-      <w:r>
-        <w:rPr>
-          <w:rtl w:val="0"/>
-        </w:rPr>
-        <w:t xml:space="preserve">&amp;</w:t>
-      </w:r>
-      <w:r>
-        <w:rPr>
-          <w:rFonts w:ascii="Courier New" w:cs="Courier New" w:eastAsia="Courier New" w:hAnsi="Courier New"/>
-          <w:color w:val="a9a9a9"/>
-          <w:sz w:val="18"/>
-          <w:szCs w:val="18"/>
-          <w:rtl w:val="0"/>
-        </w:rPr>
-        <w:t xml:space="preserve">amp;</w:t>
-      </w:r>
-      <w:r>
-        <w:rPr>
-          <w:color w:val="000000"/>
-          <w:rtl w:val="0"/>
-        </w:rPr>
-        <w:t xml:space="preserve"> transparentes Sa couleur naifve</w:t>
-      </w:r>
-      <w:r>
-        <w:rPr>
-          <w:rFonts w:ascii="Courier New" w:cs="Courier New" w:eastAsia="Courier New" w:hAnsi="Courier New"/>
-          <w:color w:val="a9a9a9"/>
-          <w:sz w:val="18"/>
-          <w:szCs w:val="18"/>
-          <w:rtl w:val="0"/>
-        </w:rPr>
-        <w:t xml:space="preserve">&lt;lb/&gt;</w:t>
-      </w:r>
-      <w:r>
-        <w:rPr>
-          <w:rtl w:val="0"/>
-        </w:rPr>
-      </w:r>
-    </w:p>
-    <w:p>
-      <w:pPr>
-        <w:keepNext w:val="0"/>
-        <w:keepLines w:val="0"/>
-        <w:widowControl w:val="0"/>
-        <w:pBdr>
-          <w:top w:space="0" w:sz="0" w:val="nil"/>
-          <w:left w:space="0" w:sz="0" w:val="nil"/>
-          <w:bottom w:space="0" w:sz="0" w:val="nil"/>
-          <w:right w:space="0" w:sz="0" w:val="nil"/>
-          <w:between w:space="0" w:sz="0" w:val="nil"/>
-        </w:pBdr>
-        <w:shd w:fill="auto" w:val="clear"/>
-        <w:contextualSpacing w:val="0"/>
-        <w:rPr>
-          <w:color w:val="000000"/>
-        </w:rPr>
-      </w:pPr>
-      <w:r>
-        <w:rPr>
-          <w:color w:val="000000"/>
-          <w:rtl w:val="0"/>
-        </w:rPr>
-        <w:t xml:space="preserve">se faict avecq de bon </w:t>
-      </w:r>
-      <w:r>
-        <w:rPr>
-          <w:rFonts w:ascii="Courier New" w:cs="Courier New" w:eastAsia="Courier New" w:hAnsi="Courier New"/>
-          <w:color w:val="0000ff"/>
-          <w:sz w:val="18"/>
-          <w:szCs w:val="18"/>
-          <w:rtl w:val="0"/>
-        </w:rPr>
-        <w:t xml:space="preserve">&lt;m&gt;</w:t>
-      </w:r>
-      <w:r>
-        <w:rPr>
-          <w:color w:val="000000"/>
-          <w:rtl w:val="0"/>
-        </w:rPr>
-        <w:t xml:space="preserve">verdegris</w:t>
-      </w:r>
-      <w:r>
-        <w:rPr>
-          <w:rFonts w:ascii="Courier New" w:cs="Courier New" w:eastAsia="Courier New" w:hAnsi="Courier New"/>
-          <w:color w:val="0000ff"/>
-          <w:sz w:val="18"/>
-          <w:szCs w:val="18"/>
-          <w:rtl w:val="0"/>
-        </w:rPr>
-        <w:t xml:space="preserve">&lt;/m&gt;</w:t>
-      </w:r>
-      <w:r>
-        <w:rPr>
-          <w:color w:val="000000"/>
-          <w:rtl w:val="0"/>
-        </w:rPr>
-        <w:t xml:space="preserve"> fort broye avecq de bon</w:t>
-      </w:r>
-      <w:r>
-        <w:rPr>
-          <w:rFonts w:ascii="Courier New" w:cs="Courier New" w:eastAsia="Courier New" w:hAnsi="Courier New"/>
-          <w:color w:val="a9a9a9"/>
-          <w:sz w:val="18"/>
-          <w:szCs w:val="18"/>
-          <w:rtl w:val="0"/>
-        </w:rPr>
-        <w:t xml:space="preserve">&lt;lb/&gt;</w:t>
-      </w:r>
-      <w:r>
-        <w:rPr>
-          <w:rtl w:val="0"/>
-        </w:rPr>
-      </w:r>
-    </w:p>
-    <w:p>
-      <w:pPr>
-        <w:keepNext w:val="0"/>
-        <w:keepLines w:val="0"/>
-        <w:widowControl w:val="0"/>
-        <w:pBdr>
-          <w:top w:space="0" w:sz="0" w:val="nil"/>
-          <w:left w:space="0" w:sz="0" w:val="nil"/>
-          <w:bottom w:space="0" w:sz="0" w:val="nil"/>
-          <w:right w:space="0" w:sz="0" w:val="nil"/>
-          <w:between w:space="0" w:sz="0" w:val="nil"/>
-        </w:pBdr>
-        <w:shd w:fill="auto" w:val="clear"/>
-        <w:contextualSpacing w:val="0"/>
-        <w:rPr>
-          <w:color w:val="000000"/>
-        </w:rPr>
-      </w:pPr>
-      <w:r>
-        <w:rPr>
-          <w:rFonts w:ascii="Courier New" w:cs="Courier New" w:eastAsia="Courier New" w:hAnsi="Courier New"/>
-          <w:color w:val="0000ff"/>
-          <w:sz w:val="18"/>
-          <w:szCs w:val="18"/>
-          <w:rtl w:val="0"/>
-        </w:rPr>
-        <w:t xml:space="preserve">&lt;m&gt;</w:t>
-      </w:r>
-      <w:r>
-        <w:rPr>
-          <w:color w:val="000000"/>
-          <w:rtl w:val="0"/>
-        </w:rPr>
-        <w:t xml:space="preserve">vinaigre</w:t>
-      </w:r>
-      <w:r>
-        <w:rPr>
-          <w:rFonts w:ascii="Courier New" w:cs="Courier New" w:eastAsia="Courier New" w:hAnsi="Courier New"/>
-          <w:color w:val="0000ff"/>
-          <w:sz w:val="18"/>
-          <w:szCs w:val="18"/>
-          <w:rtl w:val="0"/>
-        </w:rPr>
-        <w:t xml:space="preserve">&lt;/m&gt;</w:t>
-      </w:r>
-      <w:r>
-        <w:rPr>
-          <w:color w:val="000000"/>
-          <w:rtl w:val="0"/>
-        </w:rPr>
-        <w:t xml:space="preserve"> sil est de </w:t>
-      </w:r>
-      <w:r>
-        <w:rPr>
-          <w:rFonts w:ascii="Courier New" w:cs="Courier New" w:eastAsia="Courier New" w:hAnsi="Courier New"/>
-          <w:color w:val="0000ff"/>
-          <w:sz w:val="18"/>
-          <w:szCs w:val="18"/>
-          <w:rtl w:val="0"/>
-        </w:rPr>
-        <w:t xml:space="preserve">&lt;m&gt;</w:t>
-      </w:r>
-      <w:r>
-        <w:rPr>
-          <w:color w:val="000000"/>
-          <w:rtl w:val="0"/>
-        </w:rPr>
-        <w:t xml:space="preserve">plomb</w:t>
-      </w:r>
-      <w:r>
-        <w:rPr>
-          <w:rFonts w:ascii="Courier New" w:cs="Courier New" w:eastAsia="Courier New" w:hAnsi="Courier New"/>
-          <w:color w:val="0000ff"/>
-          <w:sz w:val="18"/>
-          <w:szCs w:val="18"/>
-          <w:rtl w:val="0"/>
-        </w:rPr>
-        <w:t xml:space="preserve">&lt;/m&gt;</w:t>
-      </w:r>
-      <w:r>
-        <w:rPr>
-          <w:color w:val="000000"/>
-          <w:rtl w:val="0"/>
-        </w:rPr>
-        <w:t xml:space="preserve"> ou d</w:t>
-      </w:r>
-      <w:r>
-        <w:rPr>
-          <w:rFonts w:ascii="Courier New" w:cs="Courier New" w:eastAsia="Courier New" w:hAnsi="Courier New"/>
-          <w:color w:val="0000ff"/>
-          <w:sz w:val="18"/>
-          <w:szCs w:val="18"/>
-          <w:rtl w:val="0"/>
-        </w:rPr>
-        <w:t xml:space="preserve">&lt;m&gt;</w:t>
-      </w:r>
-      <w:r>
-        <w:rPr>
-          <w:color w:val="000000"/>
-          <w:rtl w:val="0"/>
-        </w:rPr>
-        <w:t xml:space="preserve">estain</w:t>
-      </w:r>
-      <w:r>
-        <w:rPr>
-          <w:rFonts w:ascii="Courier New" w:cs="Courier New" w:eastAsia="Courier New" w:hAnsi="Courier New"/>
-          <w:color w:val="0000ff"/>
-          <w:sz w:val="18"/>
-          <w:szCs w:val="18"/>
-          <w:rtl w:val="0"/>
-        </w:rPr>
-        <w:t xml:space="preserve">&lt;/m&gt;</w:t>
-      </w:r>
-      <w:r>
-        <w:rPr>
-          <w:color w:val="000000"/>
-          <w:rtl w:val="0"/>
-        </w:rPr>
-        <w:t xml:space="preserve"> Et sil est en quelque</w:t>
-      </w:r>
-      <w:r>
-        <w:rPr>
-          <w:rFonts w:ascii="Courier New" w:cs="Courier New" w:eastAsia="Courier New" w:hAnsi="Courier New"/>
-          <w:color w:val="a9a9a9"/>
-          <w:sz w:val="18"/>
-          <w:szCs w:val="18"/>
-          <w:rtl w:val="0"/>
-        </w:rPr>
-        <w:t xml:space="preserve">&lt;lb/&gt;</w:t>
-      </w:r>
-      <w:r>
-        <w:rPr>
-          <w:rtl w:val="0"/>
-        </w:rPr>
-      </w:r>
-    </w:p>
-    <w:p>
-      <w:pPr>
-        <w:keepNext w:val="0"/>
-        <w:keepLines w:val="0"/>
-        <w:widowControl w:val="0"/>
-        <w:pBdr>
-          <w:top w:space="0" w:sz="0" w:val="nil"/>
-          <w:left w:space="0" w:sz="0" w:val="nil"/>
-          <w:bottom w:space="0" w:sz="0" w:val="nil"/>
-          <w:right w:space="0" w:sz="0" w:val="nil"/>
-          <w:between w:space="0" w:sz="0" w:val="nil"/>
-        </w:pBdr>
-        <w:shd w:fill="auto" w:val="clear"/>
-        <w:contextualSpacing w:val="0"/>
-        <w:rPr>
-          <w:color w:val="000000"/>
-        </w:rPr>
-      </w:pPr>
-      <w:r>
-        <w:rPr>
-          <w:color w:val="000000"/>
-          <w:rtl w:val="0"/>
-        </w:rPr>
-        <w:t xml:space="preserve">endroit plus obscur parfume ceste premiere couleur de </w:t>
-      </w:r>
-      <w:r>
-        <w:rPr>
-          <w:rFonts w:ascii="Courier New" w:cs="Courier New" w:eastAsia="Courier New" w:hAnsi="Courier New"/>
-          <w:color w:val="0000ff"/>
-          <w:sz w:val="18"/>
-          <w:szCs w:val="18"/>
-          <w:rtl w:val="0"/>
-        </w:rPr>
-        <w:t xml:space="preserve">&lt;m&gt;</w:t>
-      </w:r>
-      <w:r>
-        <w:rPr>
-          <w:color w:val="000000"/>
-          <w:rtl w:val="0"/>
-        </w:rPr>
-        <w:t xml:space="preserve">soufre</w:t>
-      </w:r>
-      <w:r>
-        <w:rPr>
-          <w:rFonts w:ascii="Courier New" w:cs="Courier New" w:eastAsia="Courier New" w:hAnsi="Courier New"/>
-          <w:color w:val="0000ff"/>
-          <w:sz w:val="18"/>
-          <w:szCs w:val="18"/>
-          <w:rtl w:val="0"/>
-        </w:rPr>
-        <w:t xml:space="preserve">&lt;/m&gt;</w:t>
-      </w:r>
-      <w:r>
-        <w:rPr>
-          <w:rFonts w:ascii="Courier New" w:cs="Courier New" w:eastAsia="Courier New" w:hAnsi="Courier New"/>
-          <w:color w:val="a9a9a9"/>
-          <w:sz w:val="18"/>
-          <w:szCs w:val="18"/>
-          <w:rtl w:val="0"/>
-        </w:rPr>
-        <w:t xml:space="preserve">&lt;lb/&gt;</w:t>
-      </w:r>
-      <w:r>
-        <w:rPr>
-          <w:rtl w:val="0"/>
-        </w:rPr>
-      </w:r>
-    </w:p>
-    <w:p>
-      <w:pPr>
-        <w:keepNext w:val="0"/>
-        <w:keepLines w:val="0"/>
-        <w:widowControl w:val="0"/>
-        <w:pBdr>
-          <w:top w:space="0" w:sz="0" w:val="nil"/>
-          <w:left w:space="0" w:sz="0" w:val="nil"/>
-          <w:bottom w:space="0" w:sz="0" w:val="nil"/>
-          <w:right w:space="0" w:sz="0" w:val="nil"/>
-          <w:between w:space="0" w:sz="0" w:val="nil"/>
-        </w:pBdr>
-        <w:shd w:fill="auto" w:val="clear"/>
-        <w:contextualSpacing w:val="0"/>
-        <w:rPr>
-          <w:color w:val="000000"/>
-        </w:rPr>
-      </w:pPr>
-      <w:r>
-        <w:rPr>
-          <w:color w:val="000000"/>
-          <w:rtl w:val="0"/>
-        </w:rPr>
-        <w:t xml:space="preserve">co</w:t>
-      </w:r>
-      <w:r>
-        <w:rPr>
-          <w:rFonts w:ascii="Courier New" w:cs="Courier New" w:eastAsia="Courier New" w:hAnsi="Courier New"/>
-          <w:color w:val="0000ff"/>
-          <w:sz w:val="18"/>
-          <w:szCs w:val="18"/>
+        <w:t xml:space="preserve">qui est au fondement quand il est fort presse une petite masse co</w:t>
+      </w:r>
+      <w:r>
+        <w:rPr>
+          <w:rFonts w:ascii="Courier New" w:cs="Courier New" w:eastAsia="Courier New" w:hAnsi="Courier New"/>
+          <w:color w:val="a9a9a9"/>
+          <w:sz w:val="14"/>
+          <w:szCs w:val="14"/>
           <w:rtl w:val="0"/>
         </w:rPr>
         <w:t xml:space="preserve">&lt;exp&gt;</w:t>
@@ -2154,227 +2423,9 @@
       <w:r>
         <w:rPr>
           <w:rFonts w:ascii="Courier New" w:cs="Courier New" w:eastAsia="Courier New" w:hAnsi="Courier New"/>
-          <w:color w:val="0000ff"/>
-          <w:sz w:val="18"/>
-          <w:szCs w:val="18"/>
-          <w:rtl w:val="0"/>
-        </w:rPr>
-        <w:t xml:space="preserve">&lt;/exp&gt;</w:t>
-      </w:r>
-      <w:r>
-        <w:rPr>
-          <w:color w:val="000000"/>
-          <w:rtl w:val="0"/>
-        </w:rPr>
-        <w:t xml:space="preserve">e tu scais Et sil fault esclarcir et blanchir co</w:t>
-      </w:r>
-      <w:r>
-        <w:rPr>
-          <w:rFonts w:ascii="Courier New" w:cs="Courier New" w:eastAsia="Courier New" w:hAnsi="Courier New"/>
-          <w:color w:val="0000ff"/>
-          <w:sz w:val="18"/>
-          <w:szCs w:val="18"/>
-          <w:rtl w:val="0"/>
-        </w:rPr>
-        <w:t xml:space="preserve">&lt;exp&gt;</w:t>
-      </w:r>
-      <w:r>
-        <w:rPr>
-          <w:color w:val="000000"/>
-          <w:rtl w:val="0"/>
-        </w:rPr>
-        <w:t xml:space="preserve">mm</w:t>
-      </w:r>
-      <w:r>
-        <w:rPr>
-          <w:rFonts w:ascii="Courier New" w:cs="Courier New" w:eastAsia="Courier New" w:hAnsi="Courier New"/>
-          <w:color w:val="0000ff"/>
-          <w:sz w:val="18"/>
-          <w:szCs w:val="18"/>
-          <w:rtl w:val="0"/>
-        </w:rPr>
-        <w:t xml:space="preserve">&lt;/exp&gt;</w:t>
-      </w:r>
-      <w:r>
-        <w:rPr>
-          <w:color w:val="000000"/>
-          <w:rtl w:val="0"/>
-        </w:rPr>
-        <w:t xml:space="preserve">e soubs</w:t>
-      </w:r>
-      <w:r>
-        <w:rPr>
-          <w:rFonts w:ascii="Courier New" w:cs="Courier New" w:eastAsia="Courier New" w:hAnsi="Courier New"/>
-          <w:color w:val="a9a9a9"/>
-          <w:sz w:val="18"/>
-          <w:szCs w:val="18"/>
-          <w:rtl w:val="0"/>
-        </w:rPr>
-        <w:t xml:space="preserve">&lt;lb/&gt;</w:t>
-      </w:r>
-      <w:r>
-        <w:rPr>
-          <w:rtl w:val="0"/>
-        </w:rPr>
-      </w:r>
-    </w:p>
-    <w:p>
-      <w:pPr>
-        <w:keepNext w:val="0"/>
-        <w:keepLines w:val="0"/>
-        <w:widowControl w:val="0"/>
-        <w:pBdr>
-          <w:top w:space="0" w:sz="0" w:val="nil"/>
-          <w:left w:space="0" w:sz="0" w:val="nil"/>
-          <w:bottom w:space="0" w:sz="0" w:val="nil"/>
-          <w:right w:space="0" w:sz="0" w:val="nil"/>
-          <w:between w:space="0" w:sz="0" w:val="nil"/>
-        </w:pBdr>
-        <w:shd w:fill="auto" w:val="clear"/>
-        <w:contextualSpacing w:val="0"/>
-        <w:rPr>
-          <w:color w:val="000000"/>
-        </w:rPr>
-      </w:pPr>
-      <w:r>
-        <w:rPr>
-          <w:color w:val="000000"/>
-          <w:rtl w:val="0"/>
-        </w:rPr>
-        <w:t xml:space="preserve">la gorge frotte dun </w:t>
-      </w:r>
-      <w:r>
-        <w:rPr>
-          <w:rFonts w:ascii="Courier New" w:cs="Courier New" w:eastAsia="Courier New" w:hAnsi="Courier New"/>
-          <w:color w:val="0000ff"/>
-          <w:sz w:val="18"/>
-          <w:szCs w:val="18"/>
-          <w:rtl w:val="0"/>
-        </w:rPr>
-        <w:t xml:space="preserve">&lt;tl&gt;&lt;m&gt;</w:t>
-      </w:r>
-      <w:r>
-        <w:rPr>
-          <w:color w:val="000000"/>
-          <w:rtl w:val="0"/>
-        </w:rPr>
-        <w:t xml:space="preserve">linge</w:t>
-      </w:r>
-      <w:r>
-        <w:rPr>
-          <w:rFonts w:ascii="Courier New" w:cs="Courier New" w:eastAsia="Courier New" w:hAnsi="Courier New"/>
-          <w:color w:val="0000ff"/>
-          <w:sz w:val="18"/>
-          <w:szCs w:val="18"/>
-          <w:rtl w:val="0"/>
-        </w:rPr>
-        <w:t xml:space="preserve">&lt;/m&gt;</w:t>
-      </w:r>
-      <w:r>
-        <w:rPr>
-          <w:color w:val="000000"/>
-          <w:rtl w:val="0"/>
-        </w:rPr>
-        <w:t xml:space="preserve"> rude</w:t>
-      </w:r>
-      <w:r>
-        <w:rPr>
-          <w:rFonts w:ascii="Courier New" w:cs="Courier New" w:eastAsia="Courier New" w:hAnsi="Courier New"/>
-          <w:color w:val="0000ff"/>
-          <w:sz w:val="18"/>
-          <w:szCs w:val="18"/>
-          <w:rtl w:val="0"/>
-        </w:rPr>
-        <w:t xml:space="preserve">&lt;/tl&gt;</w:t>
-      </w:r>
-      <w:r>
-        <w:rPr>
-          <w:color w:val="000000"/>
-          <w:rtl w:val="0"/>
-        </w:rPr>
-        <w:t xml:space="preserve"> </w:t>
-      </w:r>
-      <w:r>
-        <w:rPr>
-          <w:rFonts w:ascii="Courier New" w:cs="Courier New" w:eastAsia="Courier New" w:hAnsi="Courier New"/>
-          <w:color w:val="7f6000"/>
-          <w:sz w:val="18"/>
-          <w:szCs w:val="18"/>
-          <w:rtl w:val="0"/>
-        </w:rPr>
-        <w:t xml:space="preserve">&lt;add&gt;</w:t>
-      </w:r>
-      <w:r>
-        <w:rPr>
-          <w:color w:val="000000"/>
-          <w:rtl w:val="0"/>
-        </w:rPr>
-        <w:t xml:space="preserve">Le masle gecte par sa nature</w:t>
-      </w:r>
-      <w:r>
-        <w:rPr>
-          <w:rFonts w:ascii="Courier New" w:cs="Courier New" w:eastAsia="Courier New" w:hAnsi="Courier New"/>
-          <w:color w:val="a9a9a9"/>
-          <w:sz w:val="18"/>
-          <w:szCs w:val="18"/>
-          <w:rtl w:val="0"/>
-        </w:rPr>
-        <w:t xml:space="preserve">&lt;lb/&gt;</w:t>
-      </w:r>
-      <w:r>
-        <w:rPr>
-          <w:rtl w:val="0"/>
-        </w:rPr>
-      </w:r>
-    </w:p>
-    <w:p>
-      <w:pPr>
-        <w:keepNext w:val="0"/>
-        <w:keepLines w:val="0"/>
-        <w:widowControl w:val="0"/>
-        <w:pBdr>
-          <w:top w:space="0" w:sz="0" w:val="nil"/>
-          <w:left w:space="0" w:sz="0" w:val="nil"/>
-          <w:bottom w:space="0" w:sz="0" w:val="nil"/>
-          <w:right w:space="0" w:sz="0" w:val="nil"/>
-          <w:between w:space="0" w:sz="0" w:val="nil"/>
-        </w:pBdr>
-        <w:shd w:fill="auto" w:val="clear"/>
-        <w:contextualSpacing w:val="0"/>
-        <w:rPr>
-          <w:color w:val="000000"/>
-        </w:rPr>
-      </w:pPr>
-      <w:r>
-        <w:rPr>
-          <w:color w:val="000000"/>
-          <w:rtl w:val="0"/>
-        </w:rPr>
-        <w:t xml:space="preserve">qui est au fondement quand il est fort presse une petite masse co</w:t>
-      </w:r>
-      <w:r>
-        <w:rPr>
-          <w:rFonts w:ascii="Courier New" w:cs="Courier New" w:eastAsia="Courier New" w:hAnsi="Courier New"/>
-          <w:color w:val="0000ff"/>
-          <w:sz w:val="18"/>
-          <w:szCs w:val="18"/>
-          <w:rtl w:val="0"/>
-        </w:rPr>
-        <w:t xml:space="preserve">&lt;exp&gt;</w:t>
-      </w:r>
-      <w:r>
-        <w:rPr>
-          <w:color w:val="000000"/>
-          <w:rtl w:val="0"/>
-        </w:rPr>
-        <w:t xml:space="preserve">mm</w:t>
-      </w:r>
-      <w:r>
-        <w:rPr>
-          <w:rFonts w:ascii="Courier New" w:cs="Courier New" w:eastAsia="Courier New" w:hAnsi="Courier New"/>
-          <w:color w:val="0000ff"/>
-          <w:sz w:val="18"/>
-          <w:szCs w:val="18"/>
+          <w:color w:val="a9a9a9"/>
+          <w:sz w:val="14"/>
+          <w:szCs w:val="14"/>
           <w:rtl w:val="0"/>
         </w:rPr>
         <w:t xml:space="preserve">&lt;/exp&gt;</w:t>

--- a/TEMP/input/p129r_GC_FP_JBB+_MHS+/tc_p129r.docx
+++ b/TEMP/input/p129r_GC_FP_JBB+_MHS+/tc_p129r.docx
@@ -4086,36 +4086,14 @@
     <w:rPrDefault>
       <w:rPr>
         <w:rFonts w:ascii="Arial" w:cs="Arial" w:eastAsia="Arial" w:hAnsi="Arial"/>
-        <w:b w:val="0"/>
-        <w:i w:val="0"/>
-        <w:smallCaps w:val="0"/>
-        <w:strike w:val="0"/>
-        <w:color w:val="000000"/>
         <w:sz w:val="22"/>
         <w:szCs w:val="22"/>
-        <w:u w:val="none"/>
-        <w:shd w:fill="auto" w:val="clear"/>
-        <w:vertAlign w:val="baseline"/>
         <w:lang w:val="en"/>
       </w:rPr>
     </w:rPrDefault>
     <w:pPrDefault>
       <w:pPr>
-        <w:keepNext w:val="0"/>
-        <w:keepLines w:val="0"/>
-        <w:widowControl w:val="1"/>
-        <w:pBdr>
-          <w:top w:space="0" w:sz="0" w:val="nil"/>
-          <w:left w:space="0" w:sz="0" w:val="nil"/>
-          <w:bottom w:space="0" w:sz="0" w:val="nil"/>
-          <w:right w:space="0" w:sz="0" w:val="nil"/>
-          <w:between w:space="0" w:sz="0" w:val="nil"/>
-        </w:pBdr>
-        <w:shd w:fill="auto" w:val="clear"/>
-        <w:spacing w:after="0" w:before="0" w:line="276" w:lineRule="auto"/>
-        <w:ind w:left="0" w:right="0" w:firstLine="0"/>
-        <w:contextualSpacing w:val="0"/>
-        <w:jc w:val="left"/>
+        <w:spacing w:line="276" w:lineRule="auto"/>
       </w:pPr>
     </w:pPrDefault>
   </w:docDefaults>

--- a/TEMP/input/p129r_GC_FP_JBB+_MHS+/tc_p129r.docx
+++ b/TEMP/input/p129r_GC_FP_JBB+_MHS+/tc_p129r.docx
@@ -189,24 +189,7 @@
           <w:szCs w:val="18"/>
           <w:rtl w:val="0"/>
         </w:rPr>
-        <w:t xml:space="preserve">&lt;id&gt;</w:t>
-      </w:r>
-      <w:r>
-        <w:rPr>
-          <w:color w:val="000000"/>
-          <w:rtl w:val="0"/>
-        </w:rPr>
-        <w:t xml:space="preserve">p129r_1</w:t>
-      </w:r>
-      <w:r>
-        <w:rPr>
-          <w:rFonts w:ascii="Courier New" w:cs="Courier New" w:eastAsia="Courier New" w:hAnsi="Courier New"/>
-          <w:color w:val="7f6000"/>
-          <w:sz w:val="18"/>
-          <w:szCs w:val="18"/>
-          <w:rtl w:val="0"/>
-        </w:rPr>
-        <w:t xml:space="preserve">&lt;/id&gt;</w:t>
+        <w:t xml:space="preserve">&lt;id&gt;p129r_1&lt;/id&gt;</w:t>
       </w:r>
       <w:r>
         <w:rPr>
@@ -1039,15 +1022,32 @@
           <w:szCs w:val="18"/>
           <w:rtl w:val="0"/>
         </w:rPr>
-        <w:t xml:space="preserve">&lt;id&gt;</w:t>
-      </w:r>
-      <w:r>
-        <w:rPr>
-          <w:color w:val="000000"/>
-          <w:rtl w:val="0"/>
-        </w:rPr>
-        <w:t xml:space="preserve">p129r_2</w:t>
-      </w:r>
+        <w:t xml:space="preserve">&lt;id&gt;p129r_2&lt;/id&gt;</w:t>
+      </w:r>
+      <w:r>
+        <w:rPr>
+          <w:rtl w:val="0"/>
+        </w:rPr>
+      </w:r>
+    </w:p>
+    <w:p>
+      <w:pPr>
+        <w:keepNext w:val="0"/>
+        <w:keepLines w:val="0"/>
+        <w:widowControl w:val="0"/>
+        <w:pBdr>
+          <w:top w:space="0" w:sz="0" w:val="nil"/>
+          <w:left w:space="0" w:sz="0" w:val="nil"/>
+          <w:bottom w:space="0" w:sz="0" w:val="nil"/>
+          <w:right w:space="0" w:sz="0" w:val="nil"/>
+          <w:between w:space="0" w:sz="0" w:val="nil"/>
+        </w:pBdr>
+        <w:shd w:fill="auto" w:val="clear"/>
+        <w:contextualSpacing w:val="0"/>
+        <w:rPr>
+          <w:color w:val="000000"/>
+        </w:rPr>
+      </w:pPr>
       <w:r>
         <w:rPr>
           <w:rFonts w:ascii="Courier New" w:cs="Courier New" w:eastAsia="Courier New" w:hAnsi="Courier New"/>
@@ -1056,32 +1056,42 @@
           <w:szCs w:val="18"/>
           <w:rtl w:val="0"/>
         </w:rPr>
-        <w:t xml:space="preserve">&lt;/id&gt;</w:t>
-      </w:r>
-      <w:r>
-        <w:rPr>
-          <w:rtl w:val="0"/>
-        </w:rPr>
-      </w:r>
-    </w:p>
-    <w:p>
-      <w:pPr>
-        <w:keepNext w:val="0"/>
-        <w:keepLines w:val="0"/>
-        <w:widowControl w:val="0"/>
-        <w:pBdr>
-          <w:top w:space="0" w:sz="0" w:val="nil"/>
-          <w:left w:space="0" w:sz="0" w:val="nil"/>
-          <w:bottom w:space="0" w:sz="0" w:val="nil"/>
-          <w:right w:space="0" w:sz="0" w:val="nil"/>
-          <w:between w:space="0" w:sz="0" w:val="nil"/>
-        </w:pBdr>
-        <w:shd w:fill="auto" w:val="clear"/>
-        <w:contextualSpacing w:val="0"/>
-        <w:rPr>
-          <w:color w:val="000000"/>
-        </w:rPr>
-      </w:pPr>
+        <w:t xml:space="preserve">&lt;head&gt;</w:t>
+      </w:r>
+      <w:r>
+        <w:rPr>
+          <w:color w:val="000000"/>
+          <w:rtl w:val="0"/>
+        </w:rPr>
+        <w:t xml:space="preserve">Pour </w:t>
+      </w:r>
+      <w:r>
+        <w:rPr>
+          <w:rFonts w:ascii="Courier New" w:cs="Courier New" w:eastAsia="Courier New" w:hAnsi="Courier New"/>
+          <w:color w:val="0000ff"/>
+          <w:sz w:val="18"/>
+          <w:szCs w:val="18"/>
+          <w:rtl w:val="0"/>
+        </w:rPr>
+        <w:t xml:space="preserve">&lt;pa&gt;</w:t>
+      </w:r>
+      <w:r>
+        <w:rPr>
+          <w:color w:val="000000"/>
+          <w:rtl w:val="0"/>
+        </w:rPr>
+        <w:t xml:space="preserve">santonique</w:t>
+      </w:r>
+      <w:r>
+        <w:rPr>
+          <w:rFonts w:ascii="Courier New" w:cs="Courier New" w:eastAsia="Courier New" w:hAnsi="Courier New"/>
+          <w:color w:val="0000ff"/>
+          <w:sz w:val="18"/>
+          <w:szCs w:val="18"/>
+          <w:rtl w:val="0"/>
+        </w:rPr>
+        <w:t xml:space="preserve">&lt;/pa&gt;</w:t>
+      </w:r>
       <w:r>
         <w:rPr>
           <w:rFonts w:ascii="Courier New" w:cs="Courier New" w:eastAsia="Courier New" w:hAnsi="Courier New"/>
@@ -1090,14 +1100,72 @@
           <w:szCs w:val="18"/>
           <w:rtl w:val="0"/>
         </w:rPr>
-        <w:t xml:space="preserve">&lt;head&gt;</w:t>
-      </w:r>
-      <w:r>
-        <w:rPr>
-          <w:color w:val="000000"/>
-          <w:rtl w:val="0"/>
-        </w:rPr>
-        <w:t xml:space="preserve">Pour </w:t>
+        <w:t xml:space="preserve">&lt;/head&gt;</w:t>
+      </w:r>
+      <w:r>
+        <w:rPr>
+          <w:rtl w:val="0"/>
+        </w:rPr>
+      </w:r>
+    </w:p>
+    <w:p>
+      <w:pPr>
+        <w:keepNext w:val="0"/>
+        <w:keepLines w:val="0"/>
+        <w:widowControl w:val="0"/>
+        <w:pBdr>
+          <w:top w:space="0" w:sz="0" w:val="nil"/>
+          <w:left w:space="0" w:sz="0" w:val="nil"/>
+          <w:bottom w:space="0" w:sz="0" w:val="nil"/>
+          <w:right w:space="0" w:sz="0" w:val="nil"/>
+          <w:between w:space="0" w:sz="0" w:val="nil"/>
+        </w:pBdr>
+        <w:shd w:fill="auto" w:val="clear"/>
+        <w:contextualSpacing w:val="0"/>
+        <w:rPr>
+          <w:color w:val="000000"/>
+        </w:rPr>
+      </w:pPr>
+      <w:r>
+        <w:rPr>
+          <w:rtl w:val="0"/>
+        </w:rPr>
+      </w:r>
+    </w:p>
+    <w:p>
+      <w:pPr>
+        <w:keepNext w:val="0"/>
+        <w:keepLines w:val="0"/>
+        <w:widowControl w:val="0"/>
+        <w:pBdr>
+          <w:top w:space="0" w:sz="0" w:val="nil"/>
+          <w:left w:space="0" w:sz="0" w:val="nil"/>
+          <w:bottom w:space="0" w:sz="0" w:val="nil"/>
+          <w:right w:space="0" w:sz="0" w:val="nil"/>
+          <w:between w:space="0" w:sz="0" w:val="nil"/>
+        </w:pBdr>
+        <w:shd w:fill="auto" w:val="clear"/>
+        <w:contextualSpacing w:val="0"/>
+        <w:rPr>
+          <w:color w:val="000000"/>
+        </w:rPr>
+      </w:pPr>
+      <w:r>
+        <w:rPr>
+          <w:rFonts w:ascii="Courier New" w:cs="Courier New" w:eastAsia="Courier New" w:hAnsi="Courier New"/>
+          <w:color w:val="7f6000"/>
+          <w:sz w:val="18"/>
+          <w:szCs w:val="18"/>
+          <w:rtl w:val="0"/>
+        </w:rPr>
+        <w:t xml:space="preserve">&lt;ab&gt;</w:t>
+      </w:r>
+      <w:r>
+        <w:rPr>
+          <w:color w:val="000000"/>
+          <w:rtl w:val="0"/>
+        </w:rPr>
+        <w:t xml:space="preserve">Ce blanc blafart de ceste herbe se faict de </w:t>
       </w:r>
       <w:r>
         <w:rPr>
@@ -1114,7 +1182,7 @@
           <w:color w:val="000000"/>
           <w:rtl w:val="0"/>
         </w:rPr>
-        <w:t xml:space="preserve">santonique</w:t>
+        <w:t xml:space="preserve">vert de terre</w:t>
       </w:r>
       <w:r>
         <w:rPr>
@@ -1129,37 +1197,328 @@
       <w:r>
         <w:rPr>
           <w:rFonts w:ascii="Courier New" w:cs="Courier New" w:eastAsia="Courier New" w:hAnsi="Courier New"/>
+          <w:color w:val="a9a9a9"/>
+          <w:sz w:val="18"/>
+          <w:szCs w:val="18"/>
+          <w:rtl w:val="0"/>
+        </w:rPr>
+        <w:t xml:space="preserve">&lt;lb/&gt;</w:t>
+      </w:r>
+      <w:r>
+        <w:rPr>
+          <w:rtl w:val="0"/>
+        </w:rPr>
+      </w:r>
+    </w:p>
+    <w:p>
+      <w:pPr>
+        <w:keepNext w:val="0"/>
+        <w:keepLines w:val="0"/>
+        <w:widowControl w:val="0"/>
+        <w:pBdr>
+          <w:top w:space="0" w:sz="0" w:val="nil"/>
+          <w:left w:space="0" w:sz="0" w:val="nil"/>
+          <w:bottom w:space="0" w:sz="0" w:val="nil"/>
+          <w:right w:space="0" w:sz="0" w:val="nil"/>
+          <w:between w:space="0" w:sz="0" w:val="nil"/>
+        </w:pBdr>
+        <w:shd w:fill="auto" w:val="clear"/>
+        <w:contextualSpacing w:val="0"/>
+        <w:rPr>
+          <w:color w:val="000000"/>
+        </w:rPr>
+      </w:pPr>
+      <w:r>
+        <w:rPr>
+          <w:color w:val="000000"/>
+          <w:rtl w:val="0"/>
+        </w:rPr>
+        <w:t xml:space="preserve">de </w:t>
+      </w:r>
+      <w:r>
+        <w:rPr>
+          <w:rFonts w:ascii="Courier New" w:cs="Courier New" w:eastAsia="Courier New" w:hAnsi="Courier New"/>
+          <w:color w:val="0000ff"/>
+          <w:sz w:val="18"/>
+          <w:szCs w:val="18"/>
+          <w:rtl w:val="0"/>
+        </w:rPr>
+        <w:t xml:space="preserve">&lt;m&gt;</w:t>
+      </w:r>
+      <w:r>
+        <w:rPr>
+          <w:color w:val="000000"/>
+          <w:rtl w:val="0"/>
+        </w:rPr>
+        <w:t xml:space="preserve">blanc de plomb</w:t>
+      </w:r>
+      <w:r>
+        <w:rPr>
+          <w:rFonts w:ascii="Courier New" w:cs="Courier New" w:eastAsia="Courier New" w:hAnsi="Courier New"/>
+          <w:color w:val="0000ff"/>
+          <w:sz w:val="18"/>
+          <w:szCs w:val="18"/>
+          <w:rtl w:val="0"/>
+        </w:rPr>
+        <w:t xml:space="preserve">&lt;/m&gt;</w:t>
+      </w:r>
+      <w:r>
+        <w:rPr>
+          <w:color w:val="000000"/>
+          <w:rtl w:val="0"/>
+        </w:rPr>
+        <w:t xml:space="preserve"> ou </w:t>
+      </w:r>
+      <w:r>
+        <w:rPr>
+          <w:rFonts w:ascii="Courier New" w:cs="Courier New" w:eastAsia="Courier New" w:hAnsi="Courier New"/>
+          <w:color w:val="0000ff"/>
+          <w:sz w:val="18"/>
+          <w:szCs w:val="18"/>
+          <w:rtl w:val="0"/>
+        </w:rPr>
+        <w:t xml:space="preserve">&lt;m&gt;</w:t>
+      </w:r>
+      <w:r>
+        <w:rPr>
+          <w:color w:val="000000"/>
+          <w:rtl w:val="0"/>
+        </w:rPr>
+        <w:t xml:space="preserve">ceruse</w:t>
+      </w:r>
+      <w:r>
+        <w:rPr>
+          <w:rFonts w:ascii="Courier New" w:cs="Courier New" w:eastAsia="Courier New" w:hAnsi="Courier New"/>
+          <w:color w:val="0000ff"/>
+          <w:sz w:val="18"/>
+          <w:szCs w:val="18"/>
+          <w:rtl w:val="0"/>
+        </w:rPr>
+        <w:t xml:space="preserve">&lt;/m&gt;</w:t>
+      </w:r>
+      <w:r>
+        <w:rPr>
+          <w:color w:val="000000"/>
+          <w:rtl w:val="0"/>
+        </w:rPr>
+        <w:t xml:space="preserve"> dun peu de </w:t>
+      </w:r>
+      <w:r>
+        <w:rPr>
+          <w:rFonts w:ascii="Courier New" w:cs="Courier New" w:eastAsia="Courier New" w:hAnsi="Courier New"/>
+          <w:color w:val="0000ff"/>
+          <w:sz w:val="18"/>
+          <w:szCs w:val="18"/>
+          <w:rtl w:val="0"/>
+        </w:rPr>
+        <w:t xml:space="preserve">&lt;m&gt;</w:t>
+      </w:r>
+      <w:r>
+        <w:rPr>
+          <w:color w:val="000000"/>
+          <w:rtl w:val="0"/>
+        </w:rPr>
+        <w:t xml:space="preserve">massicot</w:t>
+      </w:r>
+      <w:r>
+        <w:rPr>
+          <w:rFonts w:ascii="Courier New" w:cs="Courier New" w:eastAsia="Courier New" w:hAnsi="Courier New"/>
+          <w:color w:val="0000ff"/>
+          <w:sz w:val="18"/>
+          <w:szCs w:val="18"/>
+          <w:rtl w:val="0"/>
+        </w:rPr>
+        <w:t xml:space="preserve">&lt;/m&gt;</w:t>
+      </w:r>
+      <w:r>
+        <w:rPr>
+          <w:color w:val="000000"/>
+          <w:rtl w:val="0"/>
+        </w:rPr>
+        <w:t xml:space="preserve"> et </w:t>
+      </w:r>
+      <w:r>
+        <w:rPr>
+          <w:rFonts w:ascii="Courier New" w:cs="Courier New" w:eastAsia="Courier New" w:hAnsi="Courier New"/>
+          <w:color w:val="0000ff"/>
+          <w:sz w:val="18"/>
+          <w:szCs w:val="18"/>
+          <w:rtl w:val="0"/>
+        </w:rPr>
+        <w:t xml:space="preserve">&lt;m&gt;</w:t>
+      </w:r>
+      <w:r>
+        <w:rPr>
+          <w:color w:val="000000"/>
+          <w:rtl w:val="0"/>
+        </w:rPr>
+        <w:t xml:space="preserve">scudegrun</w:t>
+      </w:r>
+      <w:r>
+        <w:rPr>
+          <w:rFonts w:ascii="Courier New" w:cs="Courier New" w:eastAsia="Courier New" w:hAnsi="Courier New"/>
+          <w:color w:val="0000ff"/>
+          <w:sz w:val="18"/>
+          <w:szCs w:val="18"/>
+          <w:rtl w:val="0"/>
+        </w:rPr>
+        <w:t xml:space="preserve">&lt;/m&gt;</w:t>
+      </w:r>
+      <w:r>
+        <w:rPr>
+          <w:rFonts w:ascii="Courier New" w:cs="Courier New" w:eastAsia="Courier New" w:hAnsi="Courier New"/>
+          <w:color w:val="a9a9a9"/>
+          <w:sz w:val="18"/>
+          <w:szCs w:val="18"/>
+          <w:rtl w:val="0"/>
+        </w:rPr>
+        <w:t xml:space="preserve">&lt;lb/&gt;</w:t>
+      </w:r>
+      <w:r>
+        <w:rPr>
+          <w:rtl w:val="0"/>
+        </w:rPr>
+      </w:r>
+    </w:p>
+    <w:p>
+      <w:pPr>
+        <w:keepNext w:val="0"/>
+        <w:keepLines w:val="0"/>
+        <w:widowControl w:val="0"/>
+        <w:pBdr>
+          <w:top w:space="0" w:sz="0" w:val="nil"/>
+          <w:left w:space="0" w:sz="0" w:val="nil"/>
+          <w:bottom w:space="0" w:sz="0" w:val="nil"/>
+          <w:right w:space="0" w:sz="0" w:val="nil"/>
+          <w:between w:space="0" w:sz="0" w:val="nil"/>
+        </w:pBdr>
+        <w:shd w:fill="auto" w:val="clear"/>
+        <w:contextualSpacing w:val="0"/>
+        <w:rPr>
+          <w:color w:val="000000"/>
+        </w:rPr>
+      </w:pPr>
+      <w:r>
+        <w:rPr>
+          <w:color w:val="000000"/>
+          <w:rtl w:val="0"/>
+        </w:rPr>
+        <w:t xml:space="preserve">et de </w:t>
+      </w:r>
+      <w:r>
+        <w:rPr>
+          <w:rFonts w:ascii="Courier New" w:cs="Courier New" w:eastAsia="Courier New" w:hAnsi="Courier New"/>
+          <w:color w:val="0000ff"/>
+          <w:sz w:val="18"/>
+          <w:szCs w:val="18"/>
+          <w:rtl w:val="0"/>
+        </w:rPr>
+        <w:t xml:space="preserve">&lt;m&gt;</w:t>
+      </w:r>
+      <w:r>
+        <w:rPr>
+          <w:color w:val="000000"/>
+          <w:rtl w:val="0"/>
+        </w:rPr>
+        <w:t xml:space="preserve">cendre dazur</w:t>
+      </w:r>
+      <w:r>
+        <w:rPr>
+          <w:rFonts w:ascii="Courier New" w:cs="Courier New" w:eastAsia="Courier New" w:hAnsi="Courier New"/>
+          <w:color w:val="0000ff"/>
+          <w:sz w:val="18"/>
+          <w:szCs w:val="18"/>
+          <w:rtl w:val="0"/>
+        </w:rPr>
+        <w:t xml:space="preserve">&lt;/m&gt;</w:t>
+      </w:r>
+      <w:r>
+        <w:rPr>
+          <w:color w:val="000000"/>
+          <w:rtl w:val="0"/>
+        </w:rPr>
+        <w:t xml:space="preserve"> Mesle </w:t>
+      </w:r>
+      <w:r>
+        <w:rPr>
+          <w:rtl w:val="0"/>
+        </w:rPr>
+        <w:t xml:space="preserve">&amp;</w:t>
+      </w:r>
+      <w:r>
+        <w:rPr>
+          <w:rFonts w:ascii="Courier New" w:cs="Courier New" w:eastAsia="Courier New" w:hAnsi="Courier New"/>
+          <w:color w:val="a9a9a9"/>
+          <w:sz w:val="18"/>
+          <w:szCs w:val="18"/>
+          <w:rtl w:val="0"/>
+        </w:rPr>
+        <w:t xml:space="preserve">amp;</w:t>
+      </w:r>
+      <w:r>
+        <w:rPr>
+          <w:rtl w:val="0"/>
+        </w:rPr>
+        <w:t xml:space="preserve"> </w:t>
+      </w:r>
+      <w:r>
+        <w:rPr>
+          <w:color w:val="000000"/>
+          <w:rtl w:val="0"/>
+        </w:rPr>
+        <w:t xml:space="preserve">compose ta couleur selon une</w:t>
+      </w:r>
+      <w:r>
+        <w:rPr>
+          <w:rFonts w:ascii="Courier New" w:cs="Courier New" w:eastAsia="Courier New" w:hAnsi="Courier New"/>
+          <w:color w:val="a9a9a9"/>
+          <w:sz w:val="18"/>
+          <w:szCs w:val="18"/>
+          <w:rtl w:val="0"/>
+        </w:rPr>
+        <w:t xml:space="preserve">&lt;lb/&gt;</w:t>
+      </w:r>
+      <w:r>
+        <w:rPr>
+          <w:rtl w:val="0"/>
+        </w:rPr>
+      </w:r>
+    </w:p>
+    <w:p>
+      <w:pPr>
+        <w:keepNext w:val="0"/>
+        <w:keepLines w:val="0"/>
+        <w:widowControl w:val="0"/>
+        <w:pBdr>
+          <w:top w:space="0" w:sz="0" w:val="nil"/>
+          <w:left w:space="0" w:sz="0" w:val="nil"/>
+          <w:bottom w:space="0" w:sz="0" w:val="nil"/>
+          <w:right w:space="0" w:sz="0" w:val="nil"/>
+          <w:between w:space="0" w:sz="0" w:val="nil"/>
+        </w:pBdr>
+        <w:shd w:fill="auto" w:val="clear"/>
+        <w:contextualSpacing w:val="0"/>
+        <w:rPr>
+          <w:color w:val="000000"/>
+        </w:rPr>
+      </w:pPr>
+      <w:r>
+        <w:rPr>
+          <w:color w:val="000000"/>
+          <w:rtl w:val="0"/>
+        </w:rPr>
+        <w:t xml:space="preserve">branche naturelle que tu auras</w:t>
+      </w:r>
+      <w:r>
+        <w:rPr>
+          <w:rFonts w:ascii="Courier New" w:cs="Courier New" w:eastAsia="Courier New" w:hAnsi="Courier New"/>
           <w:color w:val="7f6000"/>
           <w:sz w:val="18"/>
           <w:szCs w:val="18"/>
           <w:rtl w:val="0"/>
         </w:rPr>
-        <w:t xml:space="preserve">&lt;/head&gt;</w:t>
-      </w:r>
-      <w:r>
-        <w:rPr>
-          <w:rtl w:val="0"/>
-        </w:rPr>
-      </w:r>
-    </w:p>
-    <w:p>
-      <w:pPr>
-        <w:keepNext w:val="0"/>
-        <w:keepLines w:val="0"/>
-        <w:widowControl w:val="0"/>
-        <w:pBdr>
-          <w:top w:space="0" w:sz="0" w:val="nil"/>
-          <w:left w:space="0" w:sz="0" w:val="nil"/>
-          <w:bottom w:space="0" w:sz="0" w:val="nil"/>
-          <w:right w:space="0" w:sz="0" w:val="nil"/>
-          <w:between w:space="0" w:sz="0" w:val="nil"/>
-        </w:pBdr>
-        <w:shd w:fill="auto" w:val="clear"/>
-        <w:contextualSpacing w:val="0"/>
-        <w:rPr>
-          <w:color w:val="000000"/>
-        </w:rPr>
-      </w:pPr>
+        <w:t xml:space="preserve">&lt;/ab&gt;</w:t>
+      </w:r>
       <w:r>
         <w:rPr>
           <w:rtl w:val="0"/>
@@ -1192,262 +1551,56 @@
           <w:szCs w:val="18"/>
           <w:rtl w:val="0"/>
         </w:rPr>
-        <w:t xml:space="preserve">&lt;ab&gt;</w:t>
-      </w:r>
-      <w:r>
-        <w:rPr>
-          <w:color w:val="000000"/>
-          <w:rtl w:val="0"/>
-        </w:rPr>
-        <w:t xml:space="preserve">Ce blanc blafart de ceste herbe se faict de vert de terre</w:t>
-      </w:r>
-      <w:r>
-        <w:rPr>
-          <w:rFonts w:ascii="Courier New" w:cs="Courier New" w:eastAsia="Courier New" w:hAnsi="Courier New"/>
-          <w:color w:val="a9a9a9"/>
-          <w:sz w:val="18"/>
-          <w:szCs w:val="18"/>
-          <w:rtl w:val="0"/>
-        </w:rPr>
-        <w:t xml:space="preserve">&lt;lb/&gt;</w:t>
-      </w:r>
-      <w:r>
-        <w:rPr>
-          <w:rtl w:val="0"/>
-        </w:rPr>
-      </w:r>
-    </w:p>
-    <w:p>
-      <w:pPr>
-        <w:keepNext w:val="0"/>
-        <w:keepLines w:val="0"/>
-        <w:widowControl w:val="0"/>
-        <w:pBdr>
-          <w:top w:space="0" w:sz="0" w:val="nil"/>
-          <w:left w:space="0" w:sz="0" w:val="nil"/>
-          <w:bottom w:space="0" w:sz="0" w:val="nil"/>
-          <w:right w:space="0" w:sz="0" w:val="nil"/>
-          <w:between w:space="0" w:sz="0" w:val="nil"/>
-        </w:pBdr>
-        <w:shd w:fill="auto" w:val="clear"/>
-        <w:contextualSpacing w:val="0"/>
-        <w:rPr>
-          <w:color w:val="000000"/>
-        </w:rPr>
-      </w:pPr>
-      <w:r>
-        <w:rPr>
-          <w:color w:val="000000"/>
-          <w:rtl w:val="0"/>
-        </w:rPr>
-        <w:t xml:space="preserve">de blanc de plomb ou </w:t>
-      </w:r>
-      <w:r>
-        <w:rPr>
-          <w:rFonts w:ascii="Courier New" w:cs="Courier New" w:eastAsia="Courier New" w:hAnsi="Courier New"/>
-          <w:color w:val="0000ff"/>
-          <w:sz w:val="18"/>
-          <w:szCs w:val="18"/>
-          <w:rtl w:val="0"/>
-        </w:rPr>
-        <w:t xml:space="preserve">&lt;m&gt;</w:t>
-      </w:r>
-      <w:r>
-        <w:rPr>
-          <w:color w:val="000000"/>
-          <w:rtl w:val="0"/>
-        </w:rPr>
-        <w:t xml:space="preserve">ceruse</w:t>
-      </w:r>
-      <w:r>
-        <w:rPr>
-          <w:rFonts w:ascii="Courier New" w:cs="Courier New" w:eastAsia="Courier New" w:hAnsi="Courier New"/>
-          <w:color w:val="0000ff"/>
-          <w:sz w:val="18"/>
-          <w:szCs w:val="18"/>
-          <w:rtl w:val="0"/>
-        </w:rPr>
-        <w:t xml:space="preserve">&lt;/m&gt;</w:t>
-      </w:r>
-      <w:r>
-        <w:rPr>
-          <w:color w:val="000000"/>
-          <w:rtl w:val="0"/>
-        </w:rPr>
-        <w:t xml:space="preserve"> dun peu de </w:t>
-      </w:r>
-      <w:r>
-        <w:rPr>
-          <w:rFonts w:ascii="Courier New" w:cs="Courier New" w:eastAsia="Courier New" w:hAnsi="Courier New"/>
-          <w:color w:val="0000ff"/>
-          <w:sz w:val="18"/>
-          <w:szCs w:val="18"/>
-          <w:rtl w:val="0"/>
-        </w:rPr>
-        <w:t xml:space="preserve">&lt;m&gt;</w:t>
-      </w:r>
-      <w:r>
-        <w:rPr>
-          <w:color w:val="000000"/>
-          <w:rtl w:val="0"/>
-        </w:rPr>
-        <w:t xml:space="preserve">massicot</w:t>
-      </w:r>
-      <w:r>
-        <w:rPr>
-          <w:rFonts w:ascii="Courier New" w:cs="Courier New" w:eastAsia="Courier New" w:hAnsi="Courier New"/>
-          <w:color w:val="0000ff"/>
-          <w:sz w:val="18"/>
-          <w:szCs w:val="18"/>
-          <w:rtl w:val="0"/>
-        </w:rPr>
-        <w:t xml:space="preserve">&lt;/m&gt;</w:t>
-      </w:r>
-      <w:r>
-        <w:rPr>
-          <w:color w:val="000000"/>
-          <w:rtl w:val="0"/>
-        </w:rPr>
-        <w:t xml:space="preserve"> et </w:t>
-      </w:r>
-      <w:r>
-        <w:rPr>
-          <w:rFonts w:ascii="Courier New" w:cs="Courier New" w:eastAsia="Courier New" w:hAnsi="Courier New"/>
-          <w:color w:val="0000ff"/>
-          <w:sz w:val="18"/>
-          <w:szCs w:val="18"/>
-          <w:rtl w:val="0"/>
-        </w:rPr>
-        <w:t xml:space="preserve">&lt;m&gt;</w:t>
-      </w:r>
-      <w:r>
-        <w:rPr>
-          <w:color w:val="000000"/>
-          <w:rtl w:val="0"/>
-        </w:rPr>
-        <w:t xml:space="preserve">scudegrun</w:t>
-      </w:r>
-      <w:r>
-        <w:rPr>
-          <w:rFonts w:ascii="Courier New" w:cs="Courier New" w:eastAsia="Courier New" w:hAnsi="Courier New"/>
-          <w:color w:val="0000ff"/>
-          <w:sz w:val="18"/>
-          <w:szCs w:val="18"/>
-          <w:rtl w:val="0"/>
-        </w:rPr>
-        <w:t xml:space="preserve">&lt;/m&gt;</w:t>
-      </w:r>
-      <w:r>
-        <w:rPr>
-          <w:rFonts w:ascii="Courier New" w:cs="Courier New" w:eastAsia="Courier New" w:hAnsi="Courier New"/>
-          <w:color w:val="a9a9a9"/>
-          <w:sz w:val="18"/>
-          <w:szCs w:val="18"/>
-          <w:rtl w:val="0"/>
-        </w:rPr>
-        <w:t xml:space="preserve">&lt;lb/&gt;</w:t>
-      </w:r>
-      <w:r>
-        <w:rPr>
-          <w:rtl w:val="0"/>
-        </w:rPr>
-      </w:r>
-    </w:p>
-    <w:p>
-      <w:pPr>
-        <w:keepNext w:val="0"/>
-        <w:keepLines w:val="0"/>
-        <w:widowControl w:val="0"/>
-        <w:pBdr>
-          <w:top w:space="0" w:sz="0" w:val="nil"/>
-          <w:left w:space="0" w:sz="0" w:val="nil"/>
-          <w:bottom w:space="0" w:sz="0" w:val="nil"/>
-          <w:right w:space="0" w:sz="0" w:val="nil"/>
-          <w:between w:space="0" w:sz="0" w:val="nil"/>
-        </w:pBdr>
-        <w:shd w:fill="auto" w:val="clear"/>
-        <w:contextualSpacing w:val="0"/>
-        <w:rPr>
-          <w:color w:val="000000"/>
-        </w:rPr>
-      </w:pPr>
-      <w:r>
-        <w:rPr>
-          <w:color w:val="000000"/>
-          <w:rtl w:val="0"/>
-        </w:rPr>
-        <w:t xml:space="preserve">et de cendre dazur Mesle </w:t>
-      </w:r>
-      <w:r>
-        <w:rPr>
-          <w:rtl w:val="0"/>
-        </w:rPr>
-        <w:t xml:space="preserve">&amp;</w:t>
-      </w:r>
-      <w:r>
-        <w:rPr>
-          <w:rFonts w:ascii="Courier New" w:cs="Courier New" w:eastAsia="Courier New" w:hAnsi="Courier New"/>
-          <w:color w:val="a9a9a9"/>
-          <w:sz w:val="18"/>
-          <w:szCs w:val="18"/>
-          <w:rtl w:val="0"/>
-        </w:rPr>
-        <w:t xml:space="preserve">amp;</w:t>
-      </w:r>
-      <w:r>
-        <w:rPr>
-          <w:rtl w:val="0"/>
-        </w:rPr>
-        <w:t xml:space="preserve"> </w:t>
-      </w:r>
-      <w:r>
-        <w:rPr>
-          <w:color w:val="000000"/>
-          <w:rtl w:val="0"/>
-        </w:rPr>
-        <w:t xml:space="preserve">compose ta couleur selon une</w:t>
-      </w:r>
-      <w:r>
-        <w:rPr>
-          <w:rFonts w:ascii="Courier New" w:cs="Courier New" w:eastAsia="Courier New" w:hAnsi="Courier New"/>
-          <w:color w:val="a9a9a9"/>
-          <w:sz w:val="18"/>
-          <w:szCs w:val="18"/>
-          <w:rtl w:val="0"/>
-        </w:rPr>
-        <w:t xml:space="preserve">&lt;lb/&gt;</w:t>
-      </w:r>
-      <w:r>
-        <w:rPr>
-          <w:rtl w:val="0"/>
-        </w:rPr>
-      </w:r>
-    </w:p>
-    <w:p>
-      <w:pPr>
-        <w:keepNext w:val="0"/>
-        <w:keepLines w:val="0"/>
-        <w:widowControl w:val="0"/>
-        <w:pBdr>
-          <w:top w:space="0" w:sz="0" w:val="nil"/>
-          <w:left w:space="0" w:sz="0" w:val="nil"/>
-          <w:bottom w:space="0" w:sz="0" w:val="nil"/>
-          <w:right w:space="0" w:sz="0" w:val="nil"/>
-          <w:between w:space="0" w:sz="0" w:val="nil"/>
-        </w:pBdr>
-        <w:shd w:fill="auto" w:val="clear"/>
-        <w:contextualSpacing w:val="0"/>
-        <w:rPr>
-          <w:color w:val="000000"/>
-        </w:rPr>
-      </w:pPr>
-      <w:r>
-        <w:rPr>
-          <w:color w:val="000000"/>
-          <w:rtl w:val="0"/>
-        </w:rPr>
-        <w:t xml:space="preserve">branche naturelle que tu auras</w:t>
-      </w:r>
+        <w:t xml:space="preserve">&lt;/div&gt;</w:t>
+      </w:r>
+      <w:r>
+        <w:rPr>
+          <w:rtl w:val="0"/>
+        </w:rPr>
+      </w:r>
+    </w:p>
+    <w:p>
+      <w:pPr>
+        <w:keepNext w:val="0"/>
+        <w:keepLines w:val="0"/>
+        <w:widowControl w:val="0"/>
+        <w:pBdr>
+          <w:top w:space="0" w:sz="0" w:val="nil"/>
+          <w:left w:space="0" w:sz="0" w:val="nil"/>
+          <w:bottom w:space="0" w:sz="0" w:val="nil"/>
+          <w:right w:space="0" w:sz="0" w:val="nil"/>
+          <w:between w:space="0" w:sz="0" w:val="nil"/>
+        </w:pBdr>
+        <w:shd w:fill="auto" w:val="clear"/>
+        <w:contextualSpacing w:val="0"/>
+        <w:rPr>
+          <w:color w:val="000000"/>
+        </w:rPr>
+      </w:pPr>
+      <w:r>
+        <w:rPr>
+          <w:rtl w:val="0"/>
+        </w:rPr>
+      </w:r>
+    </w:p>
+    <w:p>
+      <w:pPr>
+        <w:keepNext w:val="0"/>
+        <w:keepLines w:val="0"/>
+        <w:widowControl w:val="0"/>
+        <w:pBdr>
+          <w:top w:space="0" w:sz="0" w:val="nil"/>
+          <w:left w:space="0" w:sz="0" w:val="nil"/>
+          <w:bottom w:space="0" w:sz="0" w:val="nil"/>
+          <w:right w:space="0" w:sz="0" w:val="nil"/>
+          <w:between w:space="0" w:sz="0" w:val="nil"/>
+        </w:pBdr>
+        <w:shd w:fill="auto" w:val="clear"/>
+        <w:contextualSpacing w:val="0"/>
+        <w:rPr>
+          <w:color w:val="000000"/>
+        </w:rPr>
+      </w:pPr>
       <w:r>
         <w:rPr>
           <w:rFonts w:ascii="Courier New" w:cs="Courier New" w:eastAsia="Courier New" w:hAnsi="Courier New"/>
@@ -1456,7 +1609,7 @@
           <w:szCs w:val="18"/>
           <w:rtl w:val="0"/>
         </w:rPr>
-        <w:t xml:space="preserve">&lt;/ab&gt;</w:t>
+        <w:t xml:space="preserve">&lt;div&gt;</w:t>
       </w:r>
       <w:r>
         <w:rPr>
@@ -1490,116 +1643,7 @@
           <w:szCs w:val="18"/>
           <w:rtl w:val="0"/>
         </w:rPr>
-        <w:t xml:space="preserve">&lt;/div&gt;</w:t>
-      </w:r>
-      <w:r>
-        <w:rPr>
-          <w:rtl w:val="0"/>
-        </w:rPr>
-      </w:r>
-    </w:p>
-    <w:p>
-      <w:pPr>
-        <w:keepNext w:val="0"/>
-        <w:keepLines w:val="0"/>
-        <w:widowControl w:val="0"/>
-        <w:pBdr>
-          <w:top w:space="0" w:sz="0" w:val="nil"/>
-          <w:left w:space="0" w:sz="0" w:val="nil"/>
-          <w:bottom w:space="0" w:sz="0" w:val="nil"/>
-          <w:right w:space="0" w:sz="0" w:val="nil"/>
-          <w:between w:space="0" w:sz="0" w:val="nil"/>
-        </w:pBdr>
-        <w:shd w:fill="auto" w:val="clear"/>
-        <w:contextualSpacing w:val="0"/>
-        <w:rPr>
-          <w:color w:val="000000"/>
-        </w:rPr>
-      </w:pPr>
-      <w:r>
-        <w:rPr>
-          <w:rtl w:val="0"/>
-        </w:rPr>
-      </w:r>
-    </w:p>
-    <w:p>
-      <w:pPr>
-        <w:keepNext w:val="0"/>
-        <w:keepLines w:val="0"/>
-        <w:widowControl w:val="0"/>
-        <w:pBdr>
-          <w:top w:space="0" w:sz="0" w:val="nil"/>
-          <w:left w:space="0" w:sz="0" w:val="nil"/>
-          <w:bottom w:space="0" w:sz="0" w:val="nil"/>
-          <w:right w:space="0" w:sz="0" w:val="nil"/>
-          <w:between w:space="0" w:sz="0" w:val="nil"/>
-        </w:pBdr>
-        <w:shd w:fill="auto" w:val="clear"/>
-        <w:contextualSpacing w:val="0"/>
-        <w:rPr>
-          <w:color w:val="000000"/>
-        </w:rPr>
-      </w:pPr>
-      <w:r>
-        <w:rPr>
-          <w:rFonts w:ascii="Courier New" w:cs="Courier New" w:eastAsia="Courier New" w:hAnsi="Courier New"/>
-          <w:color w:val="7f6000"/>
-          <w:sz w:val="18"/>
-          <w:szCs w:val="18"/>
-          <w:rtl w:val="0"/>
-        </w:rPr>
-        <w:t xml:space="preserve">&lt;div&gt;</w:t>
-      </w:r>
-      <w:r>
-        <w:rPr>
-          <w:rtl w:val="0"/>
-        </w:rPr>
-      </w:r>
-    </w:p>
-    <w:p>
-      <w:pPr>
-        <w:keepNext w:val="0"/>
-        <w:keepLines w:val="0"/>
-        <w:widowControl w:val="0"/>
-        <w:pBdr>
-          <w:top w:space="0" w:sz="0" w:val="nil"/>
-          <w:left w:space="0" w:sz="0" w:val="nil"/>
-          <w:bottom w:space="0" w:sz="0" w:val="nil"/>
-          <w:right w:space="0" w:sz="0" w:val="nil"/>
-          <w:between w:space="0" w:sz="0" w:val="nil"/>
-        </w:pBdr>
-        <w:shd w:fill="auto" w:val="clear"/>
-        <w:contextualSpacing w:val="0"/>
-        <w:rPr>
-          <w:color w:val="000000"/>
-        </w:rPr>
-      </w:pPr>
-      <w:r>
-        <w:rPr>
-          <w:rFonts w:ascii="Courier New" w:cs="Courier New" w:eastAsia="Courier New" w:hAnsi="Courier New"/>
-          <w:color w:val="7f6000"/>
-          <w:sz w:val="18"/>
-          <w:szCs w:val="18"/>
-          <w:rtl w:val="0"/>
-        </w:rPr>
-        <w:t xml:space="preserve">&lt;id&gt;</w:t>
-      </w:r>
-      <w:r>
-        <w:rPr>
-          <w:color w:val="000000"/>
-          <w:rtl w:val="0"/>
-        </w:rPr>
-        <w:t xml:space="preserve">p129r_3</w:t>
-      </w:r>
-      <w:r>
-        <w:rPr>
-          <w:rFonts w:ascii="Courier New" w:cs="Courier New" w:eastAsia="Courier New" w:hAnsi="Courier New"/>
-          <w:color w:val="7f6000"/>
-          <w:sz w:val="18"/>
-          <w:szCs w:val="18"/>
-          <w:rtl w:val="0"/>
-        </w:rPr>
-        <w:t xml:space="preserve">&lt;/id&gt;</w:t>
+        <w:t xml:space="preserve">&lt;id&gt;p129r_3&lt;/id&gt;</w:t>
       </w:r>
       <w:r>
         <w:rPr>
@@ -3215,24 +3259,7 @@
           <w:szCs w:val="18"/>
           <w:rtl w:val="0"/>
         </w:rPr>
-        <w:t xml:space="preserve">&lt;id&gt;</w:t>
-      </w:r>
-      <w:r>
-        <w:rPr>
-          <w:color w:val="000000"/>
-          <w:rtl w:val="0"/>
-        </w:rPr>
-        <w:t xml:space="preserve">p129r_4</w:t>
-      </w:r>
-      <w:r>
-        <w:rPr>
-          <w:rFonts w:ascii="Courier New" w:cs="Courier New" w:eastAsia="Courier New" w:hAnsi="Courier New"/>
-          <w:color w:val="7f6000"/>
-          <w:sz w:val="18"/>
-          <w:szCs w:val="18"/>
-          <w:rtl w:val="0"/>
-        </w:rPr>
-        <w:t xml:space="preserve">&lt;/id&gt;</w:t>
+        <w:t xml:space="preserve">&lt;id&gt;p129r_4&lt;/id&gt;</w:t>
       </w:r>
       <w:r>
         <w:rPr>

--- a/TEMP/input/p129r_GC_FP_JBB+_MHS+/tc_p129r.docx
+++ b/TEMP/input/p129r_GC_FP_JBB+_MHS+/tc_p129r.docx
@@ -81,7 +81,7 @@
         </w:rPr>
         <w:t xml:space="preserve">&lt;image&gt;</w:t>
       </w:r>
-      <w:hyperlink r:id="rId7">
+      <w:hyperlink r:id="rId6">
         <w:r>
           <w:rPr>
             <w:color w:val="1155cc"/>
@@ -2547,7 +2547,20 @@
           <w:color w:val="000000"/>
           <w:rtl w:val="0"/>
         </w:rPr>
-        <w:t xml:space="preserve"> faicte en génitoires et toute</w:t>
+        <w:t xml:space="preserve"> faicte en g</w:t>
+      </w:r>
+      <w:r>
+        <w:rPr>
+          <w:rtl w:val="0"/>
+        </w:rPr>
+        <w:t xml:space="preserve">e</w:t>
+      </w:r>
+      <w:r>
+        <w:rPr>
+          <w:color w:val="000000"/>
+          <w:rtl w:val="0"/>
+        </w:rPr>
+        <w:t xml:space="preserve">nitoires et toute</w:t>
       </w:r>
       <w:r>
         <w:rPr>
@@ -2913,7 +2926,6 @@
         </w:rPr>
         <w:t xml:space="preserve"> </w:t>
       </w:r>
-      <w:commentRangeStart w:id="0"/>
       <w:r>
         <w:rPr>
           <w:color w:val="000000"/>
@@ -2921,10 +2933,6 @@
         </w:rPr>
         <w:t xml:space="preserve">@</w:t>
       </w:r>
-      <w:commentRangeEnd w:id="0"/>
-      <w:r>
-        <w:commentReference w:id="0"/>
-      </w:r>
       <w:r>
         <w:rPr>
           <w:color w:val="000000"/>
@@ -2947,7 +2955,20 @@
           <w:color w:val="000000"/>
           <w:rtl w:val="0"/>
         </w:rPr>
-        <w:t xml:space="preserve">estain</w:t>
+        <w:t xml:space="preserve">est</w:t>
+      </w:r>
+      <w:r>
+        <w:rPr>
+          <w:rtl w:val="0"/>
+        </w:rPr>
+        <w:t xml:space="preserve">e</w:t>
+      </w:r>
+      <w:r>
+        <w:rPr>
+          <w:color w:val="000000"/>
+          <w:rtl w:val="0"/>
+        </w:rPr>
+        <w:t xml:space="preserve">in</w:t>
       </w:r>
       <w:r>
         <w:rPr>
@@ -4045,62 +4066,6 @@
     </w:sectPr>
   </w:body>
 </w:document>
-</file>
-
-<file path=word/comments.xml><?xml version="1.0" encoding="utf-8"?>
-<w:comments xmlns:mc="http://schemas.openxmlformats.org/markup-compatibility/2006" xmlns:o="urn:schemas-microsoft-com:office:office" xmlns:r="http://schemas.openxmlformats.org/officeDocument/2006/relationships" xmlns:m="http://schemas.openxmlformats.org/officeDocument/2006/math" xmlns:v="urn:schemas-microsoft-com:vml" xmlns:wp="http://schemas.openxmlformats.org/drawingml/2006/wordprocessingDrawing" xmlns:w10="urn:schemas-microsoft-com:office:word" xmlns:w="http://schemas.openxmlformats.org/wordprocessingml/2006/main" xmlns:wne="http://schemas.microsoft.com/office/word/2006/wordml" xmlns:sl="http://schemas.openxmlformats.org/schemaLibrary/2006/main" xmlns:a="http://schemas.openxmlformats.org/drawingml/2006/main" xmlns:pic="http://schemas.openxmlformats.org/drawingml/2006/picture" xmlns:c="http://schemas.openxmlformats.org/drawingml/2006/chart" xmlns:lc="http://schemas.openxmlformats.org/drawingml/2006/lockedCanvas" xmlns:dgm="http://schemas.openxmlformats.org/drawingml/2006/diagram" xmlns:wps="http://schemas.microsoft.com/office/word/2010/wordprocessingShape" xmlns:wpg="http://schemas.microsoft.com/office/word/2010/wordprocessingGroup" xmlns:w14="http://schemas.microsoft.com/office/word/2010/wordml" xmlns:w15="http://schemas.microsoft.com/office/word/2012/wordml">
-  <w:comment w:author="Grégory Champeaud" w:id="0" w:date="2016-06-13T19:19:28Z">
-    <w:p>
-      <w:pPr>
-        <w:keepNext w:val="0"/>
-        <w:keepLines w:val="0"/>
-        <w:widowControl w:val="0"/>
-        <w:pBdr>
-          <w:top w:space="0" w:sz="0" w:val="nil"/>
-          <w:left w:space="0" w:sz="0" w:val="nil"/>
-          <w:bottom w:space="0" w:sz="0" w:val="nil"/>
-          <w:right w:space="0" w:sz="0" w:val="nil"/>
-          <w:between w:space="0" w:sz="0" w:val="nil"/>
-        </w:pBdr>
-        <w:shd w:fill="auto" w:val="clear"/>
-        <w:spacing w:after="0" w:before="0" w:line="240" w:lineRule="auto"/>
-        <w:ind w:left="0" w:right="0" w:firstLine="0"/>
-        <w:contextualSpacing w:val="0"/>
-        <w:jc w:val="left"/>
-        <w:rPr>
-          <w:rFonts w:ascii="Arial" w:cs="Arial" w:eastAsia="Arial" w:hAnsi="Arial"/>
-          <w:b w:val="0"/>
-          <w:i w:val="0"/>
-          <w:smallCaps w:val="0"/>
-          <w:strike w:val="0"/>
-          <w:color w:val="000000"/>
-          <w:sz w:val="22"/>
-          <w:szCs w:val="22"/>
-          <w:u w:val="none"/>
-          <w:shd w:fill="auto" w:val="clear"/>
-          <w:vertAlign w:val="baseline"/>
-        </w:rPr>
-      </w:pPr>
-      <w:r>
-        <w:rPr>
-          <w:rFonts w:ascii="Arial" w:cs="Arial" w:eastAsia="Arial" w:hAnsi="Arial"/>
-          <w:b w:val="0"/>
-          <w:i w:val="0"/>
-          <w:smallCaps w:val="0"/>
-          <w:strike w:val="0"/>
-          <w:color w:val="000000"/>
-          <w:sz w:val="22"/>
-          <w:szCs w:val="22"/>
-          <w:u w:val="none"/>
-          <w:shd w:fill="auto" w:val="clear"/>
-          <w:vertAlign w:val="baseline"/>
-          <w:rtl w:val="0"/>
-        </w:rPr>
-        <w:t xml:space="preserve">sic</w:t>
-      </w:r>
-    </w:p>
-  </w:comment>
-</w:comments>
 </file>
 
 <file path=word/numbering.xml><?xml version="1.0" encoding="utf-8"?>

--- a/TEMP/input/p129r_GC_FP_JBB+_MHS+/tc_p129r.docx
+++ b/TEMP/input/p129r_GC_FP_JBB+_MHS+/tc_p129r.docx
@@ -81,7 +81,7 @@
         </w:rPr>
         <w:t xml:space="preserve">&lt;image&gt;</w:t>
       </w:r>
-      <w:hyperlink r:id="rId6">
+      <w:hyperlink r:id="rId7">
         <w:r>
           <w:rPr>
             <w:color w:val="1155cc"/>
@@ -1982,7 +1982,24 @@
           <w:color w:val="000000"/>
           <w:rtl w:val="0"/>
         </w:rPr>
-        <w:t xml:space="preserve"> fort broye avecq de bon</w:t>
+        <w:t xml:space="preserve"> fort broye avecq de </w:t>
+      </w:r>
+      <w:r>
+        <w:rPr>
+          <w:rFonts w:ascii="Courier New" w:cs="Courier New" w:eastAsia="Courier New" w:hAnsi="Courier New"/>
+          <w:color w:val="0000ff"/>
+          <w:sz w:val="18"/>
+          <w:szCs w:val="18"/>
+          <w:rtl w:val="0"/>
+        </w:rPr>
+        <w:t xml:space="preserve">&lt;m&gt;</w:t>
+      </w:r>
+      <w:r>
+        <w:rPr>
+          <w:color w:val="000000"/>
+          <w:rtl w:val="0"/>
+        </w:rPr>
+        <w:t xml:space="preserve">bon</w:t>
       </w:r>
       <w:r>
         <w:rPr>
@@ -2018,16 +2035,6 @@
           <w:color w:val="000000"/>
         </w:rPr>
       </w:pPr>
-      <w:r>
-        <w:rPr>
-          <w:rFonts w:ascii="Courier New" w:cs="Courier New" w:eastAsia="Courier New" w:hAnsi="Courier New"/>
-          <w:color w:val="0000ff"/>
-          <w:sz w:val="18"/>
-          <w:szCs w:val="18"/>
-          <w:rtl w:val="0"/>
-        </w:rPr>
-        <w:t xml:space="preserve">&lt;m&gt;</w:t>
-      </w:r>
       <w:r>
         <w:rPr>
           <w:color w:val="000000"/>
@@ -2353,34 +2360,17 @@
           <w:color w:val="000000"/>
           <w:rtl w:val="0"/>
         </w:rPr>
-        <w:t xml:space="preserve">linge</w:t>
-      </w:r>
-      <w:r>
-        <w:rPr>
-          <w:rFonts w:ascii="Courier New" w:cs="Courier New" w:eastAsia="Courier New" w:hAnsi="Courier New"/>
-          <w:color w:val="0000ff"/>
-          <w:sz w:val="18"/>
-          <w:szCs w:val="18"/>
-          <w:rtl w:val="0"/>
-        </w:rPr>
-        <w:t xml:space="preserve">&lt;/m&gt;</w:t>
-      </w:r>
-      <w:r>
-        <w:rPr>
-          <w:color w:val="000000"/>
-          <w:rtl w:val="0"/>
-        </w:rPr>
-        <w:t xml:space="preserve"> rude</w:t>
-      </w:r>
-      <w:r>
-        <w:rPr>
-          <w:rFonts w:ascii="Courier New" w:cs="Courier New" w:eastAsia="Courier New" w:hAnsi="Courier New"/>
-          <w:color w:val="0000ff"/>
-          <w:sz w:val="18"/>
-          <w:szCs w:val="18"/>
-          <w:rtl w:val="0"/>
-        </w:rPr>
-        <w:t xml:space="preserve">&lt;/tl&gt;</w:t>
+        <w:t xml:space="preserve">linge rude</w:t>
+      </w:r>
+      <w:r>
+        <w:rPr>
+          <w:rFonts w:ascii="Courier New" w:cs="Courier New" w:eastAsia="Courier New" w:hAnsi="Courier New"/>
+          <w:color w:val="0000ff"/>
+          <w:sz w:val="18"/>
+          <w:szCs w:val="18"/>
+          <w:rtl w:val="0"/>
+        </w:rPr>
+        <w:t xml:space="preserve">&lt;/m&gt;&lt;/tl&gt;</w:t>
       </w:r>
       <w:r>
         <w:rPr>
@@ -2926,12 +2916,22 @@
         </w:rPr>
         <w:t xml:space="preserve"> </w:t>
       </w:r>
+      <w:commentRangeStart w:id="0"/>
+      <w:commentRangeStart w:id="1"/>
       <w:r>
         <w:rPr>
           <w:color w:val="000000"/>
           <w:rtl w:val="0"/>
         </w:rPr>
         <w:t xml:space="preserve">@</w:t>
+      </w:r>
+      <w:commentRangeEnd w:id="0"/>
+      <w:r>
+        <w:commentReference w:id="0"/>
+      </w:r>
+      <w:commentRangeEnd w:id="1"/>
+      <w:r>
+        <w:commentReference w:id="1"/>
       </w:r>
       <w:r>
         <w:rPr>
@@ -4061,11 +4061,216 @@
     </w:p>
     <w:sectPr>
       <w:pgSz w:h="15840" w:w="12240"/>
-      <w:pgMar w:bottom="1440" w:top="1440" w:left="1440" w:right="1440" w:header="0"/>
+      <w:pgMar w:bottom="1440" w:top="1440" w:left="1440" w:right="1440" w:header="0" w:footer="720"/>
       <w:pgNumType w:start="1"/>
     </w:sectPr>
   </w:body>
 </w:document>
+</file>
+
+<file path=word/comments.xml><?xml version="1.0" encoding="utf-8"?>
+<w:comments xmlns:mc="http://schemas.openxmlformats.org/markup-compatibility/2006" xmlns:o="urn:schemas-microsoft-com:office:office" xmlns:r="http://schemas.openxmlformats.org/officeDocument/2006/relationships" xmlns:m="http://schemas.openxmlformats.org/officeDocument/2006/math" xmlns:v="urn:schemas-microsoft-com:vml" xmlns:wp="http://schemas.openxmlformats.org/drawingml/2006/wordprocessingDrawing" xmlns:w10="urn:schemas-microsoft-com:office:word" xmlns:w="http://schemas.openxmlformats.org/wordprocessingml/2006/main" xmlns:wne="http://schemas.microsoft.com/office/word/2006/wordml" xmlns:sl="http://schemas.openxmlformats.org/schemaLibrary/2006/main" xmlns:a="http://schemas.openxmlformats.org/drawingml/2006/main" xmlns:pic="http://schemas.openxmlformats.org/drawingml/2006/picture" xmlns:c="http://schemas.openxmlformats.org/drawingml/2006/chart" xmlns:lc="http://schemas.openxmlformats.org/drawingml/2006/lockedCanvas" xmlns:dgm="http://schemas.openxmlformats.org/drawingml/2006/diagram" xmlns:wps="http://schemas.microsoft.com/office/word/2010/wordprocessingShape" xmlns:wpg="http://schemas.microsoft.com/office/word/2010/wordprocessingGroup" xmlns:w14="http://schemas.microsoft.com/office/word/2010/wordml" xmlns:w15="http://schemas.microsoft.com/office/word/2012/wordml">
+  <w:comment w:author="Tianna Uchacz" w:id="0" w:date="2018-09-15T21:37:19Z">
+    <w:p>
+      <w:pPr>
+        <w:keepNext w:val="0"/>
+        <w:keepLines w:val="0"/>
+        <w:widowControl w:val="0"/>
+        <w:pBdr>
+          <w:top w:space="0" w:sz="0" w:val="nil"/>
+          <w:left w:space="0" w:sz="0" w:val="nil"/>
+          <w:bottom w:space="0" w:sz="0" w:val="nil"/>
+          <w:right w:space="0" w:sz="0" w:val="nil"/>
+          <w:between w:space="0" w:sz="0" w:val="nil"/>
+        </w:pBdr>
+        <w:shd w:fill="auto" w:val="clear"/>
+        <w:spacing w:after="0" w:before="0" w:line="240" w:lineRule="auto"/>
+        <w:ind w:left="0" w:right="0" w:firstLine="0"/>
+        <w:contextualSpacing w:val="0"/>
+        <w:jc w:val="left"/>
+        <w:rPr>
+          <w:rFonts w:ascii="Arial" w:cs="Arial" w:eastAsia="Arial" w:hAnsi="Arial"/>
+          <w:b w:val="0"/>
+          <w:i w:val="0"/>
+          <w:smallCaps w:val="0"/>
+          <w:strike w:val="0"/>
+          <w:color w:val="000000"/>
+          <w:sz w:val="22"/>
+          <w:szCs w:val="22"/>
+          <w:u w:val="none"/>
+          <w:shd w:fill="auto" w:val="clear"/>
+          <w:vertAlign w:val="baseline"/>
+        </w:rPr>
+      </w:pPr>
+      <w:r>
+        <w:rPr>
+          <w:rFonts w:ascii="Arial" w:cs="Arial" w:eastAsia="Arial" w:hAnsi="Arial"/>
+          <w:b w:val="0"/>
+          <w:i w:val="0"/>
+          <w:smallCaps w:val="0"/>
+          <w:strike w:val="0"/>
+          <w:color w:val="000000"/>
+          <w:sz w:val="22"/>
+          <w:szCs w:val="22"/>
+          <w:u w:val="none"/>
+          <w:shd w:fill="auto" w:val="clear"/>
+          <w:vertAlign w:val="baseline"/>
+          <w:rtl w:val="0"/>
+        </w:rPr>
+        <w:t xml:space="preserve">@marchamiltonsmith@gmail.com</w:t>
+      </w:r>
+    </w:p>
+    <w:p>
+      <w:pPr>
+        <w:keepNext w:val="0"/>
+        <w:keepLines w:val="0"/>
+        <w:widowControl w:val="0"/>
+        <w:pBdr>
+          <w:top w:space="0" w:sz="0" w:val="nil"/>
+          <w:left w:space="0" w:sz="0" w:val="nil"/>
+          <w:bottom w:space="0" w:sz="0" w:val="nil"/>
+          <w:right w:space="0" w:sz="0" w:val="nil"/>
+          <w:between w:space="0" w:sz="0" w:val="nil"/>
+        </w:pBdr>
+        <w:shd w:fill="auto" w:val="clear"/>
+        <w:spacing w:after="0" w:before="0" w:line="240" w:lineRule="auto"/>
+        <w:ind w:left="0" w:right="0" w:firstLine="0"/>
+        <w:contextualSpacing w:val="0"/>
+        <w:jc w:val="left"/>
+        <w:rPr>
+          <w:rFonts w:ascii="Arial" w:cs="Arial" w:eastAsia="Arial" w:hAnsi="Arial"/>
+          <w:b w:val="0"/>
+          <w:i w:val="0"/>
+          <w:smallCaps w:val="0"/>
+          <w:strike w:val="0"/>
+          <w:color w:val="000000"/>
+          <w:sz w:val="22"/>
+          <w:szCs w:val="22"/>
+          <w:u w:val="none"/>
+          <w:shd w:fill="auto" w:val="clear"/>
+          <w:vertAlign w:val="baseline"/>
+        </w:rPr>
+      </w:pPr>
+      <w:r>
+        <w:rPr>
+          <w:rFonts w:ascii="Arial" w:cs="Arial" w:eastAsia="Arial" w:hAnsi="Arial"/>
+          <w:b w:val="0"/>
+          <w:i w:val="0"/>
+          <w:smallCaps w:val="0"/>
+          <w:strike w:val="0"/>
+          <w:color w:val="000000"/>
+          <w:sz w:val="22"/>
+          <w:szCs w:val="22"/>
+          <w:u w:val="none"/>
+          <w:shd w:fill="auto" w:val="clear"/>
+          <w:vertAlign w:val="baseline"/>
+          <w:rtl w:val="0"/>
+        </w:rPr>
+        <w:t xml:space="preserve">Marc, can you verify that this is, indeed, a handshift?</w:t>
+      </w:r>
+    </w:p>
+    <w:p>
+      <w:pPr>
+        <w:keepNext w:val="0"/>
+        <w:keepLines w:val="0"/>
+        <w:widowControl w:val="0"/>
+        <w:pBdr>
+          <w:top w:space="0" w:sz="0" w:val="nil"/>
+          <w:left w:space="0" w:sz="0" w:val="nil"/>
+          <w:bottom w:space="0" w:sz="0" w:val="nil"/>
+          <w:right w:space="0" w:sz="0" w:val="nil"/>
+          <w:between w:space="0" w:sz="0" w:val="nil"/>
+        </w:pBdr>
+        <w:shd w:fill="auto" w:val="clear"/>
+        <w:spacing w:after="0" w:before="0" w:line="240" w:lineRule="auto"/>
+        <w:ind w:left="0" w:right="0" w:firstLine="0"/>
+        <w:contextualSpacing w:val="0"/>
+        <w:jc w:val="left"/>
+        <w:rPr>
+          <w:rFonts w:ascii="Arial" w:cs="Arial" w:eastAsia="Arial" w:hAnsi="Arial"/>
+          <w:b w:val="0"/>
+          <w:i w:val="0"/>
+          <w:smallCaps w:val="0"/>
+          <w:strike w:val="0"/>
+          <w:color w:val="000000"/>
+          <w:sz w:val="22"/>
+          <w:szCs w:val="22"/>
+          <w:u w:val="none"/>
+          <w:shd w:fill="auto" w:val="clear"/>
+          <w:vertAlign w:val="baseline"/>
+        </w:rPr>
+      </w:pPr>
+      <w:r>
+        <w:rPr>
+          <w:rFonts w:ascii="Arial" w:cs="Arial" w:eastAsia="Arial" w:hAnsi="Arial"/>
+          <w:b w:val="0"/>
+          <w:i w:val="0"/>
+          <w:smallCaps w:val="0"/>
+          <w:strike w:val="0"/>
+          <w:color w:val="000000"/>
+          <w:sz w:val="22"/>
+          <w:szCs w:val="22"/>
+          <w:u w:val="none"/>
+          <w:shd w:fill="auto" w:val="clear"/>
+          <w:vertAlign w:val="baseline"/>
+          <w:rtl w:val="0"/>
+        </w:rPr>
+        <w:t xml:space="preserve">_Assigned to Marc Smith_</w:t>
+      </w:r>
+    </w:p>
+  </w:comment>
+  <w:comment w:author="Marc Smith" w:id="1" w:date="2018-09-16T13:35:11Z">
+    <w:p>
+      <w:pPr>
+        <w:keepNext w:val="0"/>
+        <w:keepLines w:val="0"/>
+        <w:widowControl w:val="0"/>
+        <w:pBdr>
+          <w:top w:space="0" w:sz="0" w:val="nil"/>
+          <w:left w:space="0" w:sz="0" w:val="nil"/>
+          <w:bottom w:space="0" w:sz="0" w:val="nil"/>
+          <w:right w:space="0" w:sz="0" w:val="nil"/>
+          <w:between w:space="0" w:sz="0" w:val="nil"/>
+        </w:pBdr>
+        <w:shd w:fill="auto" w:val="clear"/>
+        <w:spacing w:after="0" w:before="0" w:line="240" w:lineRule="auto"/>
+        <w:ind w:left="0" w:right="0" w:firstLine="0"/>
+        <w:contextualSpacing w:val="0"/>
+        <w:jc w:val="left"/>
+        <w:rPr>
+          <w:rFonts w:ascii="Arial" w:cs="Arial" w:eastAsia="Arial" w:hAnsi="Arial"/>
+          <w:b w:val="0"/>
+          <w:i w:val="0"/>
+          <w:smallCaps w:val="0"/>
+          <w:strike w:val="0"/>
+          <w:color w:val="000000"/>
+          <w:sz w:val="22"/>
+          <w:szCs w:val="22"/>
+          <w:u w:val="none"/>
+          <w:shd w:fill="auto" w:val="clear"/>
+          <w:vertAlign w:val="baseline"/>
+        </w:rPr>
+      </w:pPr>
+      <w:r>
+        <w:rPr>
+          <w:rFonts w:ascii="Arial" w:cs="Arial" w:eastAsia="Arial" w:hAnsi="Arial"/>
+          <w:b w:val="0"/>
+          <w:i w:val="0"/>
+          <w:smallCaps w:val="0"/>
+          <w:strike w:val="0"/>
+          <w:color w:val="000000"/>
+          <w:sz w:val="22"/>
+          <w:szCs w:val="22"/>
+          <w:u w:val="none"/>
+          <w:shd w:fill="auto" w:val="clear"/>
+          <w:vertAlign w:val="baseline"/>
+          <w:rtl w:val="0"/>
+        </w:rPr>
+        <w:t xml:space="preserve">No handshift. And "Don" should be "don" (corrected to "ton in tcn)</w:t>
+      </w:r>
+    </w:p>
+  </w:comment>
+</w:comments>
 </file>
 
 <file path=word/numbering.xml><?xml version="1.0" encoding="utf-8"?>

--- a/TEMP/input/p129r_GC_FP_JBB+_MHS+/tc_p129r.docx
+++ b/TEMP/input/p129r_GC_FP_JBB+_MHS+/tc_p129r.docx
@@ -15,7 +15,6 @@
           <w:between w:space="0" w:sz="0" w:val="nil"/>
         </w:pBdr>
         <w:shd w:fill="auto" w:val="clear"/>
-        <w:contextualSpacing w:val="0"/>
         <w:rPr>
           <w:color w:val="000000"/>
         </w:rPr>
@@ -66,7 +65,6 @@
           <w:between w:space="0" w:sz="0" w:val="nil"/>
         </w:pBdr>
         <w:shd w:fill="auto" w:val="clear"/>
-        <w:contextualSpacing w:val="0"/>
         <w:rPr>
           <w:color w:val="000000"/>
         </w:rPr>
@@ -120,7 +118,6 @@
           <w:between w:space="0" w:sz="0" w:val="nil"/>
         </w:pBdr>
         <w:shd w:fill="auto" w:val="clear"/>
-        <w:contextualSpacing w:val="0"/>
         <w:rPr/>
       </w:pPr>
       <w:r>
@@ -142,7 +139,6 @@
           <w:between w:space="0" w:sz="0" w:val="nil"/>
         </w:pBdr>
         <w:shd w:fill="auto" w:val="clear"/>
-        <w:contextualSpacing w:val="0"/>
         <w:rPr>
           <w:color w:val="000000"/>
         </w:rPr>
@@ -176,7 +172,6 @@
           <w:between w:space="0" w:sz="0" w:val="nil"/>
         </w:pBdr>
         <w:shd w:fill="auto" w:val="clear"/>
-        <w:contextualSpacing w:val="0"/>
         <w:rPr>
           <w:color w:val="000000"/>
         </w:rPr>
@@ -210,7 +205,6 @@
           <w:between w:space="0" w:sz="0" w:val="nil"/>
         </w:pBdr>
         <w:shd w:fill="auto" w:val="clear"/>
-        <w:contextualSpacing w:val="0"/>
         <w:rPr>
           <w:color w:val="000000"/>
         </w:rPr>
@@ -288,31 +282,29 @@
           <w:between w:space="0" w:sz="0" w:val="nil"/>
         </w:pBdr>
         <w:shd w:fill="auto" w:val="clear"/>
-        <w:contextualSpacing w:val="0"/>
-        <w:rPr>
-          <w:color w:val="000000"/>
-        </w:rPr>
-      </w:pPr>
-      <w:r>
-        <w:rPr>
-          <w:rtl w:val="0"/>
-        </w:rPr>
-      </w:r>
-    </w:p>
-    <w:p>
-      <w:pPr>
-        <w:keepNext w:val="0"/>
-        <w:keepLines w:val="0"/>
-        <w:widowControl w:val="0"/>
-        <w:pBdr>
-          <w:top w:space="0" w:sz="0" w:val="nil"/>
-          <w:left w:space="0" w:sz="0" w:val="nil"/>
-          <w:bottom w:space="0" w:sz="0" w:val="nil"/>
-          <w:right w:space="0" w:sz="0" w:val="nil"/>
-          <w:between w:space="0" w:sz="0" w:val="nil"/>
-        </w:pBdr>
-        <w:shd w:fill="auto" w:val="clear"/>
-        <w:contextualSpacing w:val="0"/>
+        <w:rPr>
+          <w:color w:val="000000"/>
+        </w:rPr>
+      </w:pPr>
+      <w:r>
+        <w:rPr>
+          <w:rtl w:val="0"/>
+        </w:rPr>
+      </w:r>
+    </w:p>
+    <w:p>
+      <w:pPr>
+        <w:keepNext w:val="0"/>
+        <w:keepLines w:val="0"/>
+        <w:widowControl w:val="0"/>
+        <w:pBdr>
+          <w:top w:space="0" w:sz="0" w:val="nil"/>
+          <w:left w:space="0" w:sz="0" w:val="nil"/>
+          <w:bottom w:space="0" w:sz="0" w:val="nil"/>
+          <w:right w:space="0" w:sz="0" w:val="nil"/>
+          <w:between w:space="0" w:sz="0" w:val="nil"/>
+        </w:pBdr>
+        <w:shd w:fill="auto" w:val="clear"/>
         <w:rPr>
           <w:color w:val="000000"/>
         </w:rPr>
@@ -370,7 +362,6 @@
           <w:between w:space="0" w:sz="0" w:val="nil"/>
         </w:pBdr>
         <w:shd w:fill="auto" w:val="clear"/>
-        <w:contextualSpacing w:val="0"/>
         <w:rPr>
           <w:color w:val="000000"/>
         </w:rPr>
@@ -566,7 +557,6 @@
           <w:between w:space="0" w:sz="0" w:val="nil"/>
         </w:pBdr>
         <w:shd w:fill="auto" w:val="clear"/>
-        <w:contextualSpacing w:val="0"/>
         <w:rPr>
           <w:color w:val="000000"/>
         </w:rPr>
@@ -641,7 +631,6 @@
           <w:between w:space="0" w:sz="0" w:val="nil"/>
         </w:pBdr>
         <w:shd w:fill="auto" w:val="clear"/>
-        <w:contextualSpacing w:val="0"/>
         <w:rPr>
           <w:color w:val="000000"/>
         </w:rPr>
@@ -750,7 +739,6 @@
           <w:between w:space="0" w:sz="0" w:val="nil"/>
         </w:pBdr>
         <w:shd w:fill="auto" w:val="clear"/>
-        <w:contextualSpacing w:val="0"/>
         <w:rPr>
           <w:color w:val="000000"/>
         </w:rPr>
@@ -876,7 +864,6 @@
           <w:between w:space="0" w:sz="0" w:val="nil"/>
         </w:pBdr>
         <w:shd w:fill="auto" w:val="clear"/>
-        <w:contextualSpacing w:val="0"/>
         <w:rPr>
           <w:color w:val="000000"/>
         </w:rPr>
@@ -917,7 +904,6 @@
           <w:between w:space="0" w:sz="0" w:val="nil"/>
         </w:pBdr>
         <w:shd w:fill="auto" w:val="clear"/>
-        <w:contextualSpacing w:val="0"/>
         <w:rPr>
           <w:color w:val="000000"/>
         </w:rPr>
@@ -951,31 +937,29 @@
           <w:between w:space="0" w:sz="0" w:val="nil"/>
         </w:pBdr>
         <w:shd w:fill="auto" w:val="clear"/>
-        <w:contextualSpacing w:val="0"/>
-        <w:rPr>
-          <w:color w:val="000000"/>
-        </w:rPr>
-      </w:pPr>
-      <w:r>
-        <w:rPr>
-          <w:rtl w:val="0"/>
-        </w:rPr>
-      </w:r>
-    </w:p>
-    <w:p>
-      <w:pPr>
-        <w:keepNext w:val="0"/>
-        <w:keepLines w:val="0"/>
-        <w:widowControl w:val="0"/>
-        <w:pBdr>
-          <w:top w:space="0" w:sz="0" w:val="nil"/>
-          <w:left w:space="0" w:sz="0" w:val="nil"/>
-          <w:bottom w:space="0" w:sz="0" w:val="nil"/>
-          <w:right w:space="0" w:sz="0" w:val="nil"/>
-          <w:between w:space="0" w:sz="0" w:val="nil"/>
-        </w:pBdr>
-        <w:shd w:fill="auto" w:val="clear"/>
-        <w:contextualSpacing w:val="0"/>
+        <w:rPr>
+          <w:color w:val="000000"/>
+        </w:rPr>
+      </w:pPr>
+      <w:r>
+        <w:rPr>
+          <w:rtl w:val="0"/>
+        </w:rPr>
+      </w:r>
+    </w:p>
+    <w:p>
+      <w:pPr>
+        <w:keepNext w:val="0"/>
+        <w:keepLines w:val="0"/>
+        <w:widowControl w:val="0"/>
+        <w:pBdr>
+          <w:top w:space="0" w:sz="0" w:val="nil"/>
+          <w:left w:space="0" w:sz="0" w:val="nil"/>
+          <w:bottom w:space="0" w:sz="0" w:val="nil"/>
+          <w:right w:space="0" w:sz="0" w:val="nil"/>
+          <w:between w:space="0" w:sz="0" w:val="nil"/>
+        </w:pBdr>
+        <w:shd w:fill="auto" w:val="clear"/>
         <w:rPr>
           <w:color w:val="000000"/>
         </w:rPr>
@@ -1009,7 +993,6 @@
           <w:between w:space="0" w:sz="0" w:val="nil"/>
         </w:pBdr>
         <w:shd w:fill="auto" w:val="clear"/>
-        <w:contextualSpacing w:val="0"/>
         <w:rPr>
           <w:color w:val="000000"/>
         </w:rPr>
@@ -1043,7 +1026,6 @@
           <w:between w:space="0" w:sz="0" w:val="nil"/>
         </w:pBdr>
         <w:shd w:fill="auto" w:val="clear"/>
-        <w:contextualSpacing w:val="0"/>
         <w:rPr>
           <w:color w:val="000000"/>
         </w:rPr>
@@ -1121,31 +1103,29 @@
           <w:between w:space="0" w:sz="0" w:val="nil"/>
         </w:pBdr>
         <w:shd w:fill="auto" w:val="clear"/>
-        <w:contextualSpacing w:val="0"/>
-        <w:rPr>
-          <w:color w:val="000000"/>
-        </w:rPr>
-      </w:pPr>
-      <w:r>
-        <w:rPr>
-          <w:rtl w:val="0"/>
-        </w:rPr>
-      </w:r>
-    </w:p>
-    <w:p>
-      <w:pPr>
-        <w:keepNext w:val="0"/>
-        <w:keepLines w:val="0"/>
-        <w:widowControl w:val="0"/>
-        <w:pBdr>
-          <w:top w:space="0" w:sz="0" w:val="nil"/>
-          <w:left w:space="0" w:sz="0" w:val="nil"/>
-          <w:bottom w:space="0" w:sz="0" w:val="nil"/>
-          <w:right w:space="0" w:sz="0" w:val="nil"/>
-          <w:between w:space="0" w:sz="0" w:val="nil"/>
-        </w:pBdr>
-        <w:shd w:fill="auto" w:val="clear"/>
-        <w:contextualSpacing w:val="0"/>
+        <w:rPr>
+          <w:color w:val="000000"/>
+        </w:rPr>
+      </w:pPr>
+      <w:r>
+        <w:rPr>
+          <w:rtl w:val="0"/>
+        </w:rPr>
+      </w:r>
+    </w:p>
+    <w:p>
+      <w:pPr>
+        <w:keepNext w:val="0"/>
+        <w:keepLines w:val="0"/>
+        <w:widowControl w:val="0"/>
+        <w:pBdr>
+          <w:top w:space="0" w:sz="0" w:val="nil"/>
+          <w:left w:space="0" w:sz="0" w:val="nil"/>
+          <w:bottom w:space="0" w:sz="0" w:val="nil"/>
+          <w:right w:space="0" w:sz="0" w:val="nil"/>
+          <w:between w:space="0" w:sz="0" w:val="nil"/>
+        </w:pBdr>
+        <w:shd w:fill="auto" w:val="clear"/>
         <w:rPr>
           <w:color w:val="000000"/>
         </w:rPr>
@@ -1223,7 +1203,6 @@
           <w:between w:space="0" w:sz="0" w:val="nil"/>
         </w:pBdr>
         <w:shd w:fill="auto" w:val="clear"/>
-        <w:contextualSpacing w:val="0"/>
         <w:rPr>
           <w:color w:val="000000"/>
         </w:rPr>
@@ -1393,7 +1372,6 @@
           <w:between w:space="0" w:sz="0" w:val="nil"/>
         </w:pBdr>
         <w:shd w:fill="auto" w:val="clear"/>
-        <w:contextualSpacing w:val="0"/>
         <w:rPr>
           <w:color w:val="000000"/>
         </w:rPr>
@@ -1497,7 +1475,6 @@
           <w:between w:space="0" w:sz="0" w:val="nil"/>
         </w:pBdr>
         <w:shd w:fill="auto" w:val="clear"/>
-        <w:contextualSpacing w:val="0"/>
         <w:rPr>
           <w:color w:val="000000"/>
         </w:rPr>
@@ -1538,7 +1515,6 @@
           <w:between w:space="0" w:sz="0" w:val="nil"/>
         </w:pBdr>
         <w:shd w:fill="auto" w:val="clear"/>
-        <w:contextualSpacing w:val="0"/>
         <w:rPr>
           <w:color w:val="000000"/>
         </w:rPr>
@@ -1572,31 +1548,29 @@
           <w:between w:space="0" w:sz="0" w:val="nil"/>
         </w:pBdr>
         <w:shd w:fill="auto" w:val="clear"/>
-        <w:contextualSpacing w:val="0"/>
-        <w:rPr>
-          <w:color w:val="000000"/>
-        </w:rPr>
-      </w:pPr>
-      <w:r>
-        <w:rPr>
-          <w:rtl w:val="0"/>
-        </w:rPr>
-      </w:r>
-    </w:p>
-    <w:p>
-      <w:pPr>
-        <w:keepNext w:val="0"/>
-        <w:keepLines w:val="0"/>
-        <w:widowControl w:val="0"/>
-        <w:pBdr>
-          <w:top w:space="0" w:sz="0" w:val="nil"/>
-          <w:left w:space="0" w:sz="0" w:val="nil"/>
-          <w:bottom w:space="0" w:sz="0" w:val="nil"/>
-          <w:right w:space="0" w:sz="0" w:val="nil"/>
-          <w:between w:space="0" w:sz="0" w:val="nil"/>
-        </w:pBdr>
-        <w:shd w:fill="auto" w:val="clear"/>
-        <w:contextualSpacing w:val="0"/>
+        <w:rPr>
+          <w:color w:val="000000"/>
+        </w:rPr>
+      </w:pPr>
+      <w:r>
+        <w:rPr>
+          <w:rtl w:val="0"/>
+        </w:rPr>
+      </w:r>
+    </w:p>
+    <w:p>
+      <w:pPr>
+        <w:keepNext w:val="0"/>
+        <w:keepLines w:val="0"/>
+        <w:widowControl w:val="0"/>
+        <w:pBdr>
+          <w:top w:space="0" w:sz="0" w:val="nil"/>
+          <w:left w:space="0" w:sz="0" w:val="nil"/>
+          <w:bottom w:space="0" w:sz="0" w:val="nil"/>
+          <w:right w:space="0" w:sz="0" w:val="nil"/>
+          <w:between w:space="0" w:sz="0" w:val="nil"/>
+        </w:pBdr>
+        <w:shd w:fill="auto" w:val="clear"/>
         <w:rPr>
           <w:color w:val="000000"/>
         </w:rPr>
@@ -1630,7 +1604,6 @@
           <w:between w:space="0" w:sz="0" w:val="nil"/>
         </w:pBdr>
         <w:shd w:fill="auto" w:val="clear"/>
-        <w:contextualSpacing w:val="0"/>
         <w:rPr>
           <w:color w:val="000000"/>
         </w:rPr>
@@ -1664,7 +1637,6 @@
           <w:between w:space="0" w:sz="0" w:val="nil"/>
         </w:pBdr>
         <w:shd w:fill="auto" w:val="clear"/>
-        <w:contextualSpacing w:val="0"/>
         <w:rPr>
           <w:color w:val="000000"/>
         </w:rPr>
@@ -1742,31 +1714,29 @@
           <w:between w:space="0" w:sz="0" w:val="nil"/>
         </w:pBdr>
         <w:shd w:fill="auto" w:val="clear"/>
-        <w:contextualSpacing w:val="0"/>
-        <w:rPr>
-          <w:color w:val="000000"/>
-        </w:rPr>
-      </w:pPr>
-      <w:r>
-        <w:rPr>
-          <w:rtl w:val="0"/>
-        </w:rPr>
-      </w:r>
-    </w:p>
-    <w:p>
-      <w:pPr>
-        <w:keepNext w:val="0"/>
-        <w:keepLines w:val="0"/>
-        <w:widowControl w:val="0"/>
-        <w:pBdr>
-          <w:top w:space="0" w:sz="0" w:val="nil"/>
-          <w:left w:space="0" w:sz="0" w:val="nil"/>
-          <w:bottom w:space="0" w:sz="0" w:val="nil"/>
-          <w:right w:space="0" w:sz="0" w:val="nil"/>
-          <w:between w:space="0" w:sz="0" w:val="nil"/>
-        </w:pBdr>
-        <w:shd w:fill="auto" w:val="clear"/>
-        <w:contextualSpacing w:val="0"/>
+        <w:rPr>
+          <w:color w:val="000000"/>
+        </w:rPr>
+      </w:pPr>
+      <w:r>
+        <w:rPr>
+          <w:rtl w:val="0"/>
+        </w:rPr>
+      </w:r>
+    </w:p>
+    <w:p>
+      <w:pPr>
+        <w:keepNext w:val="0"/>
+        <w:keepLines w:val="0"/>
+        <w:widowControl w:val="0"/>
+        <w:pBdr>
+          <w:top w:space="0" w:sz="0" w:val="nil"/>
+          <w:left w:space="0" w:sz="0" w:val="nil"/>
+          <w:bottom w:space="0" w:sz="0" w:val="nil"/>
+          <w:right w:space="0" w:sz="0" w:val="nil"/>
+          <w:between w:space="0" w:sz="0" w:val="nil"/>
+        </w:pBdr>
+        <w:shd w:fill="auto" w:val="clear"/>
         <w:rPr>
           <w:color w:val="000000"/>
         </w:rPr>
@@ -1851,7 +1821,6 @@
           <w:between w:space="0" w:sz="0" w:val="nil"/>
         </w:pBdr>
         <w:shd w:fill="auto" w:val="clear"/>
-        <w:contextualSpacing w:val="0"/>
         <w:rPr>
           <w:color w:val="000000"/>
         </w:rPr>
@@ -1938,7 +1907,6 @@
           <w:between w:space="0" w:sz="0" w:val="nil"/>
         </w:pBdr>
         <w:shd w:fill="auto" w:val="clear"/>
-        <w:contextualSpacing w:val="0"/>
         <w:rPr>
           <w:color w:val="000000"/>
         </w:rPr>
@@ -2030,7 +1998,6 @@
           <w:between w:space="0" w:sz="0" w:val="nil"/>
         </w:pBdr>
         <w:shd w:fill="auto" w:val="clear"/>
-        <w:contextualSpacing w:val="0"/>
         <w:rPr>
           <w:color w:val="000000"/>
         </w:rPr>
@@ -2156,7 +2123,6 @@
           <w:between w:space="0" w:sz="0" w:val="nil"/>
         </w:pBdr>
         <w:shd w:fill="auto" w:val="clear"/>
-        <w:contextualSpacing w:val="0"/>
         <w:rPr>
           <w:color w:val="000000"/>
         </w:rPr>
@@ -2224,7 +2190,6 @@
           <w:between w:space="0" w:sz="0" w:val="nil"/>
         </w:pBdr>
         <w:shd w:fill="auto" w:val="clear"/>
-        <w:contextualSpacing w:val="0"/>
         <w:rPr>
           <w:color w:val="000000"/>
         </w:rPr>
@@ -2333,7 +2298,6 @@
           <w:between w:space="0" w:sz="0" w:val="nil"/>
         </w:pBdr>
         <w:shd w:fill="auto" w:val="clear"/>
-        <w:contextualSpacing w:val="0"/>
         <w:rPr>
           <w:color w:val="000000"/>
         </w:rPr>
@@ -2425,7 +2389,6 @@
           <w:between w:space="0" w:sz="0" w:val="nil"/>
         </w:pBdr>
         <w:shd w:fill="auto" w:val="clear"/>
-        <w:contextualSpacing w:val="0"/>
         <w:rPr>
           <w:color w:val="000000"/>
         </w:rPr>
@@ -2500,7 +2463,6 @@
           <w:between w:space="0" w:sz="0" w:val="nil"/>
         </w:pBdr>
         <w:shd w:fill="auto" w:val="clear"/>
-        <w:contextualSpacing w:val="0"/>
         <w:rPr>
           <w:color w:val="000000"/>
         </w:rPr>
@@ -2581,7 +2543,6 @@
           <w:between w:space="0" w:sz="0" w:val="nil"/>
         </w:pBdr>
         <w:shd w:fill="auto" w:val="clear"/>
-        <w:contextualSpacing w:val="0"/>
         <w:rPr>
           <w:color w:val="000000"/>
         </w:rPr>
@@ -2622,31 +2583,29 @@
           <w:between w:space="0" w:sz="0" w:val="nil"/>
         </w:pBdr>
         <w:shd w:fill="auto" w:val="clear"/>
-        <w:contextualSpacing w:val="0"/>
-        <w:rPr>
-          <w:color w:val="000000"/>
-        </w:rPr>
-      </w:pPr>
-      <w:r>
-        <w:rPr>
-          <w:rtl w:val="0"/>
-        </w:rPr>
-      </w:r>
-    </w:p>
-    <w:p>
-      <w:pPr>
-        <w:keepNext w:val="0"/>
-        <w:keepLines w:val="0"/>
-        <w:widowControl w:val="0"/>
-        <w:pBdr>
-          <w:top w:space="0" w:sz="0" w:val="nil"/>
-          <w:left w:space="0" w:sz="0" w:val="nil"/>
-          <w:bottom w:space="0" w:sz="0" w:val="nil"/>
-          <w:right w:space="0" w:sz="0" w:val="nil"/>
-          <w:between w:space="0" w:sz="0" w:val="nil"/>
-        </w:pBdr>
-        <w:shd w:fill="auto" w:val="clear"/>
-        <w:contextualSpacing w:val="0"/>
+        <w:rPr>
+          <w:color w:val="000000"/>
+        </w:rPr>
+      </w:pPr>
+      <w:r>
+        <w:rPr>
+          <w:rtl w:val="0"/>
+        </w:rPr>
+      </w:r>
+    </w:p>
+    <w:p>
+      <w:pPr>
+        <w:keepNext w:val="0"/>
+        <w:keepLines w:val="0"/>
+        <w:widowControl w:val="0"/>
+        <w:pBdr>
+          <w:top w:space="0" w:sz="0" w:val="nil"/>
+          <w:left w:space="0" w:sz="0" w:val="nil"/>
+          <w:bottom w:space="0" w:sz="0" w:val="nil"/>
+          <w:right w:space="0" w:sz="0" w:val="nil"/>
+          <w:between w:space="0" w:sz="0" w:val="nil"/>
+        </w:pBdr>
+        <w:shd w:fill="auto" w:val="clear"/>
         <w:rPr>
           <w:color w:val="000000"/>
         </w:rPr>
@@ -2680,7 +2639,6 @@
           <w:between w:space="0" w:sz="0" w:val="nil"/>
         </w:pBdr>
         <w:shd w:fill="auto" w:val="clear"/>
-        <w:contextualSpacing w:val="0"/>
         <w:rPr>
           <w:color w:val="000000"/>
         </w:rPr>
@@ -2731,7 +2689,6 @@
           <w:between w:space="0" w:sz="0" w:val="nil"/>
         </w:pBdr>
         <w:shd w:fill="auto" w:val="clear"/>
-        <w:contextualSpacing w:val="0"/>
         <w:rPr>
           <w:color w:val="000000"/>
         </w:rPr>
@@ -2782,7 +2739,6 @@
           <w:between w:space="0" w:sz="0" w:val="nil"/>
         </w:pBdr>
         <w:shd w:fill="auto" w:val="clear"/>
-        <w:contextualSpacing w:val="0"/>
         <w:rPr>
           <w:color w:val="000000"/>
         </w:rPr>
@@ -2823,7 +2779,6 @@
           <w:between w:space="0" w:sz="0" w:val="nil"/>
         </w:pBdr>
         <w:shd w:fill="auto" w:val="clear"/>
-        <w:contextualSpacing w:val="0"/>
         <w:rPr>
           <w:color w:val="000000"/>
         </w:rPr>
@@ -2891,7 +2846,6 @@
           <w:between w:space="0" w:sz="0" w:val="nil"/>
         </w:pBdr>
         <w:shd w:fill="auto" w:val="clear"/>
-        <w:contextualSpacing w:val="0"/>
         <w:rPr>
           <w:color w:val="000000"/>
         </w:rPr>
@@ -3039,7 +2993,6 @@
           <w:between w:space="0" w:sz="0" w:val="nil"/>
         </w:pBdr>
         <w:shd w:fill="auto" w:val="clear"/>
-        <w:contextualSpacing w:val="0"/>
         <w:rPr>
           <w:color w:val="000000"/>
         </w:rPr>
@@ -3107,7 +3060,6 @@
           <w:between w:space="0" w:sz="0" w:val="nil"/>
         </w:pBdr>
         <w:shd w:fill="auto" w:val="clear"/>
-        <w:contextualSpacing w:val="0"/>
         <w:rPr>
           <w:color w:val="000000"/>
         </w:rPr>
@@ -3175,7 +3127,6 @@
           <w:between w:space="0" w:sz="0" w:val="nil"/>
         </w:pBdr>
         <w:shd w:fill="auto" w:val="clear"/>
-        <w:contextualSpacing w:val="0"/>
         <w:rPr>
           <w:color w:val="000000"/>
         </w:rPr>
@@ -3209,31 +3160,29 @@
           <w:between w:space="0" w:sz="0" w:val="nil"/>
         </w:pBdr>
         <w:shd w:fill="auto" w:val="clear"/>
-        <w:contextualSpacing w:val="0"/>
-        <w:rPr>
-          <w:color w:val="000000"/>
-        </w:rPr>
-      </w:pPr>
-      <w:r>
-        <w:rPr>
-          <w:rtl w:val="0"/>
-        </w:rPr>
-      </w:r>
-    </w:p>
-    <w:p>
-      <w:pPr>
-        <w:keepNext w:val="0"/>
-        <w:keepLines w:val="0"/>
-        <w:widowControl w:val="0"/>
-        <w:pBdr>
-          <w:top w:space="0" w:sz="0" w:val="nil"/>
-          <w:left w:space="0" w:sz="0" w:val="nil"/>
-          <w:bottom w:space="0" w:sz="0" w:val="nil"/>
-          <w:right w:space="0" w:sz="0" w:val="nil"/>
-          <w:between w:space="0" w:sz="0" w:val="nil"/>
-        </w:pBdr>
-        <w:shd w:fill="auto" w:val="clear"/>
-        <w:contextualSpacing w:val="0"/>
+        <w:rPr>
+          <w:color w:val="000000"/>
+        </w:rPr>
+      </w:pPr>
+      <w:r>
+        <w:rPr>
+          <w:rtl w:val="0"/>
+        </w:rPr>
+      </w:r>
+    </w:p>
+    <w:p>
+      <w:pPr>
+        <w:keepNext w:val="0"/>
+        <w:keepLines w:val="0"/>
+        <w:widowControl w:val="0"/>
+        <w:pBdr>
+          <w:top w:space="0" w:sz="0" w:val="nil"/>
+          <w:left w:space="0" w:sz="0" w:val="nil"/>
+          <w:bottom w:space="0" w:sz="0" w:val="nil"/>
+          <w:right w:space="0" w:sz="0" w:val="nil"/>
+          <w:between w:space="0" w:sz="0" w:val="nil"/>
+        </w:pBdr>
+        <w:shd w:fill="auto" w:val="clear"/>
         <w:rPr>
           <w:color w:val="000000"/>
         </w:rPr>
@@ -3267,7 +3216,6 @@
           <w:between w:space="0" w:sz="0" w:val="nil"/>
         </w:pBdr>
         <w:shd w:fill="auto" w:val="clear"/>
-        <w:contextualSpacing w:val="0"/>
         <w:rPr>
           <w:color w:val="000000"/>
         </w:rPr>
@@ -3301,31 +3249,29 @@
           <w:between w:space="0" w:sz="0" w:val="nil"/>
         </w:pBdr>
         <w:shd w:fill="auto" w:val="clear"/>
-        <w:contextualSpacing w:val="0"/>
-        <w:rPr>
-          <w:color w:val="000000"/>
-        </w:rPr>
-      </w:pPr>
-      <w:r>
-        <w:rPr>
-          <w:rtl w:val="0"/>
-        </w:rPr>
-      </w:r>
-    </w:p>
-    <w:p>
-      <w:pPr>
-        <w:keepNext w:val="0"/>
-        <w:keepLines w:val="0"/>
-        <w:widowControl w:val="0"/>
-        <w:pBdr>
-          <w:top w:space="0" w:sz="0" w:val="nil"/>
-          <w:left w:space="0" w:sz="0" w:val="nil"/>
-          <w:bottom w:space="0" w:sz="0" w:val="nil"/>
-          <w:right w:space="0" w:sz="0" w:val="nil"/>
-          <w:between w:space="0" w:sz="0" w:val="nil"/>
-        </w:pBdr>
-        <w:shd w:fill="auto" w:val="clear"/>
-        <w:contextualSpacing w:val="0"/>
+        <w:rPr>
+          <w:color w:val="000000"/>
+        </w:rPr>
+      </w:pPr>
+      <w:r>
+        <w:rPr>
+          <w:rtl w:val="0"/>
+        </w:rPr>
+      </w:r>
+    </w:p>
+    <w:p>
+      <w:pPr>
+        <w:keepNext w:val="0"/>
+        <w:keepLines w:val="0"/>
+        <w:widowControl w:val="0"/>
+        <w:pBdr>
+          <w:top w:space="0" w:sz="0" w:val="nil"/>
+          <w:left w:space="0" w:sz="0" w:val="nil"/>
+          <w:bottom w:space="0" w:sz="0" w:val="nil"/>
+          <w:right w:space="0" w:sz="0" w:val="nil"/>
+          <w:between w:space="0" w:sz="0" w:val="nil"/>
+        </w:pBdr>
+        <w:shd w:fill="auto" w:val="clear"/>
         <w:rPr>
           <w:color w:val="000000"/>
         </w:rPr>
@@ -3403,31 +3349,29 @@
           <w:between w:space="0" w:sz="0" w:val="nil"/>
         </w:pBdr>
         <w:shd w:fill="auto" w:val="clear"/>
-        <w:contextualSpacing w:val="0"/>
-        <w:rPr>
-          <w:color w:val="000000"/>
-        </w:rPr>
-      </w:pPr>
-      <w:r>
-        <w:rPr>
-          <w:rtl w:val="0"/>
-        </w:rPr>
-      </w:r>
-    </w:p>
-    <w:p>
-      <w:pPr>
-        <w:keepNext w:val="0"/>
-        <w:keepLines w:val="0"/>
-        <w:widowControl w:val="0"/>
-        <w:pBdr>
-          <w:top w:space="0" w:sz="0" w:val="nil"/>
-          <w:left w:space="0" w:sz="0" w:val="nil"/>
-          <w:bottom w:space="0" w:sz="0" w:val="nil"/>
-          <w:right w:space="0" w:sz="0" w:val="nil"/>
-          <w:between w:space="0" w:sz="0" w:val="nil"/>
-        </w:pBdr>
-        <w:shd w:fill="auto" w:val="clear"/>
-        <w:contextualSpacing w:val="0"/>
+        <w:rPr>
+          <w:color w:val="000000"/>
+        </w:rPr>
+      </w:pPr>
+      <w:r>
+        <w:rPr>
+          <w:rtl w:val="0"/>
+        </w:rPr>
+      </w:r>
+    </w:p>
+    <w:p>
+      <w:pPr>
+        <w:keepNext w:val="0"/>
+        <w:keepLines w:val="0"/>
+        <w:widowControl w:val="0"/>
+        <w:pBdr>
+          <w:top w:space="0" w:sz="0" w:val="nil"/>
+          <w:left w:space="0" w:sz="0" w:val="nil"/>
+          <w:bottom w:space="0" w:sz="0" w:val="nil"/>
+          <w:right w:space="0" w:sz="0" w:val="nil"/>
+          <w:between w:space="0" w:sz="0" w:val="nil"/>
+        </w:pBdr>
+        <w:shd w:fill="auto" w:val="clear"/>
         <w:rPr>
           <w:color w:val="000000"/>
         </w:rPr>
@@ -3478,7 +3422,6 @@
           <w:between w:space="0" w:sz="0" w:val="nil"/>
         </w:pBdr>
         <w:shd w:fill="auto" w:val="clear"/>
-        <w:contextualSpacing w:val="0"/>
         <w:rPr>
           <w:color w:val="000000"/>
         </w:rPr>
@@ -3618,7 +3561,6 @@
           <w:between w:space="0" w:sz="0" w:val="nil"/>
         </w:pBdr>
         <w:shd w:fill="auto" w:val="clear"/>
-        <w:contextualSpacing w:val="0"/>
         <w:rPr>
           <w:color w:val="000000"/>
         </w:rPr>
@@ -3710,7 +3652,6 @@
           <w:between w:space="0" w:sz="0" w:val="nil"/>
         </w:pBdr>
         <w:shd w:fill="auto" w:val="clear"/>
-        <w:contextualSpacing w:val="0"/>
         <w:rPr>
           <w:color w:val="000000"/>
         </w:rPr>
@@ -3774,7 +3715,6 @@
           <w:between w:space="0" w:sz="0" w:val="nil"/>
         </w:pBdr>
         <w:shd w:fill="auto" w:val="clear"/>
-        <w:contextualSpacing w:val="0"/>
         <w:rPr>
           <w:color w:val="000000"/>
         </w:rPr>
@@ -3838,7 +3778,6 @@
           <w:between w:space="0" w:sz="0" w:val="nil"/>
         </w:pBdr>
         <w:shd w:fill="auto" w:val="clear"/>
-        <w:contextualSpacing w:val="0"/>
         <w:rPr>
           <w:color w:val="000000"/>
         </w:rPr>
@@ -3970,7 +3909,6 @@
           <w:between w:space="0" w:sz="0" w:val="nil"/>
         </w:pBdr>
         <w:shd w:fill="auto" w:val="clear"/>
-        <w:contextualSpacing w:val="0"/>
         <w:rPr>
           <w:color w:val="000000"/>
         </w:rPr>
@@ -4038,7 +3976,6 @@
           <w:between w:space="0" w:sz="0" w:val="nil"/>
         </w:pBdr>
         <w:shd w:fill="auto" w:val="clear"/>
-        <w:contextualSpacing w:val="0"/>
         <w:rPr>
           <w:color w:val="000000"/>
         </w:rPr>
@@ -4086,7 +4023,6 @@
         <w:shd w:fill="auto" w:val="clear"/>
         <w:spacing w:after="0" w:before="0" w:line="240" w:lineRule="auto"/>
         <w:ind w:left="0" w:right="0" w:firstLine="0"/>
-        <w:contextualSpacing w:val="0"/>
         <w:jc w:val="left"/>
         <w:rPr>
           <w:rFonts w:ascii="Arial" w:cs="Arial" w:eastAsia="Arial" w:hAnsi="Arial"/>
@@ -4135,7 +4071,6 @@
         <w:shd w:fill="auto" w:val="clear"/>
         <w:spacing w:after="0" w:before="0" w:line="240" w:lineRule="auto"/>
         <w:ind w:left="0" w:right="0" w:firstLine="0"/>
-        <w:contextualSpacing w:val="0"/>
         <w:jc w:val="left"/>
         <w:rPr>
           <w:rFonts w:ascii="Arial" w:cs="Arial" w:eastAsia="Arial" w:hAnsi="Arial"/>
@@ -4184,7 +4119,6 @@
         <w:shd w:fill="auto" w:val="clear"/>
         <w:spacing w:after="0" w:before="0" w:line="240" w:lineRule="auto"/>
         <w:ind w:left="0" w:right="0" w:firstLine="0"/>
-        <w:contextualSpacing w:val="0"/>
         <w:jc w:val="left"/>
         <w:rPr>
           <w:rFonts w:ascii="Arial" w:cs="Arial" w:eastAsia="Arial" w:hAnsi="Arial"/>
@@ -4235,7 +4169,6 @@
         <w:shd w:fill="auto" w:val="clear"/>
         <w:spacing w:after="0" w:before="0" w:line="240" w:lineRule="auto"/>
         <w:ind w:left="0" w:right="0" w:firstLine="0"/>
-        <w:contextualSpacing w:val="0"/>
         <w:jc w:val="left"/>
         <w:rPr>
           <w:rFonts w:ascii="Arial" w:cs="Arial" w:eastAsia="Arial" w:hAnsi="Arial"/>
